--- a/Lab2/doc/Отчет по лабораторной работе №2.docx
+++ b/Lab2/doc/Отчет по лабораторной работе №2.docx
@@ -1,6 +1,6 @@
 
 <file path=word/document.xml><?xml version="1.0" encoding="utf-8"?>
-<w:document xmlns:wpc="http://schemas.microsoft.com/office/word/2010/wordprocessingCanvas" xmlns:cx="http://schemas.microsoft.com/office/drawing/2014/chartex" xmlns:cx1="http://schemas.microsoft.com/office/drawing/2015/9/8/chartex" xmlns:cx2="http://schemas.microsoft.com/office/drawing/2015/10/21/chartex" xmlns:cx3="http://schemas.microsoft.com/office/drawing/2016/5/9/chartex" xmlns:cx4="http://schemas.microsoft.com/office/drawing/2016/5/10/chartex" xmlns:cx5="http://schemas.microsoft.com/office/drawing/2016/5/11/chartex" xmlns:cx6="http://schemas.microsoft.com/office/drawing/2016/5/12/chartex" xmlns:cx7="http://schemas.microsoft.com/office/drawing/2016/5/13/chartex" xmlns:cx8="http://schemas.microsoft.com/office/drawing/2016/5/14/chartex" xmlns:mc="http://schemas.openxmlformats.org/markup-compatibility/2006" xmlns:aink="http://schemas.microsoft.com/office/drawing/2016/ink" xmlns:am3d="http://schemas.microsoft.com/office/drawing/2017/model3d" xmlns:o="urn:schemas-microsoft-com:office:office" xmlns:r="http://schemas.openxmlformats.org/officeDocument/2006/relationships" xmlns:m="http://schemas.openxmlformats.org/officeDocument/2006/math" xmlns:v="urn:schemas-microsoft-com:vml" xmlns:wp14="http://schemas.microsoft.com/office/word/2010/wordprocessingDrawing" xmlns:wp="http://schemas.openxmlformats.org/drawingml/2006/wordprocessingDrawing" xmlns:w10="urn:schemas-microsoft-com:office:word" xmlns:w="http://schemas.openxmlformats.org/wordprocessingml/2006/main" xmlns:w14="http://schemas.microsoft.com/office/word/2010/wordml" xmlns:w15="http://schemas.microsoft.com/office/word/2012/wordml" xmlns:w16cid="http://schemas.microsoft.com/office/word/2016/wordml/cid" xmlns:w16se="http://schemas.microsoft.com/office/word/2015/wordml/symex" xmlns:wpg="http://schemas.microsoft.com/office/word/2010/wordprocessingGroup" xmlns:wpi="http://schemas.microsoft.com/office/word/2010/wordprocessingInk" xmlns:wne="http://schemas.microsoft.com/office/word/2006/wordml" xmlns:wps="http://schemas.microsoft.com/office/word/2010/wordprocessingShape" mc:Ignorable="w14 w15 w16se w16cid wp14">
+<w:document xmlns:ve="http://schemas.openxmlformats.org/markup-compatibility/2006" xmlns:o="urn:schemas-microsoft-com:office:office" xmlns:r="http://schemas.openxmlformats.org/officeDocument/2006/relationships" xmlns:m="http://schemas.openxmlformats.org/officeDocument/2006/math" xmlns:v="urn:schemas-microsoft-com:vml" xmlns:wp="http://schemas.openxmlformats.org/drawingml/2006/wordprocessingDrawing" xmlns:w10="urn:schemas-microsoft-com:office:word" xmlns:w="http://schemas.openxmlformats.org/wordprocessingml/2006/main" xmlns:wne="http://schemas.microsoft.com/office/word/2006/wordml">
   <w:body>
     <w:p>
       <w:pPr>
@@ -251,1213 +251,6 @@
     </w:p>
     <w:p>
       <w:pPr>
-        <w:spacing w:after="0" w:line="360" w:lineRule="auto"/>
-        <w:ind w:firstLine="567"/>
-        <w:jc w:val="both"/>
-        <w:rPr>
-          <w:rFonts w:ascii="Times New Roman" w:hAnsi="Times New Roman" w:cs="Times New Roman"/>
-          <w:b/>
-          <w:sz w:val="24"/>
-          <w:szCs w:val="24"/>
-        </w:rPr>
-      </w:pPr>
-      <w:r>
-        <w:rPr>
-          <w:rFonts w:ascii="Times New Roman" w:hAnsi="Times New Roman" w:cs="Times New Roman"/>
-          <w:b/>
-          <w:sz w:val="24"/>
-          <w:szCs w:val="24"/>
-        </w:rPr>
-        <w:t>Математическая постановка задачи</w:t>
-      </w:r>
-      <w:r>
-        <w:rPr>
-          <w:rFonts w:ascii="Times New Roman" w:hAnsi="Times New Roman" w:cs="Times New Roman"/>
-          <w:b/>
-          <w:sz w:val="24"/>
-          <w:szCs w:val="24"/>
-        </w:rPr>
-        <w:t>.</w:t>
-      </w:r>
-    </w:p>
-    <w:p>
-      <w:pPr>
-        <w:spacing w:after="0" w:line="360" w:lineRule="auto"/>
-        <w:ind w:firstLine="567"/>
-        <w:jc w:val="both"/>
-        <w:rPr>
-          <w:rFonts w:ascii="Times New Roman" w:hAnsi="Times New Roman" w:cs="Times New Roman"/>
-          <w:sz w:val="24"/>
-          <w:szCs w:val="24"/>
-        </w:rPr>
-      </w:pPr>
-      <w:r>
-        <w:rPr>
-          <w:rFonts w:ascii="Times New Roman" w:hAnsi="Times New Roman" w:cs="Times New Roman"/>
-          <w:sz w:val="24"/>
-          <w:szCs w:val="24"/>
-        </w:rPr>
-        <w:t>Многослойная нейронная сеть содержит нейроны, которые распределены по слоям. В общем случае сеть содержит входной, выходной и множество промежуточных (скрытых) слоев. В полностью связной нейронной сети все узлы каждого слоя соединены с узлами следующего.</w:t>
-      </w:r>
-      <w:r>
-        <w:rPr>
-          <w:rFonts w:ascii="Times New Roman" w:hAnsi="Times New Roman" w:cs="Times New Roman"/>
-          <w:sz w:val="24"/>
-          <w:szCs w:val="24"/>
-        </w:rPr>
-        <w:t xml:space="preserve"> Графическое представление полностью связной нейронной сети:</w:t>
-      </w:r>
-    </w:p>
-    <w:p>
-      <w:pPr>
-        <w:spacing w:after="0" w:line="360" w:lineRule="auto"/>
-        <w:ind w:firstLine="567"/>
-        <w:jc w:val="both"/>
-        <w:rPr>
-          <w:rFonts w:ascii="Times New Roman" w:hAnsi="Times New Roman" w:cs="Times New Roman"/>
-          <w:sz w:val="24"/>
-          <w:szCs w:val="24"/>
-        </w:rPr>
-      </w:pPr>
-      <w:r>
-        <w:rPr>
-          <w:rFonts w:ascii="Times New Roman" w:hAnsi="Times New Roman" w:cs="Times New Roman"/>
-          <w:noProof/>
-          <w:sz w:val="24"/>
-          <w:szCs w:val="24"/>
-          <w:lang w:eastAsia="ru-RU"/>
-        </w:rPr>
-        <w:drawing>
-          <wp:inline distT="0" distB="0" distL="0" distR="0">
-            <wp:extent cx="4981575" cy="1983966"/>
-            <wp:effectExtent l="19050" t="0" r="9525" b="0"/>
-            <wp:docPr id="1" name="Рисунок 1"/>
-            <wp:cNvGraphicFramePr>
-              <a:graphicFrameLocks xmlns:a="http://schemas.openxmlformats.org/drawingml/2006/main" noChangeAspect="1"/>
-            </wp:cNvGraphicFramePr>
-            <a:graphic xmlns:a="http://schemas.openxmlformats.org/drawingml/2006/main">
-              <a:graphicData uri="http://schemas.openxmlformats.org/drawingml/2006/picture">
-                <pic:pic xmlns:pic="http://schemas.openxmlformats.org/drawingml/2006/picture">
-                  <pic:nvPicPr>
-                    <pic:cNvPr id="0" name="Picture 1"/>
-                    <pic:cNvPicPr>
-                      <a:picLocks noChangeAspect="1" noChangeArrowheads="1"/>
-                    </pic:cNvPicPr>
-                  </pic:nvPicPr>
-                  <pic:blipFill>
-                    <a:blip r:embed="rId5" cstate="print"/>
-                    <a:srcRect l="35099" t="43875" r="34741" b="34758"/>
-                    <a:stretch>
-                      <a:fillRect/>
-                    </a:stretch>
-                  </pic:blipFill>
-                  <pic:spPr bwMode="auto">
-                    <a:xfrm>
-                      <a:off x="0" y="0"/>
-                      <a:ext cx="4981575" cy="1983966"/>
-                    </a:xfrm>
-                    <a:prstGeom prst="rect">
-                      <a:avLst/>
-                    </a:prstGeom>
-                    <a:noFill/>
-                    <a:ln w="9525">
-                      <a:noFill/>
-                      <a:miter lim="800000"/>
-                      <a:headEnd/>
-                      <a:tailEnd/>
-                    </a:ln>
-                  </pic:spPr>
-                </pic:pic>
-              </a:graphicData>
-            </a:graphic>
-          </wp:inline>
-        </w:drawing>
-      </w:r>
-    </w:p>
-    <w:p>
-      <w:pPr>
-        <w:spacing w:after="0" w:line="360" w:lineRule="auto"/>
-        <w:ind w:firstLine="567"/>
-        <w:jc w:val="both"/>
-        <w:rPr>
-          <w:rFonts w:ascii="Times New Roman" w:eastAsiaTheme="minorEastAsia" w:hAnsi="Times New Roman" w:cs="Times New Roman"/>
-          <w:noProof/>
-          <w:sz w:val="24"/>
-          <w:szCs w:val="24"/>
-          <w:lang w:eastAsia="ru-RU"/>
-        </w:rPr>
-      </w:pPr>
-      <w:r>
-        <w:rPr>
-          <w:rFonts w:ascii="Times New Roman" w:hAnsi="Times New Roman" w:cs="Times New Roman"/>
-          <w:noProof/>
-          <w:sz w:val="24"/>
-          <w:szCs w:val="24"/>
-          <w:lang w:eastAsia="ru-RU"/>
-        </w:rPr>
-        <w:t xml:space="preserve">Входной слой содержит </w:t>
-      </w:r>
-      <m:oMath>
-        <m:r>
-          <w:rPr>
-            <w:rFonts w:ascii="Cambria Math" w:hAnsi="Cambria Math" w:cs="Times New Roman"/>
-            <w:noProof/>
-            <w:sz w:val="24"/>
-            <w:szCs w:val="24"/>
-            <w:lang w:val="en-US" w:eastAsia="ru-RU"/>
-          </w:rPr>
-          <m:t>m</m:t>
-        </m:r>
-        <m:r>
-          <w:rPr>
-            <w:rFonts w:ascii="Cambria Math" w:hAnsi="Cambria Math" w:cs="Times New Roman"/>
-            <w:noProof/>
-            <w:sz w:val="24"/>
-            <w:szCs w:val="24"/>
-            <w:lang w:eastAsia="ru-RU"/>
-          </w:rPr>
-          <m:t>×n</m:t>
-        </m:r>
-      </m:oMath>
-      <w:r>
-        <w:rPr>
-          <w:rFonts w:ascii="Times New Roman" w:eastAsiaTheme="minorEastAsia" w:hAnsi="Times New Roman" w:cs="Times New Roman"/>
-          <w:noProof/>
-          <w:sz w:val="24"/>
-          <w:szCs w:val="24"/>
-          <w:lang w:eastAsia="ru-RU"/>
-        </w:rPr>
-        <w:t xml:space="preserve"> </w:t>
-      </w:r>
-      <w:r>
-        <w:rPr>
-          <w:rFonts w:ascii="Times New Roman" w:eastAsiaTheme="minorEastAsia" w:hAnsi="Times New Roman" w:cs="Times New Roman"/>
-          <w:noProof/>
-          <w:sz w:val="24"/>
-          <w:szCs w:val="24"/>
-          <w:lang w:eastAsia="ru-RU"/>
-        </w:rPr>
-        <w:t>нейронов, что соответствует разрешению изображения</w:t>
-      </w:r>
-      <w:r>
-        <w:rPr>
-          <w:rFonts w:ascii="Times New Roman" w:eastAsiaTheme="minorEastAsia" w:hAnsi="Times New Roman" w:cs="Times New Roman"/>
-          <w:noProof/>
-          <w:sz w:val="24"/>
-          <w:szCs w:val="24"/>
-          <w:lang w:eastAsia="ru-RU"/>
-        </w:rPr>
-        <w:t xml:space="preserve"> (</w:t>
-      </w:r>
-      <w:r>
-        <w:rPr>
-          <w:rFonts w:ascii="Times New Roman" w:eastAsiaTheme="minorEastAsia" w:hAnsi="Times New Roman" w:cs="Times New Roman"/>
-          <w:noProof/>
-          <w:sz w:val="24"/>
-          <w:szCs w:val="24"/>
-          <w:lang w:eastAsia="ru-RU"/>
-        </w:rPr>
-        <w:t>в нашей задаче картинки квадратные)</w:t>
-      </w:r>
-      <w:r>
-        <w:rPr>
-          <w:rFonts w:ascii="Times New Roman" w:eastAsiaTheme="minorEastAsia" w:hAnsi="Times New Roman" w:cs="Times New Roman"/>
-          <w:noProof/>
-          <w:sz w:val="24"/>
-          <w:szCs w:val="24"/>
-          <w:lang w:eastAsia="ru-RU"/>
-        </w:rPr>
-        <w:t>.</w:t>
-      </w:r>
-      <w:r>
-        <w:rPr>
-          <w:rFonts w:ascii="Times New Roman" w:eastAsiaTheme="minorEastAsia" w:hAnsi="Times New Roman" w:cs="Times New Roman"/>
-          <w:noProof/>
-          <w:sz w:val="24"/>
-          <w:szCs w:val="24"/>
-          <w:lang w:eastAsia="ru-RU"/>
-        </w:rPr>
-        <w:t xml:space="preserve"> </w:t>
-      </w:r>
-    </w:p>
-    <w:p>
-      <w:pPr>
-        <w:spacing w:after="0" w:line="360" w:lineRule="auto"/>
-        <w:ind w:firstLine="567"/>
-        <w:jc w:val="both"/>
-        <w:rPr>
-          <w:rFonts w:ascii="Times New Roman" w:eastAsiaTheme="minorEastAsia" w:hAnsi="Times New Roman" w:cs="Times New Roman"/>
-          <w:noProof/>
-          <w:sz w:val="24"/>
-          <w:szCs w:val="24"/>
-          <w:lang w:eastAsia="ru-RU"/>
-        </w:rPr>
-      </w:pPr>
-      <w:r>
-        <w:rPr>
-          <w:rFonts w:ascii="Times New Roman" w:eastAsiaTheme="minorEastAsia" w:hAnsi="Times New Roman" w:cs="Times New Roman"/>
-          <w:noProof/>
-          <w:sz w:val="24"/>
-          <w:szCs w:val="24"/>
-          <w:lang w:eastAsia="ru-RU"/>
-        </w:rPr>
-        <w:t xml:space="preserve">Выходной слой содержит </w:t>
-      </w:r>
-      <w:r>
-        <w:rPr>
-          <w:rFonts w:ascii="Times New Roman" w:eastAsiaTheme="minorEastAsia" w:hAnsi="Times New Roman" w:cs="Times New Roman"/>
-          <w:i/>
-          <w:noProof/>
-          <w:sz w:val="24"/>
-          <w:szCs w:val="24"/>
-          <w:lang w:val="en-US" w:eastAsia="ru-RU"/>
-        </w:rPr>
-        <w:t>k</w:t>
-      </w:r>
-      <w:r>
-        <w:rPr>
-          <w:rFonts w:ascii="Times New Roman" w:eastAsiaTheme="minorEastAsia" w:hAnsi="Times New Roman" w:cs="Times New Roman"/>
-          <w:noProof/>
-          <w:sz w:val="24"/>
-          <w:szCs w:val="24"/>
-          <w:lang w:eastAsia="ru-RU"/>
-        </w:rPr>
-        <w:t xml:space="preserve"> нейронов, что соответствует количеству классов.</w:t>
-      </w:r>
-      <w:r>
-        <w:rPr>
-          <w:rFonts w:ascii="Times New Roman" w:eastAsiaTheme="minorEastAsia" w:hAnsi="Times New Roman" w:cs="Times New Roman"/>
-          <w:noProof/>
-          <w:sz w:val="24"/>
-          <w:szCs w:val="24"/>
-          <w:lang w:eastAsia="ru-RU"/>
-        </w:rPr>
-        <w:t xml:space="preserve"> </w:t>
-      </w:r>
-    </w:p>
-    <w:p>
-      <w:pPr>
-        <w:spacing w:after="0" w:line="360" w:lineRule="auto"/>
-        <w:ind w:firstLine="567"/>
-        <w:jc w:val="both"/>
-        <w:rPr>
-          <w:rFonts w:ascii="Times New Roman" w:eastAsiaTheme="minorEastAsia" w:hAnsi="Times New Roman" w:cs="Times New Roman"/>
-          <w:noProof/>
-          <w:sz w:val="24"/>
-          <w:szCs w:val="24"/>
-          <w:lang w:eastAsia="ru-RU"/>
-        </w:rPr>
-      </w:pPr>
-      <w:r>
-        <w:rPr>
-          <w:rFonts w:ascii="Times New Roman" w:eastAsiaTheme="minorEastAsia" w:hAnsi="Times New Roman" w:cs="Times New Roman"/>
-          <w:noProof/>
-          <w:sz w:val="24"/>
-          <w:szCs w:val="24"/>
-          <w:lang w:eastAsia="ru-RU"/>
-        </w:rPr>
-        <w:t xml:space="preserve">В процессе обучения подбираются веса </w:t>
-      </w:r>
-      <m:oMath>
-        <m:sSubSup>
-          <m:sSubSupPr>
-            <m:ctrlPr>
-              <w:rPr>
-                <w:rFonts w:ascii="Cambria Math" w:eastAsiaTheme="minorEastAsia" w:hAnsi="Cambria Math" w:cs="Times New Roman"/>
-                <w:i/>
-                <w:noProof/>
-                <w:sz w:val="24"/>
-                <w:szCs w:val="24"/>
-                <w:lang w:eastAsia="ru-RU"/>
-              </w:rPr>
-            </m:ctrlPr>
-          </m:sSubSupPr>
-          <m:e>
-            <m:r>
-              <w:rPr>
-                <w:rFonts w:ascii="Cambria Math" w:eastAsiaTheme="minorEastAsia" w:hAnsi="Cambria Math" w:cs="Times New Roman"/>
-                <w:noProof/>
-                <w:sz w:val="24"/>
-                <w:szCs w:val="24"/>
-                <w:lang w:eastAsia="ru-RU"/>
-              </w:rPr>
-              <m:t>w</m:t>
-            </m:r>
-          </m:e>
-          <m:sub>
-            <m:r>
-              <w:rPr>
-                <w:rFonts w:ascii="Cambria Math" w:eastAsiaTheme="minorEastAsia" w:hAnsi="Cambria Math" w:cs="Times New Roman"/>
-                <w:noProof/>
-                <w:sz w:val="24"/>
-                <w:szCs w:val="24"/>
-                <w:lang w:eastAsia="ru-RU"/>
-              </w:rPr>
-              <m:t>j,i</m:t>
-            </m:r>
-          </m:sub>
-          <m:sup>
-            <m:r>
-              <w:rPr>
-                <w:rFonts w:ascii="Cambria Math" w:eastAsiaTheme="minorEastAsia" w:hAnsi="Cambria Math" w:cs="Times New Roman"/>
-                <w:noProof/>
-                <w:sz w:val="24"/>
-                <w:szCs w:val="24"/>
-                <w:lang w:eastAsia="ru-RU"/>
-              </w:rPr>
-              <m:t>s</m:t>
-            </m:r>
-          </m:sup>
-        </m:sSubSup>
-      </m:oMath>
-      <w:r>
-        <w:rPr>
-          <w:rFonts w:ascii="Times New Roman" w:eastAsiaTheme="minorEastAsia" w:hAnsi="Times New Roman" w:cs="Times New Roman"/>
-          <w:noProof/>
-          <w:sz w:val="24"/>
-          <w:szCs w:val="24"/>
-          <w:lang w:eastAsia="ru-RU"/>
-        </w:rPr>
-        <w:t xml:space="preserve"> (</w:t>
-      </w:r>
-      <w:r>
-        <w:rPr>
-          <w:rFonts w:ascii="Times New Roman" w:eastAsiaTheme="minorEastAsia" w:hAnsi="Times New Roman" w:cs="Times New Roman"/>
-          <w:noProof/>
-          <w:sz w:val="24"/>
-          <w:szCs w:val="24"/>
-          <w:lang w:eastAsia="ru-RU"/>
-        </w:rPr>
-        <w:t xml:space="preserve">вес ребра, соединяющего </w:t>
-      </w:r>
-      <w:r>
-        <w:rPr>
-          <w:rFonts w:ascii="Times New Roman" w:eastAsiaTheme="minorEastAsia" w:hAnsi="Times New Roman" w:cs="Times New Roman"/>
-          <w:noProof/>
-          <w:sz w:val="24"/>
-          <w:szCs w:val="24"/>
-          <w:lang w:val="en-US" w:eastAsia="ru-RU"/>
-        </w:rPr>
-        <w:t>j</w:t>
-      </w:r>
-      <w:r>
-        <w:rPr>
-          <w:rFonts w:ascii="Times New Roman" w:eastAsiaTheme="minorEastAsia" w:hAnsi="Times New Roman" w:cs="Times New Roman"/>
-          <w:noProof/>
-          <w:sz w:val="24"/>
-          <w:szCs w:val="24"/>
-          <w:lang w:eastAsia="ru-RU"/>
-        </w:rPr>
-        <w:t>-</w:t>
-      </w:r>
-      <w:r>
-        <w:rPr>
-          <w:rFonts w:ascii="Times New Roman" w:eastAsiaTheme="minorEastAsia" w:hAnsi="Times New Roman" w:cs="Times New Roman"/>
-          <w:noProof/>
-          <w:sz w:val="24"/>
-          <w:szCs w:val="24"/>
-          <w:lang w:eastAsia="ru-RU"/>
-        </w:rPr>
-        <w:t xml:space="preserve">й нейрон  слоя </w:t>
-      </w:r>
-      <w:r>
-        <w:rPr>
-          <w:rFonts w:ascii="Times New Roman" w:eastAsiaTheme="minorEastAsia" w:hAnsi="Times New Roman" w:cs="Times New Roman"/>
-          <w:noProof/>
-          <w:sz w:val="24"/>
-          <w:szCs w:val="24"/>
-          <w:lang w:val="en-US" w:eastAsia="ru-RU"/>
-        </w:rPr>
-        <w:t>s</w:t>
-      </w:r>
-      <w:r>
-        <w:rPr>
-          <w:rFonts w:ascii="Times New Roman" w:eastAsiaTheme="minorEastAsia" w:hAnsi="Times New Roman" w:cs="Times New Roman"/>
-          <w:noProof/>
-          <w:sz w:val="24"/>
-          <w:szCs w:val="24"/>
-          <w:lang w:eastAsia="ru-RU"/>
-        </w:rPr>
-        <w:t xml:space="preserve"> и </w:t>
-      </w:r>
-      <w:r>
-        <w:rPr>
-          <w:rFonts w:ascii="Times New Roman" w:eastAsiaTheme="minorEastAsia" w:hAnsi="Times New Roman" w:cs="Times New Roman"/>
-          <w:noProof/>
-          <w:sz w:val="24"/>
-          <w:szCs w:val="24"/>
-          <w:lang w:val="en-US" w:eastAsia="ru-RU"/>
-        </w:rPr>
-        <w:t>i</w:t>
-      </w:r>
-      <w:r>
-        <w:rPr>
-          <w:rFonts w:ascii="Times New Roman" w:eastAsiaTheme="minorEastAsia" w:hAnsi="Times New Roman" w:cs="Times New Roman"/>
-          <w:noProof/>
-          <w:sz w:val="24"/>
-          <w:szCs w:val="24"/>
-          <w:lang w:eastAsia="ru-RU"/>
-        </w:rPr>
-        <w:t>-</w:t>
-      </w:r>
-      <w:r>
-        <w:rPr>
-          <w:rFonts w:ascii="Times New Roman" w:eastAsiaTheme="minorEastAsia" w:hAnsi="Times New Roman" w:cs="Times New Roman"/>
-          <w:noProof/>
-          <w:sz w:val="24"/>
-          <w:szCs w:val="24"/>
-          <w:lang w:eastAsia="ru-RU"/>
-        </w:rPr>
-        <w:t xml:space="preserve">й нейрон слоя </w:t>
-      </w:r>
-      <w:r>
-        <w:rPr>
-          <w:rFonts w:ascii="Times New Roman" w:eastAsiaTheme="minorEastAsia" w:hAnsi="Times New Roman" w:cs="Times New Roman"/>
-          <w:noProof/>
-          <w:sz w:val="24"/>
-          <w:szCs w:val="24"/>
-          <w:lang w:eastAsia="ru-RU"/>
-        </w:rPr>
-        <w:t>(</w:t>
-      </w:r>
-      <w:r>
-        <w:rPr>
-          <w:rFonts w:ascii="Times New Roman" w:eastAsiaTheme="minorEastAsia" w:hAnsi="Times New Roman" w:cs="Times New Roman"/>
-          <w:noProof/>
-          <w:sz w:val="24"/>
-          <w:szCs w:val="24"/>
-          <w:lang w:val="en-US" w:eastAsia="ru-RU"/>
-        </w:rPr>
-        <w:t>s</w:t>
-      </w:r>
-      <w:r>
-        <w:rPr>
-          <w:rFonts w:ascii="Times New Roman" w:eastAsiaTheme="minorEastAsia" w:hAnsi="Times New Roman" w:cs="Times New Roman"/>
-          <w:noProof/>
-          <w:sz w:val="24"/>
-          <w:szCs w:val="24"/>
-          <w:lang w:eastAsia="ru-RU"/>
-        </w:rPr>
-        <w:t>+1</w:t>
-      </w:r>
-      <w:r>
-        <w:rPr>
-          <w:rFonts w:ascii="Times New Roman" w:eastAsiaTheme="minorEastAsia" w:hAnsi="Times New Roman" w:cs="Times New Roman"/>
-          <w:noProof/>
-          <w:sz w:val="24"/>
-          <w:szCs w:val="24"/>
-          <w:lang w:eastAsia="ru-RU"/>
-        </w:rPr>
-        <w:t>)</w:t>
-      </w:r>
-      <w:r>
-        <w:rPr>
-          <w:rFonts w:ascii="Times New Roman" w:eastAsiaTheme="minorEastAsia" w:hAnsi="Times New Roman" w:cs="Times New Roman"/>
-          <w:noProof/>
-          <w:sz w:val="24"/>
-          <w:szCs w:val="24"/>
-          <w:lang w:eastAsia="ru-RU"/>
-        </w:rPr>
-        <w:t>)</w:t>
-      </w:r>
-      <w:r>
-        <w:rPr>
-          <w:rFonts w:ascii="Times New Roman" w:eastAsiaTheme="minorEastAsia" w:hAnsi="Times New Roman" w:cs="Times New Roman"/>
-          <w:noProof/>
-          <w:sz w:val="24"/>
-          <w:szCs w:val="24"/>
-          <w:lang w:eastAsia="ru-RU"/>
-        </w:rPr>
-        <w:t xml:space="preserve">. </w:t>
-      </w:r>
-      <w:r>
-        <w:rPr>
-          <w:rFonts w:ascii="Times New Roman" w:eastAsiaTheme="minorEastAsia" w:hAnsi="Times New Roman" w:cs="Times New Roman"/>
-          <w:noProof/>
-          <w:sz w:val="24"/>
-          <w:szCs w:val="24"/>
-          <w:lang w:eastAsia="ru-RU"/>
-        </w:rPr>
-        <w:t>Задача обучения нейронной сети сводится к задаче оптимизации функции ошибки по всем синаптическим весам:</w:t>
-      </w:r>
-    </w:p>
-    <w:p>
-      <w:pPr>
-        <w:spacing w:after="0" w:line="360" w:lineRule="auto"/>
-        <w:ind w:firstLine="567"/>
-        <w:jc w:val="both"/>
-        <w:rPr>
-          <w:rFonts w:ascii="Times New Roman" w:eastAsiaTheme="minorEastAsia" w:hAnsi="Times New Roman" w:cs="Times New Roman"/>
-          <w:noProof/>
-          <w:sz w:val="24"/>
-          <w:szCs w:val="24"/>
-          <w:lang w:val="en-US" w:eastAsia="ru-RU"/>
-        </w:rPr>
-      </w:pPr>
-      <m:oMathPara>
-        <m:oMath>
-          <m:func>
-            <m:funcPr>
-              <m:ctrlPr>
-                <w:rPr>
-                  <w:rFonts w:ascii="Cambria Math" w:eastAsiaTheme="minorEastAsia" w:hAnsi="Cambria Math" w:cs="Times New Roman"/>
-                  <w:i/>
-                  <w:noProof/>
-                  <w:sz w:val="24"/>
-                  <w:szCs w:val="24"/>
-                  <w:lang w:eastAsia="ru-RU"/>
-                </w:rPr>
-              </m:ctrlPr>
-            </m:funcPr>
-            <m:fName>
-              <m:limLow>
-                <m:limLowPr>
-                  <m:ctrlPr>
-                    <w:rPr>
-                      <w:rFonts w:ascii="Cambria Math" w:eastAsiaTheme="minorEastAsia" w:hAnsi="Cambria Math" w:cs="Times New Roman"/>
-                      <w:i/>
-                      <w:noProof/>
-                      <w:sz w:val="24"/>
-                      <w:szCs w:val="24"/>
-                      <w:lang w:eastAsia="ru-RU"/>
-                    </w:rPr>
-                  </m:ctrlPr>
-                </m:limLowPr>
-                <m:e>
-                  <m:r>
-                    <m:rPr>
-                      <m:sty m:val="p"/>
-                    </m:rPr>
-                    <w:rPr>
-                      <w:rFonts w:ascii="Cambria Math" w:hAnsi="Cambria Math" w:cs="Times New Roman"/>
-                      <w:noProof/>
-                      <w:sz w:val="24"/>
-                      <w:szCs w:val="24"/>
-                    </w:rPr>
-                    <m:t>min</m:t>
-                  </m:r>
-                </m:e>
-                <m:lim>
-                  <m:r>
-                    <w:rPr>
-                      <w:rFonts w:ascii="Cambria Math" w:eastAsiaTheme="minorEastAsia" w:hAnsi="Cambria Math" w:cs="Times New Roman"/>
-                      <w:noProof/>
-                      <w:sz w:val="24"/>
-                      <w:szCs w:val="24"/>
-                      <w:lang w:eastAsia="ru-RU"/>
-                    </w:rPr>
-                    <m:t>w</m:t>
-                  </m:r>
-                </m:lim>
-              </m:limLow>
-            </m:fName>
-            <m:e>
-              <m:r>
-                <w:rPr>
-                  <w:rFonts w:ascii="Cambria Math" w:eastAsiaTheme="minorEastAsia" w:hAnsi="Cambria Math" w:cs="Times New Roman"/>
-                  <w:noProof/>
-                  <w:sz w:val="24"/>
-                  <w:szCs w:val="24"/>
-                  <w:lang w:eastAsia="ru-RU"/>
-                </w:rPr>
-                <m:t>E(w)</m:t>
-              </m:r>
-            </m:e>
-          </m:func>
-        </m:oMath>
-      </m:oMathPara>
-    </w:p>
-    <w:p>
-      <w:pPr>
-        <w:spacing w:after="0" w:line="360" w:lineRule="auto"/>
-        <w:ind w:firstLine="567"/>
-        <w:jc w:val="both"/>
-        <w:rPr>
-          <w:rFonts w:ascii="Times New Roman" w:eastAsiaTheme="minorEastAsia" w:hAnsi="Times New Roman" w:cs="Times New Roman"/>
-          <w:noProof/>
-          <w:sz w:val="24"/>
-          <w:szCs w:val="24"/>
-          <w:lang w:eastAsia="ru-RU"/>
-        </w:rPr>
-      </w:pPr>
-      <w:r>
-        <w:rPr>
-          <w:rFonts w:ascii="Times New Roman" w:eastAsiaTheme="minorEastAsia" w:hAnsi="Times New Roman" w:cs="Times New Roman"/>
-          <w:noProof/>
-          <w:sz w:val="24"/>
-          <w:szCs w:val="24"/>
-          <w:lang w:eastAsia="ru-RU"/>
-        </w:rPr>
-        <w:t>Обучение нейронной сети будем проводить методом о</w:t>
-      </w:r>
-      <w:r>
-        <w:rPr>
-          <w:rFonts w:ascii="Times New Roman" w:eastAsiaTheme="minorEastAsia" w:hAnsi="Times New Roman" w:cs="Times New Roman"/>
-          <w:noProof/>
-          <w:sz w:val="24"/>
-          <w:szCs w:val="24"/>
-          <w:lang w:eastAsia="ru-RU"/>
-        </w:rPr>
-        <w:t>братного распространения ошибки. Общая схема метода:</w:t>
-      </w:r>
-    </w:p>
-    <w:p>
-      <w:pPr>
-        <w:pStyle w:val="a3"/>
-        <w:numPr>
-          <w:ilvl w:val="0"/>
-          <w:numId w:val="3"/>
-        </w:numPr>
-        <w:spacing w:after="0" w:line="360" w:lineRule="auto"/>
-        <w:ind w:left="426" w:hanging="426"/>
-        <w:jc w:val="both"/>
-        <w:rPr>
-          <w:rFonts w:ascii="Times New Roman" w:eastAsiaTheme="minorEastAsia" w:hAnsi="Times New Roman" w:cs="Times New Roman"/>
-          <w:noProof/>
-          <w:sz w:val="24"/>
-          <w:szCs w:val="24"/>
-          <w:lang w:eastAsia="ru-RU"/>
-        </w:rPr>
-      </w:pPr>
-      <w:r>
-        <w:rPr>
-          <w:rFonts w:ascii="Times New Roman" w:eastAsiaTheme="minorEastAsia" w:hAnsi="Times New Roman" w:cs="Times New Roman"/>
-          <w:noProof/>
-          <w:sz w:val="24"/>
-          <w:szCs w:val="24"/>
-          <w:lang w:eastAsia="ru-RU"/>
-        </w:rPr>
-        <w:lastRenderedPageBreak/>
-        <w:t>Прямой проход (от входного сигнала через скрытые слои к выходному слою). Вычисляются значения выходных сигналов и соответствующие значения производныхфункций активации на каждом слое.</w:t>
-      </w:r>
-    </w:p>
-    <w:p>
-      <w:pPr>
-        <w:pStyle w:val="a3"/>
-        <w:numPr>
-          <w:ilvl w:val="0"/>
-          <w:numId w:val="3"/>
-        </w:numPr>
-        <w:spacing w:after="0" w:line="360" w:lineRule="auto"/>
-        <w:ind w:left="426" w:hanging="426"/>
-        <w:jc w:val="both"/>
-        <w:rPr>
-          <w:rFonts w:ascii="Times New Roman" w:eastAsiaTheme="minorEastAsia" w:hAnsi="Times New Roman" w:cs="Times New Roman"/>
-          <w:noProof/>
-          <w:sz w:val="24"/>
-          <w:szCs w:val="24"/>
-          <w:lang w:eastAsia="ru-RU"/>
-        </w:rPr>
-      </w:pPr>
-      <w:r>
-        <w:rPr>
-          <w:rFonts w:ascii="Times New Roman" w:eastAsiaTheme="minorEastAsia" w:hAnsi="Times New Roman" w:cs="Times New Roman"/>
-          <w:noProof/>
-          <w:sz w:val="24"/>
-          <w:szCs w:val="24"/>
-          <w:lang w:eastAsia="ru-RU"/>
-        </w:rPr>
-        <w:t>Вычисление значения целевой функции и ее градиента</w:t>
-      </w:r>
-    </w:p>
-    <w:p>
-      <w:pPr>
-        <w:pStyle w:val="a3"/>
-        <w:numPr>
-          <w:ilvl w:val="0"/>
-          <w:numId w:val="3"/>
-        </w:numPr>
-        <w:spacing w:after="0" w:line="360" w:lineRule="auto"/>
-        <w:ind w:left="426" w:hanging="426"/>
-        <w:jc w:val="both"/>
-        <w:rPr>
-          <w:rFonts w:ascii="Times New Roman" w:eastAsiaTheme="minorEastAsia" w:hAnsi="Times New Roman" w:cs="Times New Roman"/>
-          <w:noProof/>
-          <w:sz w:val="24"/>
-          <w:szCs w:val="24"/>
-          <w:lang w:eastAsia="ru-RU"/>
-        </w:rPr>
-      </w:pPr>
-      <w:r>
-        <w:rPr>
-          <w:rFonts w:ascii="Times New Roman" w:eastAsiaTheme="minorEastAsia" w:hAnsi="Times New Roman" w:cs="Times New Roman"/>
-          <w:noProof/>
-          <w:sz w:val="24"/>
-          <w:szCs w:val="24"/>
-          <w:lang w:eastAsia="ru-RU"/>
-        </w:rPr>
-        <w:t>Обратный проход. Корректировка синаптических весов:</w:t>
-      </w:r>
-    </w:p>
-    <w:p>
-      <w:pPr>
-        <w:pStyle w:val="a3"/>
-        <w:spacing w:after="0" w:line="360" w:lineRule="auto"/>
-        <w:ind w:left="426"/>
-        <w:jc w:val="both"/>
-        <w:rPr>
-          <w:rFonts w:ascii="Times New Roman" w:eastAsiaTheme="minorEastAsia" w:hAnsi="Times New Roman" w:cs="Times New Roman"/>
-          <w:i/>
-          <w:noProof/>
-          <w:sz w:val="24"/>
-          <w:szCs w:val="24"/>
-          <w:lang w:eastAsia="ru-RU"/>
-        </w:rPr>
-      </w:pPr>
-      <m:oMath>
-        <m:r>
-          <w:rPr>
-            <w:rFonts w:ascii="Cambria Math" w:eastAsiaTheme="minorEastAsia" w:hAnsi="Cambria Math" w:cs="Times New Roman"/>
-            <w:noProof/>
-            <w:sz w:val="24"/>
-            <w:szCs w:val="24"/>
-            <w:lang w:val="en-US" w:eastAsia="ru-RU"/>
-          </w:rPr>
-          <m:t>w</m:t>
-        </m:r>
-        <m:d>
-          <m:dPr>
-            <m:ctrlPr>
-              <w:rPr>
-                <w:rFonts w:ascii="Cambria Math" w:eastAsiaTheme="minorEastAsia" w:hAnsi="Cambria Math" w:cs="Times New Roman"/>
-                <w:i/>
-                <w:noProof/>
-                <w:sz w:val="24"/>
-                <w:szCs w:val="24"/>
-                <w:lang w:val="en-US" w:eastAsia="ru-RU"/>
-              </w:rPr>
-            </m:ctrlPr>
-          </m:dPr>
-          <m:e>
-            <m:r>
-              <w:rPr>
-                <w:rFonts w:ascii="Cambria Math" w:eastAsiaTheme="minorEastAsia" w:hAnsi="Cambria Math" w:cs="Times New Roman"/>
-                <w:noProof/>
-                <w:sz w:val="24"/>
-                <w:szCs w:val="24"/>
-                <w:lang w:val="en-US" w:eastAsia="ru-RU"/>
-              </w:rPr>
-              <m:t>k</m:t>
-            </m:r>
-            <m:r>
-              <w:rPr>
-                <w:rFonts w:ascii="Cambria Math" w:eastAsiaTheme="minorEastAsia" w:hAnsi="Cambria Math" w:cs="Times New Roman"/>
-                <w:noProof/>
-                <w:sz w:val="24"/>
-                <w:szCs w:val="24"/>
-                <w:lang w:eastAsia="ru-RU"/>
-              </w:rPr>
-              <m:t>+1</m:t>
-            </m:r>
-          </m:e>
-        </m:d>
-        <m:r>
-          <w:rPr>
-            <w:rFonts w:ascii="Cambria Math" w:eastAsiaTheme="minorEastAsia" w:hAnsi="Cambria Math" w:cs="Times New Roman"/>
-            <w:noProof/>
-            <w:sz w:val="24"/>
-            <w:szCs w:val="24"/>
-            <w:lang w:eastAsia="ru-RU"/>
-          </w:rPr>
-          <m:t>=</m:t>
-        </m:r>
-        <m:r>
-          <w:rPr>
-            <w:rFonts w:ascii="Cambria Math" w:eastAsiaTheme="minorEastAsia" w:hAnsi="Cambria Math" w:cs="Times New Roman"/>
-            <w:noProof/>
-            <w:sz w:val="24"/>
-            <w:szCs w:val="24"/>
-            <w:lang w:val="en-US" w:eastAsia="ru-RU"/>
-          </w:rPr>
-          <m:t>w</m:t>
-        </m:r>
-        <m:d>
-          <m:dPr>
-            <m:ctrlPr>
-              <w:rPr>
-                <w:rFonts w:ascii="Cambria Math" w:eastAsiaTheme="minorEastAsia" w:hAnsi="Cambria Math" w:cs="Times New Roman"/>
-                <w:i/>
-                <w:noProof/>
-                <w:sz w:val="24"/>
-                <w:szCs w:val="24"/>
-                <w:lang w:val="en-US" w:eastAsia="ru-RU"/>
-              </w:rPr>
-            </m:ctrlPr>
-          </m:dPr>
-          <m:e>
-            <m:r>
-              <w:rPr>
-                <w:rFonts w:ascii="Cambria Math" w:eastAsiaTheme="minorEastAsia" w:hAnsi="Cambria Math" w:cs="Times New Roman"/>
-                <w:noProof/>
-                <w:sz w:val="24"/>
-                <w:szCs w:val="24"/>
-                <w:lang w:val="en-US" w:eastAsia="ru-RU"/>
-              </w:rPr>
-              <m:t>k</m:t>
-            </m:r>
-          </m:e>
-        </m:d>
-        <m:r>
-          <w:rPr>
-            <w:rFonts w:ascii="Cambria Math" w:eastAsiaTheme="minorEastAsia" w:hAnsi="Cambria Math" w:cs="Times New Roman"/>
-            <w:noProof/>
-            <w:sz w:val="24"/>
-            <w:szCs w:val="24"/>
-            <w:lang w:eastAsia="ru-RU"/>
-          </w:rPr>
-          <m:t>+∆</m:t>
-        </m:r>
-        <m:r>
-          <w:rPr>
-            <w:rFonts w:ascii="Cambria Math" w:eastAsiaTheme="minorEastAsia" w:hAnsi="Cambria Math" w:cs="Times New Roman"/>
-            <w:noProof/>
-            <w:sz w:val="24"/>
-            <w:szCs w:val="24"/>
-            <w:lang w:val="en-US" w:eastAsia="ru-RU"/>
-          </w:rPr>
-          <m:t>w</m:t>
-        </m:r>
-      </m:oMath>
-      <w:r>
-        <w:rPr>
-          <w:rFonts w:ascii="Times New Roman" w:eastAsiaTheme="minorEastAsia" w:hAnsi="Times New Roman" w:cs="Times New Roman"/>
-          <w:i/>
-          <w:noProof/>
-          <w:sz w:val="24"/>
-          <w:szCs w:val="24"/>
-          <w:lang w:eastAsia="ru-RU"/>
-        </w:rPr>
-        <w:t>,</w:t>
-      </w:r>
-    </w:p>
-    <w:p>
-      <w:pPr>
-        <w:pStyle w:val="a3"/>
-        <w:spacing w:after="0" w:line="360" w:lineRule="auto"/>
-        <w:ind w:left="426"/>
-        <w:jc w:val="both"/>
-        <w:rPr>
-          <w:rFonts w:ascii="Times New Roman" w:eastAsiaTheme="minorEastAsia" w:hAnsi="Times New Roman" w:cs="Times New Roman"/>
-          <w:i/>
-          <w:noProof/>
-          <w:sz w:val="24"/>
-          <w:szCs w:val="24"/>
-          <w:lang w:eastAsia="ru-RU"/>
-        </w:rPr>
-      </w:pPr>
-      <m:oMath>
-        <m:r>
-          <w:rPr>
-            <w:rFonts w:ascii="Cambria Math" w:eastAsiaTheme="minorEastAsia" w:hAnsi="Cambria Math" w:cs="Times New Roman"/>
-            <w:noProof/>
-            <w:sz w:val="24"/>
-            <w:szCs w:val="24"/>
-            <w:lang w:eastAsia="ru-RU"/>
-          </w:rPr>
-          <m:t>∆</m:t>
-        </m:r>
-        <m:r>
-          <w:rPr>
-            <w:rFonts w:ascii="Cambria Math" w:eastAsiaTheme="minorEastAsia" w:hAnsi="Cambria Math" w:cs="Times New Roman"/>
-            <w:noProof/>
-            <w:sz w:val="24"/>
-            <w:szCs w:val="24"/>
-            <w:lang w:val="en-US" w:eastAsia="ru-RU"/>
-          </w:rPr>
-          <m:t>w</m:t>
-        </m:r>
-        <m:r>
-          <w:rPr>
-            <w:rFonts w:ascii="Cambria Math" w:eastAsiaTheme="minorEastAsia" w:hAnsi="Cambria Math" w:cs="Times New Roman"/>
-            <w:noProof/>
-            <w:sz w:val="24"/>
-            <w:szCs w:val="24"/>
-            <w:lang w:eastAsia="ru-RU"/>
-          </w:rPr>
-          <m:t>=</m:t>
-        </m:r>
-        <m:r>
-          <w:rPr>
-            <w:rFonts w:ascii="Cambria Math" w:eastAsiaTheme="minorEastAsia" w:hAnsi="Cambria Math" w:cs="Times New Roman"/>
-            <w:noProof/>
-            <w:sz w:val="24"/>
-            <w:szCs w:val="24"/>
-            <w:lang w:val="en-US" w:eastAsia="ru-RU"/>
-          </w:rPr>
-          <m:t>ηp</m:t>
-        </m:r>
-        <m:r>
-          <w:rPr>
-            <w:rFonts w:ascii="Cambria Math" w:eastAsiaTheme="minorEastAsia" w:hAnsi="Cambria Math" w:cs="Times New Roman"/>
-            <w:noProof/>
-            <w:sz w:val="24"/>
-            <w:szCs w:val="24"/>
-            <w:lang w:eastAsia="ru-RU"/>
-          </w:rPr>
-          <m:t>(</m:t>
-        </m:r>
-        <m:r>
-          <w:rPr>
-            <w:rFonts w:ascii="Cambria Math" w:eastAsiaTheme="minorEastAsia" w:hAnsi="Cambria Math" w:cs="Times New Roman"/>
-            <w:noProof/>
-            <w:sz w:val="24"/>
-            <w:szCs w:val="24"/>
-            <w:lang w:val="en-US" w:eastAsia="ru-RU"/>
-          </w:rPr>
-          <m:t>w</m:t>
-        </m:r>
-        <m:r>
-          <w:rPr>
-            <w:rFonts w:ascii="Cambria Math" w:eastAsiaTheme="minorEastAsia" w:hAnsi="Cambria Math" w:cs="Times New Roman"/>
-            <w:noProof/>
-            <w:sz w:val="24"/>
-            <w:szCs w:val="24"/>
-            <w:lang w:eastAsia="ru-RU"/>
-          </w:rPr>
-          <m:t>)</m:t>
-        </m:r>
-      </m:oMath>
-      <w:r>
-        <w:rPr>
-          <w:rFonts w:ascii="Times New Roman" w:eastAsiaTheme="minorEastAsia" w:hAnsi="Times New Roman" w:cs="Times New Roman"/>
-          <w:i/>
-          <w:noProof/>
-          <w:sz w:val="24"/>
-          <w:szCs w:val="24"/>
-          <w:lang w:eastAsia="ru-RU"/>
-        </w:rPr>
-        <w:t xml:space="preserve">, </w:t>
-      </w:r>
-      <w:r>
-        <w:rPr>
-          <w:rFonts w:ascii="Times New Roman" w:eastAsiaTheme="minorEastAsia" w:hAnsi="Times New Roman" w:cs="Times New Roman"/>
-          <w:i/>
-          <w:noProof/>
-          <w:sz w:val="24"/>
-          <w:szCs w:val="24"/>
-          <w:lang w:eastAsia="ru-RU"/>
-        </w:rPr>
-        <w:t xml:space="preserve">    </w:t>
-      </w:r>
-      <w:r>
-        <w:rPr>
-          <w:rFonts w:ascii="Times New Roman" w:eastAsiaTheme="minorEastAsia" w:hAnsi="Times New Roman" w:cs="Times New Roman"/>
-          <w:i/>
-          <w:noProof/>
-          <w:sz w:val="24"/>
-          <w:szCs w:val="24"/>
-          <w:lang w:eastAsia="ru-RU"/>
-        </w:rPr>
-        <w:t xml:space="preserve"> </w:t>
-      </w:r>
-      <m:oMath>
-        <m:r>
-          <w:rPr>
-            <w:rFonts w:ascii="Cambria Math" w:eastAsiaTheme="minorEastAsia" w:hAnsi="Cambria Math" w:cs="Times New Roman"/>
-            <w:noProof/>
-            <w:sz w:val="24"/>
-            <w:szCs w:val="24"/>
-            <w:lang w:val="en-US" w:eastAsia="ru-RU"/>
-          </w:rPr>
-          <m:t>η</m:t>
-        </m:r>
-        <m:r>
-          <w:rPr>
-            <w:rFonts w:ascii="Cambria Math" w:eastAsiaTheme="minorEastAsia" w:hAnsi="Cambria Math" w:cs="Times New Roman"/>
-            <w:noProof/>
-            <w:sz w:val="24"/>
-            <w:szCs w:val="24"/>
-            <w:lang w:eastAsia="ru-RU"/>
-          </w:rPr>
-          <m:t>, 0&lt;</m:t>
-        </m:r>
-        <m:r>
-          <w:rPr>
-            <w:rFonts w:ascii="Cambria Math" w:eastAsiaTheme="minorEastAsia" w:hAnsi="Cambria Math" w:cs="Times New Roman"/>
-            <w:noProof/>
-            <w:sz w:val="24"/>
-            <w:szCs w:val="24"/>
-            <w:lang w:val="en-US" w:eastAsia="ru-RU"/>
-          </w:rPr>
-          <m:t>η</m:t>
-        </m:r>
-        <m:r>
-          <w:rPr>
-            <w:rFonts w:ascii="Cambria Math" w:eastAsiaTheme="minorEastAsia" w:hAnsi="Cambria Math" w:cs="Times New Roman"/>
-            <w:noProof/>
-            <w:sz w:val="24"/>
-            <w:szCs w:val="24"/>
-            <w:lang w:eastAsia="ru-RU"/>
-          </w:rPr>
-          <m:t>&lt;1</m:t>
-        </m:r>
-      </m:oMath>
-      <w:r>
-        <w:rPr>
-          <w:rFonts w:ascii="Times New Roman" w:eastAsiaTheme="minorEastAsia" w:hAnsi="Times New Roman" w:cs="Times New Roman"/>
-          <w:i/>
-          <w:noProof/>
-          <w:sz w:val="24"/>
-          <w:szCs w:val="24"/>
-          <w:lang w:eastAsia="ru-RU"/>
-        </w:rPr>
-        <w:t xml:space="preserve"> </w:t>
-      </w:r>
-      <w:r>
-        <w:rPr>
-          <w:rFonts w:ascii="Times New Roman" w:eastAsiaTheme="minorEastAsia" w:hAnsi="Times New Roman" w:cs="Times New Roman"/>
-          <w:i/>
-          <w:noProof/>
-          <w:sz w:val="24"/>
-          <w:szCs w:val="24"/>
-          <w:lang w:eastAsia="ru-RU"/>
-        </w:rPr>
-        <w:t>–</w:t>
-      </w:r>
-      <w:r>
-        <w:rPr>
-          <w:rFonts w:ascii="Times New Roman" w:eastAsiaTheme="minorEastAsia" w:hAnsi="Times New Roman" w:cs="Times New Roman"/>
-          <w:i/>
-          <w:noProof/>
-          <w:sz w:val="24"/>
-          <w:szCs w:val="24"/>
-          <w:lang w:eastAsia="ru-RU"/>
-        </w:rPr>
-        <w:t xml:space="preserve"> </w:t>
-      </w:r>
-      <w:r>
-        <w:rPr>
-          <w:rFonts w:ascii="Times New Roman" w:eastAsiaTheme="minorEastAsia" w:hAnsi="Times New Roman" w:cs="Times New Roman"/>
-          <w:noProof/>
-          <w:sz w:val="24"/>
-          <w:szCs w:val="24"/>
-          <w:lang w:eastAsia="ru-RU"/>
-        </w:rPr>
-        <w:t xml:space="preserve">скорость обучения, </w:t>
-      </w:r>
-      <m:oMath>
-        <m:r>
-          <w:rPr>
-            <w:rFonts w:ascii="Cambria Math" w:eastAsiaTheme="minorEastAsia" w:hAnsi="Cambria Math" w:cs="Times New Roman"/>
-            <w:noProof/>
-            <w:sz w:val="24"/>
-            <w:szCs w:val="24"/>
-            <w:lang w:val="en-US" w:eastAsia="ru-RU"/>
-          </w:rPr>
-          <m:t>p</m:t>
-        </m:r>
-        <m:d>
-          <m:dPr>
-            <m:ctrlPr>
-              <w:rPr>
-                <w:rFonts w:ascii="Cambria Math" w:eastAsiaTheme="minorEastAsia" w:hAnsi="Cambria Math" w:cs="Times New Roman"/>
-                <w:i/>
-                <w:noProof/>
-                <w:sz w:val="24"/>
-                <w:szCs w:val="24"/>
-                <w:lang w:val="en-US" w:eastAsia="ru-RU"/>
-              </w:rPr>
-            </m:ctrlPr>
-          </m:dPr>
-          <m:e>
-            <m:r>
-              <w:rPr>
-                <w:rFonts w:ascii="Cambria Math" w:eastAsiaTheme="minorEastAsia" w:hAnsi="Cambria Math" w:cs="Times New Roman"/>
-                <w:noProof/>
-                <w:sz w:val="24"/>
-                <w:szCs w:val="24"/>
-                <w:lang w:val="en-US" w:eastAsia="ru-RU"/>
-              </w:rPr>
-              <m:t>w</m:t>
-            </m:r>
-          </m:e>
-        </m:d>
-        <m:r>
-          <w:rPr>
-            <w:rFonts w:ascii="Cambria Math" w:eastAsiaTheme="minorEastAsia" w:hAnsi="Cambria Math" w:cs="Times New Roman"/>
-            <w:noProof/>
-            <w:sz w:val="24"/>
-            <w:szCs w:val="24"/>
-            <w:lang w:eastAsia="ru-RU"/>
-          </w:rPr>
-          <m:t>=-</m:t>
-        </m:r>
-        <m:r>
-          <m:rPr>
-            <m:sty m:val="p"/>
-          </m:rPr>
-          <w:rPr>
-            <w:rFonts w:ascii="Cambria Math" w:eastAsiaTheme="minorEastAsia" w:hAnsi="Cambria Math" w:cs="Times New Roman"/>
-            <w:noProof/>
-            <w:sz w:val="24"/>
-            <w:szCs w:val="24"/>
-            <w:lang w:eastAsia="ru-RU"/>
-          </w:rPr>
-          <m:t>∇</m:t>
-        </m:r>
-        <m:r>
-          <w:rPr>
-            <w:rFonts w:ascii="Cambria Math" w:eastAsiaTheme="minorEastAsia" w:hAnsi="Cambria Math" w:cs="Times New Roman"/>
-            <w:noProof/>
-            <w:sz w:val="24"/>
-            <w:szCs w:val="24"/>
-            <w:lang w:eastAsia="ru-RU"/>
-          </w:rPr>
-          <m:t>E(w)</m:t>
-        </m:r>
-      </m:oMath>
-      <w:r>
-        <w:rPr>
-          <w:rFonts w:ascii="Times New Roman" w:eastAsiaTheme="minorEastAsia" w:hAnsi="Times New Roman" w:cs="Times New Roman"/>
-          <w:noProof/>
-          <w:sz w:val="24"/>
-          <w:szCs w:val="24"/>
-          <w:lang w:eastAsia="ru-RU"/>
-        </w:rPr>
-        <w:t xml:space="preserve"> - </w:t>
-      </w:r>
-      <w:r>
-        <w:rPr>
-          <w:rFonts w:ascii="Times New Roman" w:eastAsiaTheme="minorEastAsia" w:hAnsi="Times New Roman" w:cs="Times New Roman"/>
-          <w:noProof/>
-          <w:sz w:val="24"/>
-          <w:szCs w:val="24"/>
-          <w:lang w:eastAsia="ru-RU"/>
-        </w:rPr>
-        <w:t>направление</w:t>
-      </w:r>
-    </w:p>
-    <w:p>
-      <w:pPr>
-        <w:pStyle w:val="a3"/>
-        <w:numPr>
-          <w:ilvl w:val="0"/>
-          <w:numId w:val="3"/>
-        </w:numPr>
-        <w:spacing w:after="0" w:line="360" w:lineRule="auto"/>
-        <w:ind w:left="426" w:hanging="426"/>
-        <w:jc w:val="both"/>
-        <w:rPr>
-          <w:rFonts w:ascii="Times New Roman" w:eastAsiaTheme="minorEastAsia" w:hAnsi="Times New Roman" w:cs="Times New Roman"/>
-          <w:noProof/>
-          <w:sz w:val="24"/>
-          <w:szCs w:val="24"/>
-          <w:lang w:eastAsia="ru-RU"/>
-        </w:rPr>
-      </w:pPr>
-      <w:r>
-        <w:rPr>
-          <w:rFonts w:ascii="Times New Roman" w:eastAsiaTheme="minorEastAsia" w:hAnsi="Times New Roman" w:cs="Times New Roman"/>
-          <w:noProof/>
-          <w:sz w:val="24"/>
-          <w:szCs w:val="24"/>
-          <w:lang w:eastAsia="ru-RU"/>
-        </w:rPr>
-        <w:t>Повторение 1-3 до выполнения критерия остановки.</w:t>
-      </w:r>
-    </w:p>
-    <w:p>
-      <w:pPr>
         <w:pStyle w:val="a3"/>
         <w:spacing w:after="0" w:line="360" w:lineRule="auto"/>
         <w:ind w:left="426"/>
@@ -1484,7 +277,6 @@
           <w:b/>
           <w:sz w:val="28"/>
           <w:szCs w:val="28"/>
-          <w:lang w:val="en-US"/>
         </w:rPr>
       </w:pPr>
       <w:r>
@@ -1600,454 +392,6 @@
           <w:lang w:eastAsia="ru-RU"/>
         </w:rPr>
         <w:t xml:space="preserve"> Предварительно проводилась разметка данных – для каждого изображения задавался пол человека на фотографии (0 – мужчина, 1 – женщина, 2 – не определено).</w:t>
-      </w:r>
-    </w:p>
-    <w:p>
-      <w:pPr>
-        <w:pStyle w:val="a3"/>
-        <w:spacing w:after="0" w:line="360" w:lineRule="auto"/>
-        <w:ind w:left="0" w:firstLine="567"/>
-        <w:jc w:val="both"/>
-        <w:rPr>
-          <w:rFonts w:ascii="Times New Roman" w:eastAsiaTheme="minorEastAsia" w:hAnsi="Times New Roman" w:cs="Times New Roman"/>
-          <w:noProof/>
-          <w:sz w:val="24"/>
-          <w:szCs w:val="24"/>
-          <w:lang w:eastAsia="ru-RU"/>
-        </w:rPr>
-      </w:pPr>
-    </w:p>
-    <w:p>
-      <w:pPr>
-        <w:pStyle w:val="a3"/>
-        <w:numPr>
-          <w:ilvl w:val="0"/>
-          <w:numId w:val="1"/>
-        </w:numPr>
-        <w:spacing w:after="0" w:line="360" w:lineRule="auto"/>
-        <w:rPr>
-          <w:rFonts w:ascii="Times New Roman" w:hAnsi="Times New Roman" w:cs="Times New Roman"/>
-          <w:b/>
-          <w:sz w:val="28"/>
-          <w:szCs w:val="28"/>
-          <w:lang w:val="en-US"/>
-        </w:rPr>
-      </w:pPr>
-      <w:r>
-        <w:rPr>
-          <w:rFonts w:ascii="Times New Roman" w:hAnsi="Times New Roman" w:cs="Times New Roman"/>
-          <w:b/>
-          <w:sz w:val="28"/>
-          <w:szCs w:val="28"/>
-        </w:rPr>
-        <w:t>Метрика качества решения</w:t>
-      </w:r>
-    </w:p>
-    <w:p>
-      <w:pPr>
-        <w:pStyle w:val="a3"/>
-        <w:spacing w:after="0" w:line="360" w:lineRule="auto"/>
-        <w:ind w:left="0" w:firstLine="567"/>
-        <w:jc w:val="both"/>
-        <w:rPr>
-          <w:rFonts w:ascii="Times New Roman" w:eastAsiaTheme="minorEastAsia" w:hAnsi="Times New Roman" w:cs="Times New Roman"/>
-          <w:noProof/>
-          <w:sz w:val="24"/>
-          <w:szCs w:val="24"/>
-          <w:lang w:eastAsia="ru-RU"/>
-        </w:rPr>
-      </w:pPr>
-      <w:r>
-        <w:rPr>
-          <w:rFonts w:ascii="Times New Roman" w:eastAsiaTheme="minorEastAsia" w:hAnsi="Times New Roman" w:cs="Times New Roman"/>
-          <w:noProof/>
-          <w:sz w:val="24"/>
-          <w:szCs w:val="24"/>
-          <w:lang w:eastAsia="ru-RU"/>
-        </w:rPr>
-        <w:t>Качество решения выбранной задачи оценивалось по следующей формуле:</w:t>
-      </w:r>
-    </w:p>
-    <w:p>
-      <w:pPr>
-        <w:pStyle w:val="a3"/>
-        <w:spacing w:after="0" w:line="360" w:lineRule="auto"/>
-        <w:ind w:left="0" w:firstLine="567"/>
-        <w:jc w:val="both"/>
-        <w:rPr>
-          <w:rFonts w:ascii="Times New Roman" w:eastAsiaTheme="minorEastAsia" w:hAnsi="Times New Roman" w:cs="Times New Roman"/>
-          <w:noProof/>
-          <w:sz w:val="24"/>
-          <w:szCs w:val="24"/>
-          <w:lang w:eastAsia="ru-RU"/>
-        </w:rPr>
-      </w:pPr>
-      <m:oMathPara>
-        <m:oMath>
-          <m:r>
-            <w:rPr>
-              <w:rFonts w:ascii="Cambria Math" w:eastAsiaTheme="minorEastAsia" w:hAnsi="Cambria Math" w:cs="Times New Roman"/>
-              <w:noProof/>
-              <w:sz w:val="24"/>
-              <w:szCs w:val="24"/>
-              <w:lang w:eastAsia="ru-RU"/>
-            </w:rPr>
-            <m:t xml:space="preserve">Accuracy= </m:t>
-          </m:r>
-          <m:f>
-            <m:fPr>
-              <m:ctrlPr>
-                <w:rPr>
-                  <w:rFonts w:ascii="Cambria Math" w:eastAsiaTheme="minorEastAsia" w:hAnsi="Cambria Math" w:cs="Times New Roman"/>
-                  <w:i/>
-                  <w:noProof/>
-                  <w:sz w:val="24"/>
-                  <w:szCs w:val="24"/>
-                  <w:lang w:eastAsia="ru-RU"/>
-                </w:rPr>
-              </m:ctrlPr>
-            </m:fPr>
-            <m:num>
-              <m:sSub>
-                <m:sSubPr>
-                  <m:ctrlPr>
-                    <w:rPr>
-                      <w:rFonts w:ascii="Cambria Math" w:eastAsiaTheme="minorEastAsia" w:hAnsi="Cambria Math" w:cs="Times New Roman"/>
-                      <w:i/>
-                      <w:noProof/>
-                      <w:sz w:val="24"/>
-                      <w:szCs w:val="24"/>
-                      <w:lang w:eastAsia="ru-RU"/>
-                    </w:rPr>
-                  </m:ctrlPr>
-                </m:sSubPr>
-                <m:e>
-                  <m:r>
-                    <w:rPr>
-                      <w:rFonts w:ascii="Cambria Math" w:eastAsiaTheme="minorEastAsia" w:hAnsi="Cambria Math" w:cs="Times New Roman"/>
-                      <w:noProof/>
-                      <w:sz w:val="24"/>
-                      <w:szCs w:val="24"/>
-                      <w:lang w:eastAsia="ru-RU"/>
-                    </w:rPr>
-                    <m:t>N</m:t>
-                  </m:r>
-                </m:e>
-                <m:sub>
-                  <m:r>
-                    <w:rPr>
-                      <w:rFonts w:ascii="Cambria Math" w:eastAsiaTheme="minorEastAsia" w:hAnsi="Cambria Math" w:cs="Times New Roman"/>
-                      <w:noProof/>
-                      <w:sz w:val="24"/>
-                      <w:szCs w:val="24"/>
-                      <w:lang w:eastAsia="ru-RU"/>
-                    </w:rPr>
-                    <m:t>true</m:t>
-                  </m:r>
-                </m:sub>
-              </m:sSub>
-            </m:num>
-            <m:den>
-              <m:r>
-                <w:rPr>
-                  <w:rFonts w:ascii="Cambria Math" w:eastAsiaTheme="minorEastAsia" w:hAnsi="Cambria Math" w:cs="Times New Roman"/>
-                  <w:noProof/>
-                  <w:sz w:val="24"/>
-                  <w:szCs w:val="24"/>
-                  <w:lang w:eastAsia="ru-RU"/>
-                </w:rPr>
-                <m:t>N</m:t>
-              </m:r>
-            </m:den>
-          </m:f>
-          <m:r>
-            <w:rPr>
-              <w:rFonts w:ascii="Cambria Math" w:eastAsiaTheme="minorEastAsia" w:hAnsi="Cambria Math" w:cs="Times New Roman"/>
-              <w:noProof/>
-              <w:sz w:val="24"/>
-              <w:szCs w:val="24"/>
-              <w:lang w:eastAsia="ru-RU"/>
-            </w:rPr>
-            <m:t>, где</m:t>
-          </m:r>
-        </m:oMath>
-      </m:oMathPara>
-    </w:p>
-    <w:p>
-      <w:pPr>
-        <w:pStyle w:val="a3"/>
-        <w:spacing w:after="0" w:line="360" w:lineRule="auto"/>
-        <w:ind w:left="0" w:firstLine="567"/>
-        <w:jc w:val="both"/>
-        <w:rPr>
-          <w:rFonts w:ascii="Times New Roman" w:eastAsiaTheme="minorEastAsia" w:hAnsi="Times New Roman" w:cs="Times New Roman"/>
-          <w:noProof/>
-          <w:sz w:val="24"/>
-          <w:szCs w:val="24"/>
-          <w:lang w:eastAsia="ru-RU"/>
-        </w:rPr>
-      </w:pPr>
-      <m:oMath>
-        <m:sSub>
-          <m:sSubPr>
-            <m:ctrlPr>
-              <w:rPr>
-                <w:rFonts w:ascii="Cambria Math" w:eastAsiaTheme="minorEastAsia" w:hAnsi="Cambria Math" w:cs="Times New Roman"/>
-                <w:i/>
-                <w:noProof/>
-                <w:sz w:val="24"/>
-                <w:szCs w:val="24"/>
-                <w:lang w:eastAsia="ru-RU"/>
-              </w:rPr>
-            </m:ctrlPr>
-          </m:sSubPr>
-          <m:e>
-            <m:r>
-              <w:rPr>
-                <w:rFonts w:ascii="Cambria Math" w:eastAsiaTheme="minorEastAsia" w:hAnsi="Cambria Math" w:cs="Times New Roman"/>
-                <w:noProof/>
-                <w:sz w:val="24"/>
-                <w:szCs w:val="24"/>
-                <w:lang w:eastAsia="ru-RU"/>
-              </w:rPr>
-              <m:t>N</m:t>
-            </m:r>
-          </m:e>
-          <m:sub>
-            <m:r>
-              <w:rPr>
-                <w:rFonts w:ascii="Cambria Math" w:eastAsiaTheme="minorEastAsia" w:hAnsi="Cambria Math" w:cs="Times New Roman"/>
-                <w:noProof/>
-                <w:sz w:val="24"/>
-                <w:szCs w:val="24"/>
-                <w:lang w:eastAsia="ru-RU"/>
-              </w:rPr>
-              <m:t>true</m:t>
-            </m:r>
-          </m:sub>
-        </m:sSub>
-        <m:r>
-          <w:rPr>
-            <w:rFonts w:ascii="Cambria Math" w:eastAsiaTheme="minorEastAsia" w:hAnsi="Cambria Math" w:cs="Times New Roman"/>
-            <w:noProof/>
-            <w:sz w:val="24"/>
-            <w:szCs w:val="24"/>
-            <w:lang w:eastAsia="ru-RU"/>
-          </w:rPr>
-          <m:t>- количество правильно классифицированных примеров, N-общее число примеров</m:t>
-        </m:r>
-      </m:oMath>
-      <w:r>
-        <w:rPr>
-          <w:rFonts w:ascii="Times New Roman" w:eastAsiaTheme="minorEastAsia" w:hAnsi="Times New Roman" w:cs="Times New Roman"/>
-          <w:noProof/>
-          <w:sz w:val="24"/>
-          <w:szCs w:val="24"/>
-          <w:lang w:eastAsia="ru-RU"/>
-        </w:rPr>
-        <w:t>.</w:t>
-      </w:r>
-    </w:p>
-    <w:p>
-      <w:pPr>
-        <w:pStyle w:val="a3"/>
-        <w:spacing w:after="0" w:line="360" w:lineRule="auto"/>
-        <w:ind w:left="0" w:firstLine="567"/>
-        <w:jc w:val="both"/>
-        <w:rPr>
-          <w:rFonts w:ascii="Times New Roman" w:eastAsiaTheme="minorEastAsia" w:hAnsi="Times New Roman" w:cs="Times New Roman"/>
-          <w:noProof/>
-          <w:sz w:val="24"/>
-          <w:szCs w:val="24"/>
-          <w:lang w:eastAsia="ru-RU"/>
-        </w:rPr>
-      </w:pPr>
-    </w:p>
-    <w:p>
-      <w:pPr>
-        <w:pStyle w:val="a3"/>
-        <w:numPr>
-          <w:ilvl w:val="0"/>
-          <w:numId w:val="1"/>
-        </w:numPr>
-        <w:spacing w:after="0" w:line="360" w:lineRule="auto"/>
-        <w:rPr>
-          <w:rFonts w:ascii="Times New Roman" w:hAnsi="Times New Roman" w:cs="Times New Roman"/>
-          <w:b/>
-          <w:sz w:val="28"/>
-          <w:szCs w:val="28"/>
-          <w:lang w:val="en-US"/>
-        </w:rPr>
-      </w:pPr>
-      <w:r>
-        <w:rPr>
-          <w:rFonts w:ascii="Times New Roman" w:hAnsi="Times New Roman" w:cs="Times New Roman"/>
-          <w:b/>
-          <w:sz w:val="28"/>
-          <w:szCs w:val="28"/>
-        </w:rPr>
-        <w:t>Исходный формат хранения данных</w:t>
-      </w:r>
-    </w:p>
-    <w:p>
-      <w:pPr>
-        <w:pStyle w:val="a3"/>
-        <w:spacing w:after="0" w:line="360" w:lineRule="auto"/>
-        <w:ind w:left="0" w:firstLine="567"/>
-        <w:jc w:val="both"/>
-        <w:rPr>
-          <w:rFonts w:ascii="Times New Roman" w:eastAsiaTheme="minorEastAsia" w:hAnsi="Times New Roman" w:cs="Times New Roman"/>
-          <w:noProof/>
-          <w:sz w:val="24"/>
-          <w:szCs w:val="24"/>
-          <w:lang w:eastAsia="ru-RU"/>
-        </w:rPr>
-      </w:pPr>
-      <w:r>
-        <w:rPr>
-          <w:rFonts w:ascii="Times New Roman" w:eastAsiaTheme="minorEastAsia" w:hAnsi="Times New Roman" w:cs="Times New Roman"/>
-          <w:noProof/>
-          <w:sz w:val="24"/>
-          <w:szCs w:val="24"/>
-          <w:lang w:eastAsia="ru-RU"/>
-        </w:rPr>
-        <w:t xml:space="preserve">Размеченные данные хранятся в формате </w:t>
-      </w:r>
-      <w:r>
-        <w:rPr>
-          <w:rFonts w:ascii="Times New Roman" w:eastAsiaTheme="minorEastAsia" w:hAnsi="Times New Roman" w:cs="Times New Roman"/>
-          <w:noProof/>
-          <w:sz w:val="24"/>
-          <w:szCs w:val="24"/>
-          <w:lang w:val="en-US" w:eastAsia="ru-RU"/>
-        </w:rPr>
-        <w:t>csv</w:t>
-      </w:r>
-      <w:r>
-        <w:rPr>
-          <w:rFonts w:ascii="Times New Roman" w:eastAsiaTheme="minorEastAsia" w:hAnsi="Times New Roman" w:cs="Times New Roman"/>
-          <w:noProof/>
-          <w:sz w:val="24"/>
-          <w:szCs w:val="24"/>
-          <w:lang w:eastAsia="ru-RU"/>
-        </w:rPr>
-        <w:t xml:space="preserve"> (</w:t>
-      </w:r>
-      <w:r>
-        <w:rPr>
-          <w:rFonts w:ascii="Times New Roman" w:eastAsiaTheme="minorEastAsia" w:hAnsi="Times New Roman" w:cs="Times New Roman"/>
-          <w:noProof/>
-          <w:sz w:val="24"/>
-          <w:szCs w:val="24"/>
-          <w:lang w:eastAsia="ru-RU"/>
-        </w:rPr>
-        <w:t xml:space="preserve">для каждого изображения указано имя пользователя, ссылка на само изображение и класс, к которому оно относится). Так же в отдельной папке хранятся скаченные фотографии в формате </w:t>
-      </w:r>
-      <w:r>
-        <w:rPr>
-          <w:rFonts w:ascii="Times New Roman" w:eastAsiaTheme="minorEastAsia" w:hAnsi="Times New Roman" w:cs="Times New Roman"/>
-          <w:noProof/>
-          <w:sz w:val="24"/>
-          <w:szCs w:val="24"/>
-          <w:lang w:val="en-US" w:eastAsia="ru-RU"/>
-        </w:rPr>
-        <w:t>jpg</w:t>
-      </w:r>
-      <w:r>
-        <w:rPr>
-          <w:rFonts w:ascii="Times New Roman" w:eastAsiaTheme="minorEastAsia" w:hAnsi="Times New Roman" w:cs="Times New Roman"/>
-          <w:noProof/>
-          <w:sz w:val="24"/>
-          <w:szCs w:val="24"/>
-          <w:lang w:eastAsia="ru-RU"/>
-        </w:rPr>
-        <w:t>.</w:t>
-      </w:r>
-    </w:p>
-    <w:p>
-      <w:pPr>
-        <w:pStyle w:val="a3"/>
-        <w:spacing w:after="0" w:line="360" w:lineRule="auto"/>
-        <w:ind w:left="0" w:firstLine="567"/>
-        <w:jc w:val="both"/>
-        <w:rPr>
-          <w:rFonts w:ascii="Times New Roman" w:eastAsiaTheme="minorEastAsia" w:hAnsi="Times New Roman" w:cs="Times New Roman"/>
-          <w:noProof/>
-          <w:sz w:val="24"/>
-          <w:szCs w:val="24"/>
-          <w:lang w:eastAsia="ru-RU"/>
-        </w:rPr>
-      </w:pPr>
-    </w:p>
-    <w:p>
-      <w:pPr>
-        <w:pStyle w:val="a3"/>
-        <w:numPr>
-          <w:ilvl w:val="0"/>
-          <w:numId w:val="1"/>
-        </w:numPr>
-        <w:spacing w:after="0" w:line="360" w:lineRule="auto"/>
-        <w:rPr>
-          <w:rFonts w:ascii="Times New Roman" w:hAnsi="Times New Roman" w:cs="Times New Roman"/>
-          <w:b/>
-          <w:sz w:val="28"/>
-          <w:szCs w:val="28"/>
-          <w:lang w:val="en-US"/>
-        </w:rPr>
-      </w:pPr>
-      <w:r>
-        <w:rPr>
-          <w:rFonts w:ascii="Times New Roman" w:hAnsi="Times New Roman" w:cs="Times New Roman"/>
-          <w:b/>
-          <w:sz w:val="28"/>
-          <w:szCs w:val="28"/>
-        </w:rPr>
-        <w:t>Формат входа нейронной сети</w:t>
-      </w:r>
-    </w:p>
-    <w:p>
-      <w:pPr>
-        <w:pStyle w:val="a3"/>
-        <w:spacing w:after="0" w:line="360" w:lineRule="auto"/>
-        <w:ind w:left="0" w:firstLine="567"/>
-        <w:rPr>
-          <w:rFonts w:ascii="Times New Roman" w:hAnsi="Times New Roman" w:cs="Times New Roman"/>
-          <w:sz w:val="24"/>
-          <w:szCs w:val="24"/>
-        </w:rPr>
-      </w:pPr>
-      <w:r>
-        <w:rPr>
-          <w:rFonts w:ascii="Times New Roman" w:hAnsi="Times New Roman" w:cs="Times New Roman"/>
-          <w:sz w:val="24"/>
-          <w:szCs w:val="24"/>
-        </w:rPr>
-        <w:t xml:space="preserve">Исходные данные с помощью реализованного конвертера разворачиваются в датасет </w:t>
-      </w:r>
-      <w:r>
-        <w:rPr>
-          <w:rFonts w:ascii="Times New Roman" w:hAnsi="Times New Roman" w:cs="Times New Roman"/>
-          <w:sz w:val="24"/>
-          <w:szCs w:val="24"/>
-          <w:lang w:val="en-US"/>
-        </w:rPr>
-        <w:t>tfrecords</w:t>
-      </w:r>
-      <w:r>
-        <w:rPr>
-          <w:rFonts w:ascii="Times New Roman" w:hAnsi="Times New Roman" w:cs="Times New Roman"/>
-          <w:sz w:val="24"/>
-          <w:szCs w:val="24"/>
-        </w:rPr>
-        <w:t xml:space="preserve">, </w:t>
-      </w:r>
-      <w:r>
-        <w:rPr>
-          <w:rFonts w:ascii="Times New Roman" w:hAnsi="Times New Roman" w:cs="Times New Roman"/>
-          <w:sz w:val="24"/>
-          <w:szCs w:val="24"/>
-        </w:rPr>
-        <w:t>который поступает на вход сети.</w:t>
       </w:r>
     </w:p>
     <w:p>
@@ -2129,7 +473,6 @@
           <w:sz w:val="24"/>
           <w:szCs w:val="24"/>
         </w:rPr>
-        <w:lastRenderedPageBreak/>
         <w:t>Система для разворачивания датасета</w:t>
       </w:r>
     </w:p>
@@ -2223,7 +566,7 @@
           <w:szCs w:val="24"/>
         </w:rPr>
       </w:pPr>
-      <w:hyperlink r:id="rId6" w:tooltip="tfrecords_converter.py" w:history="1">
+      <w:hyperlink r:id="rId7" w:tooltip="tfrecords_converter.py" w:history="1">
         <w:r>
           <w:rPr>
             <w:rStyle w:val="a7"/>
@@ -2353,7 +696,7 @@
           <w:szCs w:val="24"/>
         </w:rPr>
       </w:pPr>
-      <w:hyperlink r:id="rId7" w:tooltip="tfrecords_converter.py" w:history="1">
+      <w:hyperlink r:id="rId8" w:tooltip="tfrecords_converter.py" w:history="1">
         <w:r>
           <w:rPr>
             <w:rStyle w:val="a7"/>
@@ -2515,7 +858,7 @@
           <w:szCs w:val="24"/>
         </w:rPr>
       </w:pPr>
-      <w:hyperlink r:id="rId8" w:tooltip="bespalov_twolayer_nn_mnist_example.py" w:history="1">
+      <w:hyperlink r:id="rId9" w:tooltip="bespalov_twolayer_nn_mnist_example.py" w:history="1">
         <w:r>
           <w:rPr>
             <w:rStyle w:val="a7"/>
@@ -2663,7 +1006,7 @@
         </w:rPr>
         <w:t xml:space="preserve">, </w:t>
       </w:r>
-      <w:hyperlink r:id="rId9" w:tooltip="tensorflow_example.py" w:history="1">
+      <w:hyperlink r:id="rId10" w:tooltip="tensorflow_example.py" w:history="1">
         <w:r>
           <w:rPr>
             <w:rStyle w:val="a7"/>
@@ -2704,7 +1047,7 @@
           <w:szCs w:val="24"/>
         </w:rPr>
       </w:pPr>
-      <w:hyperlink r:id="rId10" w:tooltip="flnn.py" w:history="1">
+      <w:hyperlink r:id="rId11" w:tooltip="flnn.py" w:history="1">
         <w:r>
           <w:rPr>
             <w:rStyle w:val="a7"/>
@@ -2769,7 +1112,7 @@
           <w:szCs w:val="24"/>
         </w:rPr>
       </w:pPr>
-      <w:hyperlink r:id="rId11" w:tooltip="flnn_one_channel.py" w:history="1">
+      <w:hyperlink r:id="rId12" w:tooltip="flnn_one_channel.py" w:history="1">
         <w:r>
           <w:rPr>
             <w:rStyle w:val="a7"/>
@@ -2810,6 +1153,21 @@
     <w:p>
       <w:pPr>
         <w:pStyle w:val="a3"/>
+        <w:spacing w:after="0" w:line="360" w:lineRule="auto"/>
+        <w:ind w:left="0" w:firstLine="567"/>
+        <w:jc w:val="both"/>
+        <w:rPr>
+          <w:rFonts w:ascii="Times New Roman" w:eastAsiaTheme="minorEastAsia" w:hAnsi="Times New Roman" w:cs="Times New Roman"/>
+          <w:noProof/>
+          <w:sz w:val="24"/>
+          <w:szCs w:val="24"/>
+          <w:lang w:eastAsia="ru-RU"/>
+        </w:rPr>
+      </w:pPr>
+    </w:p>
+    <w:p>
+      <w:pPr>
+        <w:pStyle w:val="a3"/>
         <w:numPr>
           <w:ilvl w:val="0"/>
           <w:numId w:val="1"/>
@@ -2829,6 +1187,7 @@
           <w:sz w:val="28"/>
           <w:szCs w:val="28"/>
         </w:rPr>
+        <w:lastRenderedPageBreak/>
         <w:t>Тестовые конфигурации сетей</w:t>
       </w:r>
       <w:r>
@@ -5011,9 +3370,7 @@
     </w:p>
     <w:p>
       <w:pPr>
-        <w:pStyle w:val="a3"/>
         <w:spacing w:after="0" w:line="360" w:lineRule="auto"/>
-        <w:ind w:left="-851"/>
         <w:rPr>
           <w:rFonts w:ascii="Times New Roman" w:eastAsiaTheme="minorEastAsia" w:hAnsi="Times New Roman" w:cs="Times New Roman"/>
           <w:noProof/>
@@ -5025,9 +3382,7 @@
     </w:p>
     <w:p>
       <w:pPr>
-        <w:pStyle w:val="a3"/>
         <w:spacing w:after="0" w:line="360" w:lineRule="auto"/>
-        <w:ind w:left="-851"/>
         <w:rPr>
           <w:rFonts w:ascii="Times New Roman" w:eastAsiaTheme="minorEastAsia" w:hAnsi="Times New Roman" w:cs="Times New Roman"/>
           <w:noProof/>
@@ -5042,18 +3397,19 @@
         <w:tblStyle w:val="a9"/>
         <w:tblW w:w="10031" w:type="dxa"/>
         <w:tblInd w:w="-851" w:type="dxa"/>
-        <w:tblLook w:val="04A0" w:firstRow="1" w:lastRow="0" w:firstColumn="1" w:lastColumn="0" w:noHBand="0" w:noVBand="1"/>
+        <w:tblLook w:val="04A0"/>
       </w:tblPr>
       <w:tblGrid>
         <w:gridCol w:w="1914"/>
-        <w:gridCol w:w="2447"/>
+        <w:gridCol w:w="2589"/>
         <w:gridCol w:w="2552"/>
-        <w:gridCol w:w="3118"/>
+        <w:gridCol w:w="2976"/>
       </w:tblGrid>
       <w:tr>
         <w:tc>
           <w:tcPr>
             <w:tcW w:w="1914" w:type="dxa"/>
+            <w:vAlign w:val="bottom"/>
           </w:tcPr>
           <w:p>
             <w:pPr>
@@ -5082,7 +3438,8 @@
         </w:tc>
         <w:tc>
           <w:tcPr>
-            <w:tcW w:w="2447" w:type="dxa"/>
+            <w:tcW w:w="2589" w:type="dxa"/>
+            <w:vAlign w:val="bottom"/>
           </w:tcPr>
           <w:p>
             <w:pPr>
@@ -5105,13 +3462,44 @@
                 <w:szCs w:val="24"/>
                 <w:lang w:eastAsia="ru-RU"/>
               </w:rPr>
-              <w:t>Количество нейронов на первом скрытом слое</w:t>
+              <w:t xml:space="preserve">Количество нейронов на </w:t>
+            </w:r>
+            <w:r>
+              <w:rPr>
+                <w:rFonts w:ascii="Times New Roman" w:eastAsiaTheme="minorEastAsia" w:hAnsi="Times New Roman" w:cs="Times New Roman"/>
+                <w:noProof/>
+                <w:sz w:val="24"/>
+                <w:szCs w:val="24"/>
+                <w:lang w:eastAsia="ru-RU"/>
+              </w:rPr>
+              <w:t>1-</w:t>
+            </w:r>
+            <w:r>
+              <w:rPr>
+                <w:rFonts w:ascii="Times New Roman" w:eastAsiaTheme="minorEastAsia" w:hAnsi="Times New Roman" w:cs="Times New Roman"/>
+                <w:noProof/>
+                <w:sz w:val="24"/>
+                <w:szCs w:val="24"/>
+                <w:lang w:eastAsia="ru-RU"/>
+              </w:rPr>
+              <w:t>м</w:t>
+            </w:r>
+            <w:r>
+              <w:rPr>
+                <w:rFonts w:ascii="Times New Roman" w:eastAsiaTheme="minorEastAsia" w:hAnsi="Times New Roman" w:cs="Times New Roman"/>
+                <w:noProof/>
+                <w:sz w:val="24"/>
+                <w:szCs w:val="24"/>
+                <w:lang w:eastAsia="ru-RU"/>
+              </w:rPr>
+              <w:t xml:space="preserve"> скрытом слое</w:t>
             </w:r>
           </w:p>
         </w:tc>
         <w:tc>
           <w:tcPr>
             <w:tcW w:w="2552" w:type="dxa"/>
+            <w:vAlign w:val="bottom"/>
           </w:tcPr>
           <w:p>
             <w:pPr>
@@ -5134,13 +3522,34 @@
                 <w:szCs w:val="24"/>
                 <w:lang w:eastAsia="ru-RU"/>
               </w:rPr>
-              <w:t>Количество нейронов на втором скрытом слое</w:t>
+              <w:t xml:space="preserve">Количество нейронов на </w:t>
+            </w:r>
+            <w:r>
+              <w:rPr>
+                <w:rFonts w:ascii="Times New Roman" w:eastAsiaTheme="minorEastAsia" w:hAnsi="Times New Roman" w:cs="Times New Roman"/>
+                <w:noProof/>
+                <w:sz w:val="24"/>
+                <w:szCs w:val="24"/>
+                <w:lang w:eastAsia="ru-RU"/>
+              </w:rPr>
+              <w:t>2-м</w:t>
+            </w:r>
+            <w:r>
+              <w:rPr>
+                <w:rFonts w:ascii="Times New Roman" w:eastAsiaTheme="minorEastAsia" w:hAnsi="Times New Roman" w:cs="Times New Roman"/>
+                <w:noProof/>
+                <w:sz w:val="24"/>
+                <w:szCs w:val="24"/>
+                <w:lang w:eastAsia="ru-RU"/>
+              </w:rPr>
+              <w:t xml:space="preserve"> скрытом слое</w:t>
             </w:r>
           </w:p>
         </w:tc>
         <w:tc>
           <w:tcPr>
-            <w:tcW w:w="3118" w:type="dxa"/>
+            <w:tcW w:w="2976" w:type="dxa"/>
+            <w:vAlign w:val="bottom"/>
           </w:tcPr>
           <w:p>
             <w:pPr>
@@ -5164,6 +3573,151 @@
                 <w:lang w:eastAsia="ru-RU"/>
               </w:rPr>
               <w:t>Точность на тестовом наборе (%)</w:t>
+            </w:r>
+          </w:p>
+        </w:tc>
+      </w:tr>
+      <w:tr>
+        <w:trPr>
+          <w:trHeight w:val="269"/>
+        </w:trPr>
+        <w:tc>
+          <w:tcPr>
+            <w:tcW w:w="1914" w:type="dxa"/>
+            <w:vAlign w:val="bottom"/>
+          </w:tcPr>
+          <w:p>
+            <w:pPr>
+              <w:pStyle w:val="a3"/>
+              <w:spacing w:line="360" w:lineRule="auto"/>
+              <w:ind w:left="0"/>
+              <w:rPr>
+                <w:rFonts w:ascii="Times New Roman" w:eastAsiaTheme="minorEastAsia" w:hAnsi="Times New Roman" w:cs="Times New Roman"/>
+                <w:noProof/>
+                <w:sz w:val="24"/>
+                <w:szCs w:val="24"/>
+                <w:lang w:eastAsia="ru-RU"/>
+              </w:rPr>
+            </w:pPr>
+            <w:r>
+              <w:rPr>
+                <w:rFonts w:ascii="Times New Roman" w:eastAsiaTheme="minorEastAsia" w:hAnsi="Times New Roman" w:cs="Times New Roman"/>
+                <w:noProof/>
+                <w:sz w:val="24"/>
+                <w:szCs w:val="24"/>
+                <w:lang w:eastAsia="ru-RU"/>
+              </w:rPr>
+              <w:t>5</w:t>
+            </w:r>
+          </w:p>
+        </w:tc>
+        <w:tc>
+          <w:tcPr>
+            <w:tcW w:w="2589" w:type="dxa"/>
+            <w:vAlign w:val="bottom"/>
+          </w:tcPr>
+          <w:p>
+            <w:pPr>
+              <w:pStyle w:val="a3"/>
+              <w:spacing w:line="360" w:lineRule="auto"/>
+              <w:ind w:left="0"/>
+              <w:rPr>
+                <w:rFonts w:ascii="Times New Roman" w:eastAsiaTheme="minorEastAsia" w:hAnsi="Times New Roman" w:cs="Times New Roman"/>
+                <w:noProof/>
+                <w:sz w:val="24"/>
+                <w:szCs w:val="24"/>
+                <w:lang w:eastAsia="ru-RU"/>
+              </w:rPr>
+            </w:pPr>
+            <w:r>
+              <w:rPr>
+                <w:rFonts w:ascii="Times New Roman" w:eastAsiaTheme="minorEastAsia" w:hAnsi="Times New Roman" w:cs="Times New Roman"/>
+                <w:noProof/>
+                <w:sz w:val="24"/>
+                <w:szCs w:val="24"/>
+                <w:lang w:eastAsia="ru-RU"/>
+              </w:rPr>
+              <w:t>700</w:t>
+            </w:r>
+          </w:p>
+        </w:tc>
+        <w:tc>
+          <w:tcPr>
+            <w:tcW w:w="2552" w:type="dxa"/>
+            <w:vAlign w:val="bottom"/>
+          </w:tcPr>
+          <w:p>
+            <w:pPr>
+              <w:pStyle w:val="a3"/>
+              <w:spacing w:line="360" w:lineRule="auto"/>
+              <w:ind w:left="0"/>
+              <w:rPr>
+                <w:rFonts w:ascii="Times New Roman" w:eastAsiaTheme="minorEastAsia" w:hAnsi="Times New Roman" w:cs="Times New Roman"/>
+                <w:noProof/>
+                <w:sz w:val="24"/>
+                <w:szCs w:val="24"/>
+                <w:lang w:val="en-US" w:eastAsia="ru-RU"/>
+              </w:rPr>
+            </w:pPr>
+            <w:r>
+              <w:rPr>
+                <w:rFonts w:ascii="Times New Roman" w:eastAsiaTheme="minorEastAsia" w:hAnsi="Times New Roman" w:cs="Times New Roman"/>
+                <w:noProof/>
+                <w:sz w:val="24"/>
+                <w:szCs w:val="24"/>
+                <w:lang w:eastAsia="ru-RU"/>
+              </w:rPr>
+              <w:t>2</w:t>
+            </w:r>
+            <w:r>
+              <w:rPr>
+                <w:rFonts w:ascii="Times New Roman" w:eastAsiaTheme="minorEastAsia" w:hAnsi="Times New Roman" w:cs="Times New Roman"/>
+                <w:noProof/>
+                <w:sz w:val="24"/>
+                <w:szCs w:val="24"/>
+                <w:lang w:val="en-US" w:eastAsia="ru-RU"/>
+              </w:rPr>
+              <w:t>00</w:t>
+            </w:r>
+          </w:p>
+        </w:tc>
+        <w:tc>
+          <w:tcPr>
+            <w:tcW w:w="2976" w:type="dxa"/>
+            <w:vAlign w:val="bottom"/>
+          </w:tcPr>
+          <w:p>
+            <w:pPr>
+              <w:pStyle w:val="a3"/>
+              <w:spacing w:line="360" w:lineRule="auto"/>
+              <w:ind w:left="0"/>
+              <w:rPr>
+                <w:rFonts w:ascii="Times New Roman" w:eastAsiaTheme="minorEastAsia" w:hAnsi="Times New Roman" w:cs="Times New Roman"/>
+                <w:noProof/>
+                <w:sz w:val="24"/>
+                <w:szCs w:val="24"/>
+                <w:lang w:val="en-US" w:eastAsia="ru-RU"/>
+              </w:rPr>
+            </w:pPr>
+            <w:r>
+              <w:rPr>
+                <w:rFonts w:ascii="Times New Roman" w:eastAsiaTheme="minorEastAsia" w:hAnsi="Times New Roman" w:cs="Times New Roman"/>
+                <w:noProof/>
+                <w:sz w:val="24"/>
+                <w:szCs w:val="24"/>
+                <w:lang w:val="en-US" w:eastAsia="ru-RU"/>
+              </w:rPr>
+              <w:t>0.</w:t>
+            </w:r>
+            <w:r>
+              <w:rPr>
+                <w:rFonts w:ascii="Times New Roman" w:eastAsiaTheme="minorEastAsia" w:hAnsi="Times New Roman" w:cs="Times New Roman"/>
+                <w:noProof/>
+                <w:sz w:val="24"/>
+                <w:szCs w:val="24"/>
+                <w:lang w:eastAsia="ru-RU"/>
+              </w:rPr>
+              <w:t>2048</w:t>
             </w:r>
           </w:p>
         </w:tc>
@@ -5172,6 +3726,7 @@
         <w:tc>
           <w:tcPr>
             <w:tcW w:w="1914" w:type="dxa"/>
+            <w:vAlign w:val="bottom"/>
           </w:tcPr>
           <w:p>
             <w:pPr>
@@ -5194,13 +3749,14 @@
                 <w:szCs w:val="24"/>
                 <w:lang w:eastAsia="ru-RU"/>
               </w:rPr>
-              <w:t>1</w:t>
+              <w:t>4</w:t>
             </w:r>
           </w:p>
         </w:tc>
         <w:tc>
           <w:tcPr>
-            <w:tcW w:w="2447" w:type="dxa"/>
+            <w:tcW w:w="2589" w:type="dxa"/>
+            <w:vAlign w:val="bottom"/>
           </w:tcPr>
           <w:p>
             <w:pPr>
@@ -5230,6 +3786,7 @@
         <w:tc>
           <w:tcPr>
             <w:tcW w:w="2552" w:type="dxa"/>
+            <w:vAlign w:val="bottom"/>
           </w:tcPr>
           <w:p>
             <w:pPr>
@@ -5241,6 +3798,290 @@
                 <w:noProof/>
                 <w:sz w:val="24"/>
                 <w:szCs w:val="24"/>
+                <w:lang w:eastAsia="ru-RU"/>
+              </w:rPr>
+            </w:pPr>
+            <w:r>
+              <w:rPr>
+                <w:rFonts w:ascii="Times New Roman" w:eastAsiaTheme="minorEastAsia" w:hAnsi="Times New Roman" w:cs="Times New Roman"/>
+                <w:noProof/>
+                <w:sz w:val="24"/>
+                <w:szCs w:val="24"/>
+                <w:lang w:eastAsia="ru-RU"/>
+              </w:rPr>
+              <w:t>400</w:t>
+            </w:r>
+          </w:p>
+        </w:tc>
+        <w:tc>
+          <w:tcPr>
+            <w:tcW w:w="2976" w:type="dxa"/>
+            <w:vAlign w:val="bottom"/>
+          </w:tcPr>
+          <w:p>
+            <w:pPr>
+              <w:pStyle w:val="a3"/>
+              <w:spacing w:line="360" w:lineRule="auto"/>
+              <w:ind w:left="0"/>
+              <w:rPr>
+                <w:rFonts w:ascii="Times New Roman" w:eastAsiaTheme="minorEastAsia" w:hAnsi="Times New Roman" w:cs="Times New Roman"/>
+                <w:noProof/>
+                <w:sz w:val="24"/>
+                <w:szCs w:val="24"/>
+                <w:lang w:eastAsia="ru-RU"/>
+              </w:rPr>
+            </w:pPr>
+            <w:r>
+              <w:rPr>
+                <w:rFonts w:ascii="Times New Roman" w:eastAsiaTheme="minorEastAsia" w:hAnsi="Times New Roman" w:cs="Times New Roman"/>
+                <w:noProof/>
+                <w:sz w:val="24"/>
+                <w:szCs w:val="24"/>
+                <w:lang w:eastAsia="ru-RU"/>
+              </w:rPr>
+              <w:t>0.2477</w:t>
+            </w:r>
+          </w:p>
+        </w:tc>
+      </w:tr>
+      <w:tr>
+        <w:tc>
+          <w:tcPr>
+            <w:tcW w:w="1914" w:type="dxa"/>
+            <w:vAlign w:val="bottom"/>
+          </w:tcPr>
+          <w:p>
+            <w:pPr>
+              <w:pStyle w:val="a3"/>
+              <w:spacing w:line="360" w:lineRule="auto"/>
+              <w:ind w:left="0"/>
+              <w:rPr>
+                <w:rFonts w:ascii="Times New Roman" w:eastAsiaTheme="minorEastAsia" w:hAnsi="Times New Roman" w:cs="Times New Roman"/>
+                <w:noProof/>
+                <w:sz w:val="24"/>
+                <w:szCs w:val="24"/>
+                <w:lang w:eastAsia="ru-RU"/>
+              </w:rPr>
+            </w:pPr>
+            <w:r>
+              <w:rPr>
+                <w:rFonts w:ascii="Times New Roman" w:eastAsiaTheme="minorEastAsia" w:hAnsi="Times New Roman" w:cs="Times New Roman"/>
+                <w:noProof/>
+                <w:sz w:val="24"/>
+                <w:szCs w:val="24"/>
+                <w:lang w:eastAsia="ru-RU"/>
+              </w:rPr>
+              <w:t>2</w:t>
+            </w:r>
+          </w:p>
+        </w:tc>
+        <w:tc>
+          <w:tcPr>
+            <w:tcW w:w="2589" w:type="dxa"/>
+            <w:vAlign w:val="bottom"/>
+          </w:tcPr>
+          <w:p>
+            <w:pPr>
+              <w:pStyle w:val="a3"/>
+              <w:spacing w:line="360" w:lineRule="auto"/>
+              <w:ind w:left="0"/>
+              <w:rPr>
+                <w:rFonts w:ascii="Times New Roman" w:eastAsiaTheme="minorEastAsia" w:hAnsi="Times New Roman" w:cs="Times New Roman"/>
+                <w:noProof/>
+                <w:sz w:val="24"/>
+                <w:szCs w:val="24"/>
+                <w:lang w:val="en-US" w:eastAsia="ru-RU"/>
+              </w:rPr>
+            </w:pPr>
+            <w:r>
+              <w:rPr>
+                <w:rFonts w:ascii="Times New Roman" w:eastAsiaTheme="minorEastAsia" w:hAnsi="Times New Roman" w:cs="Times New Roman"/>
+                <w:noProof/>
+                <w:sz w:val="24"/>
+                <w:szCs w:val="24"/>
+                <w:lang w:eastAsia="ru-RU"/>
+              </w:rPr>
+              <w:t>9</w:t>
+            </w:r>
+            <w:r>
+              <w:rPr>
+                <w:rFonts w:ascii="Times New Roman" w:eastAsiaTheme="minorEastAsia" w:hAnsi="Times New Roman" w:cs="Times New Roman"/>
+                <w:noProof/>
+                <w:sz w:val="24"/>
+                <w:szCs w:val="24"/>
+                <w:lang w:val="en-US" w:eastAsia="ru-RU"/>
+              </w:rPr>
+              <w:t>00</w:t>
+            </w:r>
+          </w:p>
+        </w:tc>
+        <w:tc>
+          <w:tcPr>
+            <w:tcW w:w="2552" w:type="dxa"/>
+            <w:vAlign w:val="bottom"/>
+          </w:tcPr>
+          <w:p>
+            <w:pPr>
+              <w:pStyle w:val="a3"/>
+              <w:spacing w:line="360" w:lineRule="auto"/>
+              <w:ind w:left="0"/>
+              <w:rPr>
+                <w:rFonts w:ascii="Times New Roman" w:eastAsiaTheme="minorEastAsia" w:hAnsi="Times New Roman" w:cs="Times New Roman"/>
+                <w:noProof/>
+                <w:sz w:val="24"/>
+                <w:szCs w:val="24"/>
+                <w:lang w:val="en-US" w:eastAsia="ru-RU"/>
+              </w:rPr>
+            </w:pPr>
+            <w:r>
+              <w:rPr>
+                <w:rFonts w:ascii="Times New Roman" w:eastAsiaTheme="minorEastAsia" w:hAnsi="Times New Roman" w:cs="Times New Roman"/>
+                <w:noProof/>
+                <w:sz w:val="24"/>
+                <w:szCs w:val="24"/>
+                <w:lang w:eastAsia="ru-RU"/>
+              </w:rPr>
+              <w:t>5</w:t>
+            </w:r>
+            <w:r>
+              <w:rPr>
+                <w:rFonts w:ascii="Times New Roman" w:eastAsiaTheme="minorEastAsia" w:hAnsi="Times New Roman" w:cs="Times New Roman"/>
+                <w:noProof/>
+                <w:sz w:val="24"/>
+                <w:szCs w:val="24"/>
+                <w:lang w:val="en-US" w:eastAsia="ru-RU"/>
+              </w:rPr>
+              <w:t>00</w:t>
+            </w:r>
+          </w:p>
+        </w:tc>
+        <w:tc>
+          <w:tcPr>
+            <w:tcW w:w="2976" w:type="dxa"/>
+            <w:vAlign w:val="bottom"/>
+          </w:tcPr>
+          <w:p>
+            <w:pPr>
+              <w:pStyle w:val="a3"/>
+              <w:spacing w:line="360" w:lineRule="auto"/>
+              <w:ind w:left="0"/>
+              <w:rPr>
+                <w:rFonts w:ascii="Times New Roman" w:eastAsiaTheme="minorEastAsia" w:hAnsi="Times New Roman" w:cs="Times New Roman"/>
+                <w:noProof/>
+                <w:sz w:val="24"/>
+                <w:szCs w:val="24"/>
+                <w:lang w:val="en-US" w:eastAsia="ru-RU"/>
+              </w:rPr>
+            </w:pPr>
+            <w:r>
+              <w:rPr>
+                <w:rFonts w:ascii="Times New Roman" w:eastAsiaTheme="minorEastAsia" w:hAnsi="Times New Roman" w:cs="Times New Roman"/>
+                <w:noProof/>
+                <w:sz w:val="24"/>
+                <w:szCs w:val="24"/>
+                <w:lang w:val="en-US" w:eastAsia="ru-RU"/>
+              </w:rPr>
+              <w:t>0.</w:t>
+            </w:r>
+            <w:r>
+              <w:rPr>
+                <w:rFonts w:ascii="Times New Roman" w:eastAsiaTheme="minorEastAsia" w:hAnsi="Times New Roman" w:cs="Times New Roman"/>
+                <w:noProof/>
+                <w:sz w:val="24"/>
+                <w:szCs w:val="24"/>
+                <w:lang w:eastAsia="ru-RU"/>
+              </w:rPr>
+              <w:t>25</w:t>
+            </w:r>
+            <w:r>
+              <w:rPr>
+                <w:rFonts w:ascii="Times New Roman" w:eastAsiaTheme="minorEastAsia" w:hAnsi="Times New Roman" w:cs="Times New Roman"/>
+                <w:noProof/>
+                <w:sz w:val="24"/>
+                <w:szCs w:val="24"/>
+                <w:lang w:val="en-US" w:eastAsia="ru-RU"/>
+              </w:rPr>
+              <w:t>17</w:t>
+            </w:r>
+          </w:p>
+        </w:tc>
+      </w:tr>
+      <w:tr>
+        <w:tc>
+          <w:tcPr>
+            <w:tcW w:w="1914" w:type="dxa"/>
+            <w:vAlign w:val="bottom"/>
+          </w:tcPr>
+          <w:p>
+            <w:pPr>
+              <w:pStyle w:val="a3"/>
+              <w:spacing w:line="360" w:lineRule="auto"/>
+              <w:ind w:left="0"/>
+              <w:rPr>
+                <w:rFonts w:ascii="Times New Roman" w:eastAsiaTheme="minorEastAsia" w:hAnsi="Times New Roman" w:cs="Times New Roman"/>
+                <w:noProof/>
+                <w:sz w:val="24"/>
+                <w:szCs w:val="24"/>
+                <w:lang w:eastAsia="ru-RU"/>
+              </w:rPr>
+            </w:pPr>
+            <w:r>
+              <w:rPr>
+                <w:rFonts w:ascii="Times New Roman" w:eastAsiaTheme="minorEastAsia" w:hAnsi="Times New Roman" w:cs="Times New Roman"/>
+                <w:noProof/>
+                <w:sz w:val="24"/>
+                <w:szCs w:val="24"/>
+                <w:lang w:eastAsia="ru-RU"/>
+              </w:rPr>
+              <w:t>1</w:t>
+            </w:r>
+          </w:p>
+        </w:tc>
+        <w:tc>
+          <w:tcPr>
+            <w:tcW w:w="2589" w:type="dxa"/>
+            <w:vAlign w:val="bottom"/>
+          </w:tcPr>
+          <w:p>
+            <w:pPr>
+              <w:pStyle w:val="a3"/>
+              <w:spacing w:line="360" w:lineRule="auto"/>
+              <w:ind w:left="0"/>
+              <w:rPr>
+                <w:rFonts w:ascii="Times New Roman" w:eastAsiaTheme="minorEastAsia" w:hAnsi="Times New Roman" w:cs="Times New Roman"/>
+                <w:noProof/>
+                <w:sz w:val="24"/>
+                <w:szCs w:val="24"/>
+                <w:lang w:eastAsia="ru-RU"/>
+              </w:rPr>
+            </w:pPr>
+            <w:r>
+              <w:rPr>
+                <w:rFonts w:ascii="Times New Roman" w:eastAsiaTheme="minorEastAsia" w:hAnsi="Times New Roman" w:cs="Times New Roman"/>
+                <w:noProof/>
+                <w:sz w:val="24"/>
+                <w:szCs w:val="24"/>
+                <w:lang w:eastAsia="ru-RU"/>
+              </w:rPr>
+              <w:t>800</w:t>
+            </w:r>
+          </w:p>
+        </w:tc>
+        <w:tc>
+          <w:tcPr>
+            <w:tcW w:w="2552" w:type="dxa"/>
+            <w:vAlign w:val="bottom"/>
+          </w:tcPr>
+          <w:p>
+            <w:pPr>
+              <w:pStyle w:val="a3"/>
+              <w:spacing w:line="360" w:lineRule="auto"/>
+              <w:ind w:left="0"/>
+              <w:rPr>
+                <w:rFonts w:ascii="Times New Roman" w:eastAsiaTheme="minorEastAsia" w:hAnsi="Times New Roman" w:cs="Times New Roman"/>
+                <w:noProof/>
+                <w:sz w:val="24"/>
+                <w:szCs w:val="24"/>
                 <w:lang w:val="en-US" w:eastAsia="ru-RU"/>
               </w:rPr>
             </w:pPr>
@@ -5258,7 +4099,8 @@
         </w:tc>
         <w:tc>
           <w:tcPr>
-            <w:tcW w:w="3118" w:type="dxa"/>
+            <w:tcW w:w="2976" w:type="dxa"/>
+            <w:vAlign w:val="bottom"/>
           </w:tcPr>
           <w:p>
             <w:pPr>
@@ -5290,6 +4132,7 @@
         <w:tc>
           <w:tcPr>
             <w:tcW w:w="1914" w:type="dxa"/>
+            <w:vAlign w:val="bottom"/>
           </w:tcPr>
           <w:p>
             <w:pPr>
@@ -5312,171 +4155,14 @@
                 <w:szCs w:val="24"/>
                 <w:lang w:eastAsia="ru-RU"/>
               </w:rPr>
-              <w:t>2</w:t>
-            </w:r>
-          </w:p>
-        </w:tc>
-        <w:tc>
-          <w:tcPr>
-            <w:tcW w:w="2447" w:type="dxa"/>
-          </w:tcPr>
-          <w:p>
-            <w:pPr>
-              <w:pStyle w:val="a3"/>
-              <w:spacing w:line="360" w:lineRule="auto"/>
-              <w:ind w:left="0"/>
-              <w:rPr>
-                <w:rFonts w:ascii="Times New Roman" w:eastAsiaTheme="minorEastAsia" w:hAnsi="Times New Roman" w:cs="Times New Roman"/>
-                <w:noProof/>
-                <w:sz w:val="24"/>
-                <w:szCs w:val="24"/>
-                <w:lang w:val="en-US" w:eastAsia="ru-RU"/>
-              </w:rPr>
-            </w:pPr>
-            <w:r>
-              <w:rPr>
-                <w:rFonts w:ascii="Times New Roman" w:eastAsiaTheme="minorEastAsia" w:hAnsi="Times New Roman" w:cs="Times New Roman"/>
-                <w:noProof/>
-                <w:sz w:val="24"/>
-                <w:szCs w:val="24"/>
-                <w:lang w:eastAsia="ru-RU"/>
-              </w:rPr>
-              <w:t>9</w:t>
-            </w:r>
-            <w:r>
-              <w:rPr>
-                <w:rFonts w:ascii="Times New Roman" w:eastAsiaTheme="minorEastAsia" w:hAnsi="Times New Roman" w:cs="Times New Roman"/>
-                <w:noProof/>
-                <w:sz w:val="24"/>
-                <w:szCs w:val="24"/>
-                <w:lang w:val="en-US" w:eastAsia="ru-RU"/>
-              </w:rPr>
-              <w:t>00</w:t>
-            </w:r>
-          </w:p>
-        </w:tc>
-        <w:tc>
-          <w:tcPr>
-            <w:tcW w:w="2552" w:type="dxa"/>
-          </w:tcPr>
-          <w:p>
-            <w:pPr>
-              <w:pStyle w:val="a3"/>
-              <w:spacing w:line="360" w:lineRule="auto"/>
-              <w:ind w:left="0"/>
-              <w:rPr>
-                <w:rFonts w:ascii="Times New Roman" w:eastAsiaTheme="minorEastAsia" w:hAnsi="Times New Roman" w:cs="Times New Roman"/>
-                <w:noProof/>
-                <w:sz w:val="24"/>
-                <w:szCs w:val="24"/>
-                <w:lang w:val="en-US" w:eastAsia="ru-RU"/>
-              </w:rPr>
-            </w:pPr>
-            <w:r>
-              <w:rPr>
-                <w:rFonts w:ascii="Times New Roman" w:eastAsiaTheme="minorEastAsia" w:hAnsi="Times New Roman" w:cs="Times New Roman"/>
-                <w:noProof/>
-                <w:sz w:val="24"/>
-                <w:szCs w:val="24"/>
-                <w:lang w:eastAsia="ru-RU"/>
-              </w:rPr>
-              <w:t>5</w:t>
-            </w:r>
-            <w:r>
-              <w:rPr>
-                <w:rFonts w:ascii="Times New Roman" w:eastAsiaTheme="minorEastAsia" w:hAnsi="Times New Roman" w:cs="Times New Roman"/>
-                <w:noProof/>
-                <w:sz w:val="24"/>
-                <w:szCs w:val="24"/>
-                <w:lang w:val="en-US" w:eastAsia="ru-RU"/>
-              </w:rPr>
-              <w:t>00</w:t>
-            </w:r>
-          </w:p>
-        </w:tc>
-        <w:tc>
-          <w:tcPr>
-            <w:tcW w:w="3118" w:type="dxa"/>
-          </w:tcPr>
-          <w:p>
-            <w:pPr>
-              <w:pStyle w:val="a3"/>
-              <w:spacing w:line="360" w:lineRule="auto"/>
-              <w:ind w:left="0"/>
-              <w:rPr>
-                <w:rFonts w:ascii="Times New Roman" w:eastAsiaTheme="minorEastAsia" w:hAnsi="Times New Roman" w:cs="Times New Roman"/>
-                <w:noProof/>
-                <w:sz w:val="24"/>
-                <w:szCs w:val="24"/>
-                <w:lang w:val="en-US" w:eastAsia="ru-RU"/>
-              </w:rPr>
-            </w:pPr>
-            <w:r>
-              <w:rPr>
-                <w:rFonts w:ascii="Times New Roman" w:eastAsiaTheme="minorEastAsia" w:hAnsi="Times New Roman" w:cs="Times New Roman"/>
-                <w:noProof/>
-                <w:sz w:val="24"/>
-                <w:szCs w:val="24"/>
-                <w:lang w:val="en-US" w:eastAsia="ru-RU"/>
-              </w:rPr>
-              <w:t>0.</w:t>
-            </w:r>
-            <w:r>
-              <w:rPr>
-                <w:rFonts w:ascii="Times New Roman" w:eastAsiaTheme="minorEastAsia" w:hAnsi="Times New Roman" w:cs="Times New Roman"/>
-                <w:noProof/>
-                <w:sz w:val="24"/>
-                <w:szCs w:val="24"/>
-                <w:lang w:eastAsia="ru-RU"/>
-              </w:rPr>
-              <w:t>25</w:t>
-            </w:r>
-            <w:r>
-              <w:rPr>
-                <w:rFonts w:ascii="Times New Roman" w:eastAsiaTheme="minorEastAsia" w:hAnsi="Times New Roman" w:cs="Times New Roman"/>
-                <w:noProof/>
-                <w:sz w:val="24"/>
-                <w:szCs w:val="24"/>
-                <w:lang w:val="en-US" w:eastAsia="ru-RU"/>
-              </w:rPr>
-              <w:t>17</w:t>
-            </w:r>
-          </w:p>
-        </w:tc>
-      </w:tr>
-      <w:tr>
-        <w:tc>
-          <w:tcPr>
-            <w:tcW w:w="1914" w:type="dxa"/>
-          </w:tcPr>
-          <w:p>
-            <w:pPr>
-              <w:pStyle w:val="a3"/>
-              <w:spacing w:line="360" w:lineRule="auto"/>
-              <w:ind w:left="0"/>
-              <w:rPr>
-                <w:rFonts w:ascii="Times New Roman" w:eastAsiaTheme="minorEastAsia" w:hAnsi="Times New Roman" w:cs="Times New Roman"/>
-                <w:noProof/>
-                <w:sz w:val="24"/>
-                <w:szCs w:val="24"/>
-                <w:lang w:eastAsia="ru-RU"/>
-              </w:rPr>
-            </w:pPr>
-            <w:r>
-              <w:rPr>
-                <w:rFonts w:ascii="Times New Roman" w:eastAsiaTheme="minorEastAsia" w:hAnsi="Times New Roman" w:cs="Times New Roman"/>
-                <w:noProof/>
-                <w:sz w:val="24"/>
-                <w:szCs w:val="24"/>
-                <w:lang w:eastAsia="ru-RU"/>
-              </w:rPr>
               <w:t>3</w:t>
             </w:r>
           </w:p>
         </w:tc>
         <w:tc>
           <w:tcPr>
-            <w:tcW w:w="2447" w:type="dxa"/>
+            <w:tcW w:w="2589" w:type="dxa"/>
+            <w:vAlign w:val="bottom"/>
           </w:tcPr>
           <w:p>
             <w:pPr>
@@ -5506,6 +4192,7 @@
         <w:tc>
           <w:tcPr>
             <w:tcW w:w="2552" w:type="dxa"/>
+            <w:vAlign w:val="bottom"/>
           </w:tcPr>
           <w:p>
             <w:pPr>
@@ -5544,7 +4231,8 @@
         </w:tc>
         <w:tc>
           <w:tcPr>
-            <w:tcW w:w="3118" w:type="dxa"/>
+            <w:tcW w:w="2976" w:type="dxa"/>
+            <w:vAlign w:val="bottom"/>
           </w:tcPr>
           <w:p>
             <w:pPr>
@@ -5572,337 +4260,7 @@
           </w:p>
         </w:tc>
       </w:tr>
-      <w:tr>
-        <w:tc>
-          <w:tcPr>
-            <w:tcW w:w="1914" w:type="dxa"/>
-          </w:tcPr>
-          <w:p>
-            <w:pPr>
-              <w:pStyle w:val="a3"/>
-              <w:spacing w:line="360" w:lineRule="auto"/>
-              <w:ind w:left="0"/>
-              <w:rPr>
-                <w:rFonts w:ascii="Times New Roman" w:eastAsiaTheme="minorEastAsia" w:hAnsi="Times New Roman" w:cs="Times New Roman"/>
-                <w:noProof/>
-                <w:sz w:val="24"/>
-                <w:szCs w:val="24"/>
-                <w:lang w:eastAsia="ru-RU"/>
-              </w:rPr>
-            </w:pPr>
-            <w:r>
-              <w:rPr>
-                <w:rFonts w:ascii="Times New Roman" w:eastAsiaTheme="minorEastAsia" w:hAnsi="Times New Roman" w:cs="Times New Roman"/>
-                <w:noProof/>
-                <w:sz w:val="24"/>
-                <w:szCs w:val="24"/>
-                <w:lang w:eastAsia="ru-RU"/>
-              </w:rPr>
-              <w:t>4</w:t>
-            </w:r>
-          </w:p>
-        </w:tc>
-        <w:tc>
-          <w:tcPr>
-            <w:tcW w:w="2447" w:type="dxa"/>
-          </w:tcPr>
-          <w:p>
-            <w:pPr>
-              <w:pStyle w:val="a3"/>
-              <w:spacing w:line="360" w:lineRule="auto"/>
-              <w:ind w:left="0"/>
-              <w:rPr>
-                <w:rFonts w:ascii="Times New Roman" w:eastAsiaTheme="minorEastAsia" w:hAnsi="Times New Roman" w:cs="Times New Roman"/>
-                <w:noProof/>
-                <w:sz w:val="24"/>
-                <w:szCs w:val="24"/>
-                <w:lang w:eastAsia="ru-RU"/>
-              </w:rPr>
-            </w:pPr>
-            <w:r>
-              <w:rPr>
-                <w:rFonts w:ascii="Times New Roman" w:eastAsiaTheme="minorEastAsia" w:hAnsi="Times New Roman" w:cs="Times New Roman"/>
-                <w:noProof/>
-                <w:sz w:val="24"/>
-                <w:szCs w:val="24"/>
-                <w:lang w:eastAsia="ru-RU"/>
-              </w:rPr>
-              <w:t>800</w:t>
-            </w:r>
-          </w:p>
-        </w:tc>
-        <w:tc>
-          <w:tcPr>
-            <w:tcW w:w="2552" w:type="dxa"/>
-          </w:tcPr>
-          <w:p>
-            <w:pPr>
-              <w:pStyle w:val="a3"/>
-              <w:spacing w:line="360" w:lineRule="auto"/>
-              <w:ind w:left="0"/>
-              <w:rPr>
-                <w:rFonts w:ascii="Times New Roman" w:eastAsiaTheme="minorEastAsia" w:hAnsi="Times New Roman" w:cs="Times New Roman"/>
-                <w:noProof/>
-                <w:sz w:val="24"/>
-                <w:szCs w:val="24"/>
-                <w:lang w:eastAsia="ru-RU"/>
-              </w:rPr>
-            </w:pPr>
-            <w:r>
-              <w:rPr>
-                <w:rFonts w:ascii="Times New Roman" w:eastAsiaTheme="minorEastAsia" w:hAnsi="Times New Roman" w:cs="Times New Roman"/>
-                <w:noProof/>
-                <w:sz w:val="24"/>
-                <w:szCs w:val="24"/>
-                <w:lang w:eastAsia="ru-RU"/>
-              </w:rPr>
-              <w:t>400</w:t>
-            </w:r>
-          </w:p>
-        </w:tc>
-        <w:tc>
-          <w:tcPr>
-            <w:tcW w:w="3118" w:type="dxa"/>
-          </w:tcPr>
-          <w:p>
-            <w:pPr>
-              <w:pStyle w:val="a3"/>
-              <w:spacing w:line="360" w:lineRule="auto"/>
-              <w:ind w:left="0"/>
-              <w:rPr>
-                <w:rFonts w:ascii="Times New Roman" w:eastAsiaTheme="minorEastAsia" w:hAnsi="Times New Roman" w:cs="Times New Roman"/>
-                <w:noProof/>
-                <w:sz w:val="24"/>
-                <w:szCs w:val="24"/>
-                <w:lang w:eastAsia="ru-RU"/>
-              </w:rPr>
-            </w:pPr>
-            <w:r>
-              <w:rPr>
-                <w:rFonts w:ascii="Times New Roman" w:eastAsiaTheme="minorEastAsia" w:hAnsi="Times New Roman" w:cs="Times New Roman"/>
-                <w:noProof/>
-                <w:sz w:val="24"/>
-                <w:szCs w:val="24"/>
-                <w:lang w:eastAsia="ru-RU"/>
-              </w:rPr>
-              <w:t>0.2477</w:t>
-            </w:r>
-          </w:p>
-        </w:tc>
-      </w:tr>
-      <w:tr>
-        <w:tc>
-          <w:tcPr>
-            <w:tcW w:w="1914" w:type="dxa"/>
-          </w:tcPr>
-          <w:p>
-            <w:pPr>
-              <w:pStyle w:val="a3"/>
-              <w:spacing w:line="360" w:lineRule="auto"/>
-              <w:ind w:left="0"/>
-              <w:rPr>
-                <w:rFonts w:ascii="Times New Roman" w:eastAsiaTheme="minorEastAsia" w:hAnsi="Times New Roman" w:cs="Times New Roman"/>
-                <w:noProof/>
-                <w:sz w:val="24"/>
-                <w:szCs w:val="24"/>
-                <w:lang w:eastAsia="ru-RU"/>
-              </w:rPr>
-            </w:pPr>
-            <w:r>
-              <w:rPr>
-                <w:rFonts w:ascii="Times New Roman" w:eastAsiaTheme="minorEastAsia" w:hAnsi="Times New Roman" w:cs="Times New Roman"/>
-                <w:noProof/>
-                <w:sz w:val="24"/>
-                <w:szCs w:val="24"/>
-                <w:lang w:eastAsia="ru-RU"/>
-              </w:rPr>
-              <w:t>5</w:t>
-            </w:r>
-          </w:p>
-        </w:tc>
-        <w:tc>
-          <w:tcPr>
-            <w:tcW w:w="2447" w:type="dxa"/>
-          </w:tcPr>
-          <w:p>
-            <w:pPr>
-              <w:pStyle w:val="a3"/>
-              <w:spacing w:line="360" w:lineRule="auto"/>
-              <w:ind w:left="0"/>
-              <w:rPr>
-                <w:rFonts w:ascii="Times New Roman" w:eastAsiaTheme="minorEastAsia" w:hAnsi="Times New Roman" w:cs="Times New Roman"/>
-                <w:noProof/>
-                <w:sz w:val="24"/>
-                <w:szCs w:val="24"/>
-                <w:lang w:eastAsia="ru-RU"/>
-              </w:rPr>
-            </w:pPr>
-            <w:r>
-              <w:rPr>
-                <w:rFonts w:ascii="Times New Roman" w:eastAsiaTheme="minorEastAsia" w:hAnsi="Times New Roman" w:cs="Times New Roman"/>
-                <w:noProof/>
-                <w:sz w:val="24"/>
-                <w:szCs w:val="24"/>
-                <w:lang w:eastAsia="ru-RU"/>
-              </w:rPr>
-              <w:t>700</w:t>
-            </w:r>
-          </w:p>
-        </w:tc>
-        <w:tc>
-          <w:tcPr>
-            <w:tcW w:w="2552" w:type="dxa"/>
-          </w:tcPr>
-          <w:p>
-            <w:pPr>
-              <w:pStyle w:val="a3"/>
-              <w:spacing w:line="360" w:lineRule="auto"/>
-              <w:ind w:left="0"/>
-              <w:rPr>
-                <w:rFonts w:ascii="Times New Roman" w:eastAsiaTheme="minorEastAsia" w:hAnsi="Times New Roman" w:cs="Times New Roman"/>
-                <w:noProof/>
-                <w:sz w:val="24"/>
-                <w:szCs w:val="24"/>
-                <w:lang w:val="en-US" w:eastAsia="ru-RU"/>
-              </w:rPr>
-            </w:pPr>
-            <w:r>
-              <w:rPr>
-                <w:rFonts w:ascii="Times New Roman" w:eastAsiaTheme="minorEastAsia" w:hAnsi="Times New Roman" w:cs="Times New Roman"/>
-                <w:noProof/>
-                <w:sz w:val="24"/>
-                <w:szCs w:val="24"/>
-                <w:lang w:eastAsia="ru-RU"/>
-              </w:rPr>
-              <w:t>2</w:t>
-            </w:r>
-            <w:r>
-              <w:rPr>
-                <w:rFonts w:ascii="Times New Roman" w:eastAsiaTheme="minorEastAsia" w:hAnsi="Times New Roman" w:cs="Times New Roman"/>
-                <w:noProof/>
-                <w:sz w:val="24"/>
-                <w:szCs w:val="24"/>
-                <w:lang w:val="en-US" w:eastAsia="ru-RU"/>
-              </w:rPr>
-              <w:t>00</w:t>
-            </w:r>
-          </w:p>
-        </w:tc>
-        <w:tc>
-          <w:tcPr>
-            <w:tcW w:w="3118" w:type="dxa"/>
-          </w:tcPr>
-          <w:p>
-            <w:pPr>
-              <w:pStyle w:val="a3"/>
-              <w:spacing w:line="360" w:lineRule="auto"/>
-              <w:ind w:left="0"/>
-              <w:rPr>
-                <w:rFonts w:ascii="Times New Roman" w:eastAsiaTheme="minorEastAsia" w:hAnsi="Times New Roman" w:cs="Times New Roman"/>
-                <w:noProof/>
-                <w:sz w:val="24"/>
-                <w:szCs w:val="24"/>
-                <w:lang w:val="en-US" w:eastAsia="ru-RU"/>
-              </w:rPr>
-            </w:pPr>
-            <w:r>
-              <w:rPr>
-                <w:rFonts w:ascii="Times New Roman" w:eastAsiaTheme="minorEastAsia" w:hAnsi="Times New Roman" w:cs="Times New Roman"/>
-                <w:noProof/>
-                <w:sz w:val="24"/>
-                <w:szCs w:val="24"/>
-                <w:lang w:val="en-US" w:eastAsia="ru-RU"/>
-              </w:rPr>
-              <w:t>0.</w:t>
-            </w:r>
-            <w:r>
-              <w:rPr>
-                <w:rFonts w:ascii="Times New Roman" w:eastAsiaTheme="minorEastAsia" w:hAnsi="Times New Roman" w:cs="Times New Roman"/>
-                <w:noProof/>
-                <w:sz w:val="24"/>
-                <w:szCs w:val="24"/>
-                <w:lang w:eastAsia="ru-RU"/>
-              </w:rPr>
-              <w:t>2048</w:t>
-            </w:r>
-          </w:p>
-        </w:tc>
-      </w:tr>
     </w:tbl>
-    <w:p>
-      <w:pPr>
-        <w:pStyle w:val="a3"/>
-        <w:spacing w:after="0" w:line="360" w:lineRule="auto"/>
-        <w:ind w:left="-851"/>
-        <w:rPr>
-          <w:rFonts w:ascii="Times New Roman" w:eastAsiaTheme="minorEastAsia" w:hAnsi="Times New Roman" w:cs="Times New Roman"/>
-          <w:noProof/>
-          <w:sz w:val="24"/>
-          <w:szCs w:val="24"/>
-          <w:lang w:eastAsia="ru-RU"/>
-        </w:rPr>
-      </w:pPr>
-    </w:p>
-    <w:p>
-      <w:pPr>
-        <w:spacing w:after="0" w:line="360" w:lineRule="auto"/>
-        <w:rPr>
-          <w:rFonts w:ascii="Times New Roman" w:eastAsiaTheme="minorEastAsia" w:hAnsi="Times New Roman" w:cs="Times New Roman"/>
-          <w:noProof/>
-          <w:sz w:val="24"/>
-          <w:szCs w:val="24"/>
-          <w:lang w:eastAsia="ru-RU"/>
-        </w:rPr>
-      </w:pPr>
-    </w:p>
-    <w:p>
-      <w:pPr>
-        <w:spacing w:after="0" w:line="360" w:lineRule="auto"/>
-        <w:rPr>
-          <w:rFonts w:ascii="Times New Roman" w:eastAsiaTheme="minorEastAsia" w:hAnsi="Times New Roman" w:cs="Times New Roman"/>
-          <w:noProof/>
-          <w:sz w:val="24"/>
-          <w:szCs w:val="24"/>
-          <w:lang w:eastAsia="ru-RU"/>
-        </w:rPr>
-      </w:pPr>
-    </w:p>
-    <w:p>
-      <w:pPr>
-        <w:spacing w:after="0" w:line="360" w:lineRule="auto"/>
-        <w:rPr>
-          <w:rFonts w:ascii="Times New Roman" w:eastAsiaTheme="minorEastAsia" w:hAnsi="Times New Roman" w:cs="Times New Roman"/>
-          <w:noProof/>
-          <w:sz w:val="24"/>
-          <w:szCs w:val="24"/>
-          <w:lang w:eastAsia="ru-RU"/>
-        </w:rPr>
-      </w:pPr>
-    </w:p>
-    <w:p>
-      <w:pPr>
-        <w:spacing w:after="0" w:line="360" w:lineRule="auto"/>
-        <w:rPr>
-          <w:rFonts w:ascii="Times New Roman" w:eastAsiaTheme="minorEastAsia" w:hAnsi="Times New Roman" w:cs="Times New Roman"/>
-          <w:noProof/>
-          <w:sz w:val="24"/>
-          <w:szCs w:val="24"/>
-          <w:lang w:eastAsia="ru-RU"/>
-        </w:rPr>
-      </w:pPr>
-    </w:p>
-    <w:p>
-      <w:pPr>
-        <w:spacing w:after="0" w:line="360" w:lineRule="auto"/>
-        <w:rPr>
-          <w:rFonts w:ascii="Times New Roman" w:eastAsiaTheme="minorEastAsia" w:hAnsi="Times New Roman" w:cs="Times New Roman"/>
-          <w:noProof/>
-          <w:sz w:val="24"/>
-          <w:szCs w:val="24"/>
-          <w:lang w:eastAsia="ru-RU"/>
-        </w:rPr>
-      </w:pPr>
-    </w:p>
     <w:p>
       <w:pPr>
         <w:spacing w:after="0" w:line="360" w:lineRule="auto"/>
@@ -8054,9 +6412,7 @@
     </w:p>
     <w:p>
       <w:pPr>
-        <w:pStyle w:val="a3"/>
         <w:spacing w:after="0" w:line="360" w:lineRule="auto"/>
-        <w:ind w:left="-851"/>
         <w:rPr>
           <w:rFonts w:ascii="Times New Roman" w:eastAsiaTheme="minorEastAsia" w:hAnsi="Times New Roman" w:cs="Times New Roman"/>
           <w:noProof/>
@@ -8069,20 +6425,24 @@
     <w:tbl>
       <w:tblPr>
         <w:tblStyle w:val="a9"/>
-        <w:tblW w:w="0" w:type="auto"/>
+        <w:tblW w:w="10031" w:type="dxa"/>
         <w:tblInd w:w="-851" w:type="dxa"/>
-        <w:tblLook w:val="04A0" w:firstRow="1" w:lastRow="0" w:firstColumn="1" w:lastColumn="0" w:noHBand="0" w:noVBand="1"/>
+        <w:tblLook w:val="04A0"/>
       </w:tblPr>
       <w:tblGrid>
-        <w:gridCol w:w="2392"/>
-        <w:gridCol w:w="2393"/>
-        <w:gridCol w:w="2393"/>
-        <w:gridCol w:w="2393"/>
+        <w:gridCol w:w="1952"/>
+        <w:gridCol w:w="2551"/>
+        <w:gridCol w:w="2552"/>
+        <w:gridCol w:w="2976"/>
       </w:tblGrid>
       <w:tr>
+        <w:trPr>
+          <w:trHeight w:val="884"/>
+        </w:trPr>
         <w:tc>
           <w:tcPr>
-            <w:tcW w:w="2392" w:type="dxa"/>
+            <w:tcW w:w="1952" w:type="dxa"/>
+            <w:vAlign w:val="bottom"/>
           </w:tcPr>
           <w:p>
             <w:pPr>
@@ -8111,7 +6471,8 @@
         </w:tc>
         <w:tc>
           <w:tcPr>
-            <w:tcW w:w="2393" w:type="dxa"/>
+            <w:tcW w:w="2551" w:type="dxa"/>
+            <w:vAlign w:val="bottom"/>
           </w:tcPr>
           <w:p>
             <w:pPr>
@@ -8134,13 +6495,14 @@
                 <w:szCs w:val="24"/>
                 <w:lang w:eastAsia="ru-RU"/>
               </w:rPr>
-              <w:t>Количество нейронов на первом скрытом слое</w:t>
+              <w:t>Количество нейронов на 1-м скрытом слое</w:t>
             </w:r>
           </w:p>
         </w:tc>
         <w:tc>
           <w:tcPr>
-            <w:tcW w:w="2393" w:type="dxa"/>
+            <w:tcW w:w="2552" w:type="dxa"/>
+            <w:vAlign w:val="bottom"/>
           </w:tcPr>
           <w:p>
             <w:pPr>
@@ -8163,13 +6525,14 @@
                 <w:szCs w:val="24"/>
                 <w:lang w:eastAsia="ru-RU"/>
               </w:rPr>
-              <w:t>Количество нейронов на втором скрытом слое</w:t>
+              <w:t>Количество нейронов на 2-м скрытом слое</w:t>
             </w:r>
           </w:p>
         </w:tc>
         <w:tc>
           <w:tcPr>
-            <w:tcW w:w="2393" w:type="dxa"/>
+            <w:tcW w:w="2976" w:type="dxa"/>
+            <w:vAlign w:val="bottom"/>
           </w:tcPr>
           <w:p>
             <w:pPr>
@@ -8198,9 +6561,13 @@
         </w:tc>
       </w:tr>
       <w:tr>
+        <w:trPr>
+          <w:trHeight w:val="404"/>
+        </w:trPr>
         <w:tc>
           <w:tcPr>
-            <w:tcW w:w="2392" w:type="dxa"/>
+            <w:tcW w:w="1952" w:type="dxa"/>
+            <w:vAlign w:val="bottom"/>
           </w:tcPr>
           <w:p>
             <w:pPr>
@@ -8212,6 +6579,151 @@
                 <w:noProof/>
                 <w:sz w:val="24"/>
                 <w:szCs w:val="24"/>
+                <w:lang w:val="en-US" w:eastAsia="ru-RU"/>
+              </w:rPr>
+            </w:pPr>
+            <w:r>
+              <w:rPr>
+                <w:rFonts w:ascii="Times New Roman" w:eastAsiaTheme="minorEastAsia" w:hAnsi="Times New Roman" w:cs="Times New Roman"/>
+                <w:noProof/>
+                <w:sz w:val="24"/>
+                <w:szCs w:val="24"/>
+                <w:lang w:val="en-US" w:eastAsia="ru-RU"/>
+              </w:rPr>
+              <w:t>4</w:t>
+            </w:r>
+          </w:p>
+        </w:tc>
+        <w:tc>
+          <w:tcPr>
+            <w:tcW w:w="2551" w:type="dxa"/>
+            <w:vAlign w:val="bottom"/>
+          </w:tcPr>
+          <w:p>
+            <w:pPr>
+              <w:pStyle w:val="a3"/>
+              <w:spacing w:line="360" w:lineRule="auto"/>
+              <w:ind w:left="0"/>
+              <w:rPr>
+                <w:rFonts w:ascii="Times New Roman" w:eastAsiaTheme="minorEastAsia" w:hAnsi="Times New Roman" w:cs="Times New Roman"/>
+                <w:noProof/>
+                <w:sz w:val="24"/>
+                <w:szCs w:val="24"/>
+                <w:lang w:val="en-US" w:eastAsia="ru-RU"/>
+              </w:rPr>
+            </w:pPr>
+            <w:r>
+              <w:rPr>
+                <w:rFonts w:ascii="Times New Roman" w:eastAsiaTheme="minorEastAsia" w:hAnsi="Times New Roman" w:cs="Times New Roman"/>
+                <w:noProof/>
+                <w:sz w:val="24"/>
+                <w:szCs w:val="24"/>
+                <w:lang w:val="en-US" w:eastAsia="ru-RU"/>
+              </w:rPr>
+              <w:t>1000</w:t>
+            </w:r>
+          </w:p>
+        </w:tc>
+        <w:tc>
+          <w:tcPr>
+            <w:tcW w:w="2552" w:type="dxa"/>
+            <w:vAlign w:val="bottom"/>
+          </w:tcPr>
+          <w:p>
+            <w:pPr>
+              <w:pStyle w:val="a3"/>
+              <w:spacing w:line="360" w:lineRule="auto"/>
+              <w:ind w:left="0"/>
+              <w:rPr>
+                <w:rFonts w:ascii="Times New Roman" w:eastAsiaTheme="minorEastAsia" w:hAnsi="Times New Roman" w:cs="Times New Roman"/>
+                <w:noProof/>
+                <w:sz w:val="24"/>
+                <w:szCs w:val="24"/>
+                <w:lang w:val="en-US" w:eastAsia="ru-RU"/>
+              </w:rPr>
+            </w:pPr>
+            <w:r>
+              <w:rPr>
+                <w:rFonts w:ascii="Times New Roman" w:eastAsiaTheme="minorEastAsia" w:hAnsi="Times New Roman" w:cs="Times New Roman"/>
+                <w:noProof/>
+                <w:sz w:val="24"/>
+                <w:szCs w:val="24"/>
+                <w:lang w:eastAsia="ru-RU"/>
+              </w:rPr>
+              <w:t>3</w:t>
+            </w:r>
+            <w:r>
+              <w:rPr>
+                <w:rFonts w:ascii="Times New Roman" w:eastAsiaTheme="minorEastAsia" w:hAnsi="Times New Roman" w:cs="Times New Roman"/>
+                <w:noProof/>
+                <w:sz w:val="24"/>
+                <w:szCs w:val="24"/>
+                <w:lang w:val="en-US" w:eastAsia="ru-RU"/>
+              </w:rPr>
+              <w:t>00</w:t>
+            </w:r>
+          </w:p>
+        </w:tc>
+        <w:tc>
+          <w:tcPr>
+            <w:tcW w:w="2976" w:type="dxa"/>
+            <w:vAlign w:val="bottom"/>
+          </w:tcPr>
+          <w:p>
+            <w:pPr>
+              <w:pStyle w:val="a3"/>
+              <w:spacing w:line="360" w:lineRule="auto"/>
+              <w:ind w:left="0"/>
+              <w:rPr>
+                <w:rFonts w:ascii="Times New Roman" w:eastAsiaTheme="minorEastAsia" w:hAnsi="Times New Roman" w:cs="Times New Roman"/>
+                <w:noProof/>
+                <w:sz w:val="24"/>
+                <w:szCs w:val="24"/>
+                <w:lang w:val="en-US" w:eastAsia="ru-RU"/>
+              </w:rPr>
+            </w:pPr>
+            <w:r>
+              <w:rPr>
+                <w:rFonts w:ascii="Times New Roman" w:eastAsiaTheme="minorEastAsia" w:hAnsi="Times New Roman" w:cs="Times New Roman"/>
+                <w:noProof/>
+                <w:sz w:val="24"/>
+                <w:szCs w:val="24"/>
+                <w:lang w:val="en-US" w:eastAsia="ru-RU"/>
+              </w:rPr>
+              <w:t>0.</w:t>
+            </w:r>
+            <w:r>
+              <w:rPr>
+                <w:rFonts w:ascii="Times New Roman" w:eastAsiaTheme="minorEastAsia" w:hAnsi="Times New Roman" w:cs="Times New Roman"/>
+                <w:noProof/>
+                <w:sz w:val="24"/>
+                <w:szCs w:val="24"/>
+                <w:lang w:eastAsia="ru-RU"/>
+              </w:rPr>
+              <w:t>2794</w:t>
+            </w:r>
+          </w:p>
+        </w:tc>
+      </w:tr>
+      <w:tr>
+        <w:trPr>
+          <w:trHeight w:val="419"/>
+        </w:trPr>
+        <w:tc>
+          <w:tcPr>
+            <w:tcW w:w="1952" w:type="dxa"/>
+            <w:vAlign w:val="bottom"/>
+          </w:tcPr>
+          <w:p>
+            <w:pPr>
+              <w:pStyle w:val="a3"/>
+              <w:spacing w:line="360" w:lineRule="auto"/>
+              <w:ind w:left="0"/>
+              <w:rPr>
+                <w:rFonts w:ascii="Times New Roman" w:eastAsiaTheme="minorEastAsia" w:hAnsi="Times New Roman" w:cs="Times New Roman"/>
+                <w:noProof/>
+                <w:sz w:val="24"/>
+                <w:szCs w:val="24"/>
                 <w:lang w:eastAsia="ru-RU"/>
               </w:rPr>
             </w:pPr>
@@ -8229,7 +6741,8 @@
         </w:tc>
         <w:tc>
           <w:tcPr>
-            <w:tcW w:w="2393" w:type="dxa"/>
+            <w:tcW w:w="2551" w:type="dxa"/>
+            <w:vAlign w:val="bottom"/>
           </w:tcPr>
           <w:p>
             <w:pPr>
@@ -8258,7 +6771,8 @@
         </w:tc>
         <w:tc>
           <w:tcPr>
-            <w:tcW w:w="2393" w:type="dxa"/>
+            <w:tcW w:w="2552" w:type="dxa"/>
+            <w:vAlign w:val="bottom"/>
           </w:tcPr>
           <w:p>
             <w:pPr>
@@ -8297,7 +6811,8 @@
         </w:tc>
         <w:tc>
           <w:tcPr>
-            <w:tcW w:w="2393" w:type="dxa"/>
+            <w:tcW w:w="2976" w:type="dxa"/>
+            <w:vAlign w:val="bottom"/>
           </w:tcPr>
           <w:p>
             <w:pPr>
@@ -8320,45 +6835,19 @@
                 <w:szCs w:val="24"/>
                 <w:lang w:eastAsia="ru-RU"/>
               </w:rPr>
-              <w:t>0</w:t>
-            </w:r>
-            <w:r>
-              <w:rPr>
-                <w:rFonts w:ascii="Times New Roman" w:eastAsiaTheme="minorEastAsia" w:hAnsi="Times New Roman" w:cs="Times New Roman"/>
-                <w:noProof/>
-                <w:sz w:val="24"/>
-                <w:szCs w:val="24"/>
-                <w:lang w:eastAsia="ru-RU"/>
-              </w:rPr>
-              <w:t>.</w:t>
-            </w:r>
-            <w:r>
-              <w:rPr>
-                <w:rFonts w:ascii="Times New Roman" w:eastAsiaTheme="minorEastAsia" w:hAnsi="Times New Roman" w:cs="Times New Roman"/>
-                <w:noProof/>
-                <w:sz w:val="24"/>
-                <w:szCs w:val="24"/>
-                <w:lang w:eastAsia="ru-RU"/>
-              </w:rPr>
-              <w:t>28</w:t>
-            </w:r>
-            <w:r>
-              <w:rPr>
-                <w:rFonts w:ascii="Times New Roman" w:eastAsiaTheme="minorEastAsia" w:hAnsi="Times New Roman" w:cs="Times New Roman"/>
-                <w:noProof/>
-                <w:sz w:val="24"/>
-                <w:szCs w:val="24"/>
-                <w:lang w:eastAsia="ru-RU"/>
-              </w:rPr>
-              <w:t>43</w:t>
+              <w:t>0.2843</w:t>
             </w:r>
           </w:p>
         </w:tc>
       </w:tr>
       <w:tr>
+        <w:trPr>
+          <w:trHeight w:val="404"/>
+        </w:trPr>
         <w:tc>
           <w:tcPr>
-            <w:tcW w:w="2392" w:type="dxa"/>
+            <w:tcW w:w="1952" w:type="dxa"/>
+            <w:vAlign w:val="bottom"/>
           </w:tcPr>
           <w:p>
             <w:pPr>
@@ -8381,13 +6870,139 @@
                 <w:szCs w:val="24"/>
                 <w:lang w:eastAsia="ru-RU"/>
               </w:rPr>
+              <w:t>6</w:t>
+            </w:r>
+          </w:p>
+        </w:tc>
+        <w:tc>
+          <w:tcPr>
+            <w:tcW w:w="2551" w:type="dxa"/>
+            <w:vAlign w:val="bottom"/>
+          </w:tcPr>
+          <w:p>
+            <w:pPr>
+              <w:pStyle w:val="a3"/>
+              <w:spacing w:line="360" w:lineRule="auto"/>
+              <w:ind w:left="0"/>
+              <w:rPr>
+                <w:rFonts w:ascii="Times New Roman" w:eastAsiaTheme="minorEastAsia" w:hAnsi="Times New Roman" w:cs="Times New Roman"/>
+                <w:noProof/>
+                <w:sz w:val="24"/>
+                <w:szCs w:val="24"/>
+                <w:lang w:eastAsia="ru-RU"/>
+              </w:rPr>
+            </w:pPr>
+            <w:r>
+              <w:rPr>
+                <w:rFonts w:ascii="Times New Roman" w:eastAsiaTheme="minorEastAsia" w:hAnsi="Times New Roman" w:cs="Times New Roman"/>
+                <w:noProof/>
+                <w:sz w:val="24"/>
+                <w:szCs w:val="24"/>
+                <w:lang w:eastAsia="ru-RU"/>
+              </w:rPr>
+              <w:t>1100</w:t>
+            </w:r>
+          </w:p>
+        </w:tc>
+        <w:tc>
+          <w:tcPr>
+            <w:tcW w:w="2552" w:type="dxa"/>
+            <w:vAlign w:val="bottom"/>
+          </w:tcPr>
+          <w:p>
+            <w:pPr>
+              <w:pStyle w:val="a3"/>
+              <w:spacing w:line="360" w:lineRule="auto"/>
+              <w:ind w:left="0"/>
+              <w:rPr>
+                <w:rFonts w:ascii="Times New Roman" w:eastAsiaTheme="minorEastAsia" w:hAnsi="Times New Roman" w:cs="Times New Roman"/>
+                <w:noProof/>
+                <w:sz w:val="24"/>
+                <w:szCs w:val="24"/>
+                <w:lang w:eastAsia="ru-RU"/>
+              </w:rPr>
+            </w:pPr>
+            <w:r>
+              <w:rPr>
+                <w:rFonts w:ascii="Times New Roman" w:eastAsiaTheme="minorEastAsia" w:hAnsi="Times New Roman" w:cs="Times New Roman"/>
+                <w:noProof/>
+                <w:sz w:val="24"/>
+                <w:szCs w:val="24"/>
+                <w:lang w:eastAsia="ru-RU"/>
+              </w:rPr>
+              <w:t>400</w:t>
+            </w:r>
+          </w:p>
+        </w:tc>
+        <w:tc>
+          <w:tcPr>
+            <w:tcW w:w="2976" w:type="dxa"/>
+            <w:vAlign w:val="bottom"/>
+          </w:tcPr>
+          <w:p>
+            <w:pPr>
+              <w:pStyle w:val="a3"/>
+              <w:spacing w:line="360" w:lineRule="auto"/>
+              <w:ind w:left="0"/>
+              <w:rPr>
+                <w:rFonts w:ascii="Times New Roman" w:eastAsiaTheme="minorEastAsia" w:hAnsi="Times New Roman" w:cs="Times New Roman"/>
+                <w:noProof/>
+                <w:sz w:val="24"/>
+                <w:szCs w:val="24"/>
+                <w:lang w:eastAsia="ru-RU"/>
+              </w:rPr>
+            </w:pPr>
+            <w:r>
+              <w:rPr>
+                <w:rFonts w:ascii="Times New Roman" w:eastAsiaTheme="minorEastAsia" w:hAnsi="Times New Roman" w:cs="Times New Roman"/>
+                <w:noProof/>
+                <w:sz w:val="24"/>
+                <w:szCs w:val="24"/>
+                <w:lang w:eastAsia="ru-RU"/>
+              </w:rPr>
+              <w:t>0.3256</w:t>
+            </w:r>
+          </w:p>
+        </w:tc>
+      </w:tr>
+      <w:tr>
+        <w:trPr>
+          <w:trHeight w:val="404"/>
+        </w:trPr>
+        <w:tc>
+          <w:tcPr>
+            <w:tcW w:w="1952" w:type="dxa"/>
+            <w:vAlign w:val="bottom"/>
+          </w:tcPr>
+          <w:p>
+            <w:pPr>
+              <w:pStyle w:val="a3"/>
+              <w:spacing w:line="360" w:lineRule="auto"/>
+              <w:ind w:left="0"/>
+              <w:rPr>
+                <w:rFonts w:ascii="Times New Roman" w:eastAsiaTheme="minorEastAsia" w:hAnsi="Times New Roman" w:cs="Times New Roman"/>
+                <w:noProof/>
+                <w:sz w:val="24"/>
+                <w:szCs w:val="24"/>
+                <w:lang w:eastAsia="ru-RU"/>
+              </w:rPr>
+            </w:pPr>
+            <w:r>
+              <w:rPr>
+                <w:rFonts w:ascii="Times New Roman" w:eastAsiaTheme="minorEastAsia" w:hAnsi="Times New Roman" w:cs="Times New Roman"/>
+                <w:noProof/>
+                <w:sz w:val="24"/>
+                <w:szCs w:val="24"/>
+                <w:lang w:eastAsia="ru-RU"/>
+              </w:rPr>
               <w:t>2</w:t>
             </w:r>
           </w:p>
         </w:tc>
         <w:tc>
           <w:tcPr>
-            <w:tcW w:w="2393" w:type="dxa"/>
+            <w:tcW w:w="2551" w:type="dxa"/>
+            <w:vAlign w:val="bottom"/>
           </w:tcPr>
           <w:p>
             <w:pPr>
@@ -8416,7 +7031,8 @@
         </w:tc>
         <w:tc>
           <w:tcPr>
-            <w:tcW w:w="2393" w:type="dxa"/>
+            <w:tcW w:w="2552" w:type="dxa"/>
+            <w:vAlign w:val="bottom"/>
           </w:tcPr>
           <w:p>
             <w:pPr>
@@ -8445,7 +7061,8 @@
         </w:tc>
         <w:tc>
           <w:tcPr>
-            <w:tcW w:w="2393" w:type="dxa"/>
+            <w:tcW w:w="2976" w:type="dxa"/>
+            <w:vAlign w:val="bottom"/>
           </w:tcPr>
           <w:p>
             <w:pPr>
@@ -8484,9 +7101,13 @@
         </w:tc>
       </w:tr>
       <w:tr>
+        <w:trPr>
+          <w:trHeight w:val="419"/>
+        </w:trPr>
         <w:tc>
           <w:tcPr>
-            <w:tcW w:w="2392" w:type="dxa"/>
+            <w:tcW w:w="1952" w:type="dxa"/>
+            <w:vAlign w:val="bottom"/>
           </w:tcPr>
           <w:p>
             <w:pPr>
@@ -8509,13 +7130,264 @@
                 <w:szCs w:val="24"/>
                 <w:lang w:eastAsia="ru-RU"/>
               </w:rPr>
+              <w:t>7</w:t>
+            </w:r>
+          </w:p>
+        </w:tc>
+        <w:tc>
+          <w:tcPr>
+            <w:tcW w:w="2551" w:type="dxa"/>
+            <w:vAlign w:val="bottom"/>
+          </w:tcPr>
+          <w:p>
+            <w:pPr>
+              <w:pStyle w:val="a3"/>
+              <w:spacing w:line="360" w:lineRule="auto"/>
+              <w:ind w:left="0"/>
+              <w:rPr>
+                <w:rFonts w:ascii="Times New Roman" w:eastAsiaTheme="minorEastAsia" w:hAnsi="Times New Roman" w:cs="Times New Roman"/>
+                <w:noProof/>
+                <w:sz w:val="24"/>
+                <w:szCs w:val="24"/>
+                <w:lang w:eastAsia="ru-RU"/>
+              </w:rPr>
+            </w:pPr>
+            <w:r>
+              <w:rPr>
+                <w:rFonts w:ascii="Times New Roman" w:eastAsiaTheme="minorEastAsia" w:hAnsi="Times New Roman" w:cs="Times New Roman"/>
+                <w:noProof/>
+                <w:sz w:val="24"/>
+                <w:szCs w:val="24"/>
+                <w:lang w:eastAsia="ru-RU"/>
+              </w:rPr>
+              <w:t>1100</w:t>
+            </w:r>
+          </w:p>
+        </w:tc>
+        <w:tc>
+          <w:tcPr>
+            <w:tcW w:w="2552" w:type="dxa"/>
+            <w:vAlign w:val="bottom"/>
+          </w:tcPr>
+          <w:p>
+            <w:pPr>
+              <w:pStyle w:val="a3"/>
+              <w:spacing w:line="360" w:lineRule="auto"/>
+              <w:ind w:left="0"/>
+              <w:rPr>
+                <w:rFonts w:ascii="Times New Roman" w:eastAsiaTheme="minorEastAsia" w:hAnsi="Times New Roman" w:cs="Times New Roman"/>
+                <w:noProof/>
+                <w:sz w:val="24"/>
+                <w:szCs w:val="24"/>
+                <w:lang w:eastAsia="ru-RU"/>
+              </w:rPr>
+            </w:pPr>
+            <w:r>
+              <w:rPr>
+                <w:rFonts w:ascii="Times New Roman" w:eastAsiaTheme="minorEastAsia" w:hAnsi="Times New Roman" w:cs="Times New Roman"/>
+                <w:noProof/>
+                <w:sz w:val="24"/>
+                <w:szCs w:val="24"/>
+                <w:lang w:eastAsia="ru-RU"/>
+              </w:rPr>
+              <w:t>300</w:t>
+            </w:r>
+          </w:p>
+        </w:tc>
+        <w:tc>
+          <w:tcPr>
+            <w:tcW w:w="2976" w:type="dxa"/>
+            <w:vAlign w:val="bottom"/>
+          </w:tcPr>
+          <w:p>
+            <w:pPr>
+              <w:pStyle w:val="a3"/>
+              <w:spacing w:line="360" w:lineRule="auto"/>
+              <w:ind w:left="0"/>
+              <w:rPr>
+                <w:rFonts w:ascii="Times New Roman" w:eastAsiaTheme="minorEastAsia" w:hAnsi="Times New Roman" w:cs="Times New Roman"/>
+                <w:noProof/>
+                <w:sz w:val="24"/>
+                <w:szCs w:val="24"/>
+                <w:lang w:eastAsia="ru-RU"/>
+              </w:rPr>
+            </w:pPr>
+            <w:r>
+              <w:rPr>
+                <w:rFonts w:ascii="Times New Roman" w:eastAsiaTheme="minorEastAsia" w:hAnsi="Times New Roman" w:cs="Times New Roman"/>
+                <w:noProof/>
+                <w:sz w:val="24"/>
+                <w:szCs w:val="24"/>
+                <w:lang w:eastAsia="ru-RU"/>
+              </w:rPr>
+              <w:t>0.3701</w:t>
+            </w:r>
+          </w:p>
+        </w:tc>
+      </w:tr>
+      <w:tr>
+        <w:trPr>
+          <w:trHeight w:val="404"/>
+        </w:trPr>
+        <w:tc>
+          <w:tcPr>
+            <w:tcW w:w="1952" w:type="dxa"/>
+            <w:vAlign w:val="bottom"/>
+          </w:tcPr>
+          <w:p>
+            <w:pPr>
+              <w:pStyle w:val="a3"/>
+              <w:spacing w:line="360" w:lineRule="auto"/>
+              <w:ind w:left="0"/>
+              <w:rPr>
+                <w:rFonts w:ascii="Times New Roman" w:eastAsiaTheme="minorEastAsia" w:hAnsi="Times New Roman" w:cs="Times New Roman"/>
+                <w:noProof/>
+                <w:sz w:val="24"/>
+                <w:szCs w:val="24"/>
+                <w:lang w:eastAsia="ru-RU"/>
+              </w:rPr>
+            </w:pPr>
+            <w:r>
+              <w:rPr>
+                <w:rFonts w:ascii="Times New Roman" w:eastAsiaTheme="minorEastAsia" w:hAnsi="Times New Roman" w:cs="Times New Roman"/>
+                <w:noProof/>
+                <w:sz w:val="24"/>
+                <w:szCs w:val="24"/>
+                <w:lang w:eastAsia="ru-RU"/>
+              </w:rPr>
+              <w:t>5</w:t>
+            </w:r>
+          </w:p>
+        </w:tc>
+        <w:tc>
+          <w:tcPr>
+            <w:tcW w:w="2551" w:type="dxa"/>
+            <w:vAlign w:val="bottom"/>
+          </w:tcPr>
+          <w:p>
+            <w:pPr>
+              <w:pStyle w:val="a3"/>
+              <w:spacing w:line="360" w:lineRule="auto"/>
+              <w:ind w:left="0"/>
+              <w:rPr>
+                <w:rFonts w:ascii="Times New Roman" w:eastAsiaTheme="minorEastAsia" w:hAnsi="Times New Roman" w:cs="Times New Roman"/>
+                <w:noProof/>
+                <w:sz w:val="24"/>
+                <w:szCs w:val="24"/>
+                <w:lang w:eastAsia="ru-RU"/>
+              </w:rPr>
+            </w:pPr>
+            <w:r>
+              <w:rPr>
+                <w:rFonts w:ascii="Times New Roman" w:eastAsiaTheme="minorEastAsia" w:hAnsi="Times New Roman" w:cs="Times New Roman"/>
+                <w:noProof/>
+                <w:sz w:val="24"/>
+                <w:szCs w:val="24"/>
+                <w:lang w:eastAsia="ru-RU"/>
+              </w:rPr>
+              <w:t>1200</w:t>
+            </w:r>
+          </w:p>
+        </w:tc>
+        <w:tc>
+          <w:tcPr>
+            <w:tcW w:w="2552" w:type="dxa"/>
+            <w:vAlign w:val="bottom"/>
+          </w:tcPr>
+          <w:p>
+            <w:pPr>
+              <w:pStyle w:val="a3"/>
+              <w:spacing w:line="360" w:lineRule="auto"/>
+              <w:ind w:left="0"/>
+              <w:rPr>
+                <w:rFonts w:ascii="Times New Roman" w:eastAsiaTheme="minorEastAsia" w:hAnsi="Times New Roman" w:cs="Times New Roman"/>
+                <w:noProof/>
+                <w:sz w:val="24"/>
+                <w:szCs w:val="24"/>
+                <w:lang w:eastAsia="ru-RU"/>
+              </w:rPr>
+            </w:pPr>
+            <w:r>
+              <w:rPr>
+                <w:rFonts w:ascii="Times New Roman" w:eastAsiaTheme="minorEastAsia" w:hAnsi="Times New Roman" w:cs="Times New Roman"/>
+                <w:noProof/>
+                <w:sz w:val="24"/>
+                <w:szCs w:val="24"/>
+                <w:lang w:eastAsia="ru-RU"/>
+              </w:rPr>
+              <w:t>300</w:t>
+            </w:r>
+          </w:p>
+        </w:tc>
+        <w:tc>
+          <w:tcPr>
+            <w:tcW w:w="2976" w:type="dxa"/>
+            <w:vAlign w:val="bottom"/>
+          </w:tcPr>
+          <w:p>
+            <w:pPr>
+              <w:pStyle w:val="a3"/>
+              <w:spacing w:line="360" w:lineRule="auto"/>
+              <w:ind w:left="0"/>
+              <w:rPr>
+                <w:rFonts w:ascii="Times New Roman" w:eastAsiaTheme="minorEastAsia" w:hAnsi="Times New Roman" w:cs="Times New Roman"/>
+                <w:noProof/>
+                <w:sz w:val="24"/>
+                <w:szCs w:val="24"/>
+                <w:lang w:eastAsia="ru-RU"/>
+              </w:rPr>
+            </w:pPr>
+            <w:r>
+              <w:rPr>
+                <w:rFonts w:ascii="Times New Roman" w:eastAsiaTheme="minorEastAsia" w:hAnsi="Times New Roman" w:cs="Times New Roman"/>
+                <w:noProof/>
+                <w:sz w:val="24"/>
+                <w:szCs w:val="24"/>
+                <w:lang w:eastAsia="ru-RU"/>
+              </w:rPr>
+              <w:t xml:space="preserve">0.3924 </w:t>
+            </w:r>
+          </w:p>
+        </w:tc>
+      </w:tr>
+      <w:tr>
+        <w:trPr>
+          <w:trHeight w:val="419"/>
+        </w:trPr>
+        <w:tc>
+          <w:tcPr>
+            <w:tcW w:w="1952" w:type="dxa"/>
+            <w:vAlign w:val="bottom"/>
+          </w:tcPr>
+          <w:p>
+            <w:pPr>
+              <w:pStyle w:val="a3"/>
+              <w:spacing w:line="360" w:lineRule="auto"/>
+              <w:ind w:left="0"/>
+              <w:rPr>
+                <w:rFonts w:ascii="Times New Roman" w:eastAsiaTheme="minorEastAsia" w:hAnsi="Times New Roman" w:cs="Times New Roman"/>
+                <w:noProof/>
+                <w:sz w:val="24"/>
+                <w:szCs w:val="24"/>
+                <w:lang w:eastAsia="ru-RU"/>
+              </w:rPr>
+            </w:pPr>
+            <w:r>
+              <w:rPr>
+                <w:rFonts w:ascii="Times New Roman" w:eastAsiaTheme="minorEastAsia" w:hAnsi="Times New Roman" w:cs="Times New Roman"/>
+                <w:noProof/>
+                <w:sz w:val="24"/>
+                <w:szCs w:val="24"/>
+                <w:lang w:eastAsia="ru-RU"/>
+              </w:rPr>
               <w:t>3</w:t>
             </w:r>
           </w:p>
         </w:tc>
         <w:tc>
           <w:tcPr>
-            <w:tcW w:w="2393" w:type="dxa"/>
+            <w:tcW w:w="2551" w:type="dxa"/>
+            <w:vAlign w:val="bottom"/>
           </w:tcPr>
           <w:p>
             <w:pPr>
@@ -8544,7 +7416,8 @@
         </w:tc>
         <w:tc>
           <w:tcPr>
-            <w:tcW w:w="2393" w:type="dxa"/>
+            <w:tcW w:w="2552" w:type="dxa"/>
+            <w:vAlign w:val="bottom"/>
           </w:tcPr>
           <w:p>
             <w:pPr>
@@ -8573,7 +7446,8 @@
         </w:tc>
         <w:tc>
           <w:tcPr>
-            <w:tcW w:w="2393" w:type="dxa"/>
+            <w:tcW w:w="2976" w:type="dxa"/>
+            <w:vAlign w:val="bottom"/>
           </w:tcPr>
           <w:p>
             <w:pPr>
@@ -8631,506 +7505,10 @@
           </w:p>
         </w:tc>
       </w:tr>
-      <w:tr>
-        <w:tc>
-          <w:tcPr>
-            <w:tcW w:w="2392" w:type="dxa"/>
-          </w:tcPr>
-          <w:p>
-            <w:pPr>
-              <w:pStyle w:val="a3"/>
-              <w:spacing w:line="360" w:lineRule="auto"/>
-              <w:ind w:left="0"/>
-              <w:rPr>
-                <w:rFonts w:ascii="Times New Roman" w:eastAsiaTheme="minorEastAsia" w:hAnsi="Times New Roman" w:cs="Times New Roman"/>
-                <w:noProof/>
-                <w:sz w:val="24"/>
-                <w:szCs w:val="24"/>
-                <w:lang w:val="en-US" w:eastAsia="ru-RU"/>
-              </w:rPr>
-            </w:pPr>
-            <w:r>
-              <w:rPr>
-                <w:rFonts w:ascii="Times New Roman" w:eastAsiaTheme="minorEastAsia" w:hAnsi="Times New Roman" w:cs="Times New Roman"/>
-                <w:noProof/>
-                <w:sz w:val="24"/>
-                <w:szCs w:val="24"/>
-                <w:lang w:val="en-US" w:eastAsia="ru-RU"/>
-              </w:rPr>
-              <w:t>4</w:t>
-            </w:r>
-          </w:p>
-        </w:tc>
-        <w:tc>
-          <w:tcPr>
-            <w:tcW w:w="2393" w:type="dxa"/>
-          </w:tcPr>
-          <w:p>
-            <w:pPr>
-              <w:pStyle w:val="a3"/>
-              <w:spacing w:line="360" w:lineRule="auto"/>
-              <w:ind w:left="0"/>
-              <w:rPr>
-                <w:rFonts w:ascii="Times New Roman" w:eastAsiaTheme="minorEastAsia" w:hAnsi="Times New Roman" w:cs="Times New Roman"/>
-                <w:noProof/>
-                <w:sz w:val="24"/>
-                <w:szCs w:val="24"/>
-                <w:lang w:val="en-US" w:eastAsia="ru-RU"/>
-              </w:rPr>
-            </w:pPr>
-            <w:r>
-              <w:rPr>
-                <w:rFonts w:ascii="Times New Roman" w:eastAsiaTheme="minorEastAsia" w:hAnsi="Times New Roman" w:cs="Times New Roman"/>
-                <w:noProof/>
-                <w:sz w:val="24"/>
-                <w:szCs w:val="24"/>
-                <w:lang w:val="en-US" w:eastAsia="ru-RU"/>
-              </w:rPr>
-              <w:t>1000</w:t>
-            </w:r>
-          </w:p>
-        </w:tc>
-        <w:tc>
-          <w:tcPr>
-            <w:tcW w:w="2393" w:type="dxa"/>
-          </w:tcPr>
-          <w:p>
-            <w:pPr>
-              <w:pStyle w:val="a3"/>
-              <w:spacing w:line="360" w:lineRule="auto"/>
-              <w:ind w:left="0"/>
-              <w:rPr>
-                <w:rFonts w:ascii="Times New Roman" w:eastAsiaTheme="minorEastAsia" w:hAnsi="Times New Roman" w:cs="Times New Roman"/>
-                <w:noProof/>
-                <w:sz w:val="24"/>
-                <w:szCs w:val="24"/>
-                <w:lang w:val="en-US" w:eastAsia="ru-RU"/>
-              </w:rPr>
-            </w:pPr>
-            <w:r>
-              <w:rPr>
-                <w:rFonts w:ascii="Times New Roman" w:eastAsiaTheme="minorEastAsia" w:hAnsi="Times New Roman" w:cs="Times New Roman"/>
-                <w:noProof/>
-                <w:sz w:val="24"/>
-                <w:szCs w:val="24"/>
-                <w:lang w:eastAsia="ru-RU"/>
-              </w:rPr>
-              <w:t>3</w:t>
-            </w:r>
-            <w:r>
-              <w:rPr>
-                <w:rFonts w:ascii="Times New Roman" w:eastAsiaTheme="minorEastAsia" w:hAnsi="Times New Roman" w:cs="Times New Roman"/>
-                <w:noProof/>
-                <w:sz w:val="24"/>
-                <w:szCs w:val="24"/>
-                <w:lang w:val="en-US" w:eastAsia="ru-RU"/>
-              </w:rPr>
-              <w:t>00</w:t>
-            </w:r>
-          </w:p>
-        </w:tc>
-        <w:tc>
-          <w:tcPr>
-            <w:tcW w:w="2393" w:type="dxa"/>
-          </w:tcPr>
-          <w:p>
-            <w:pPr>
-              <w:pStyle w:val="a3"/>
-              <w:spacing w:line="360" w:lineRule="auto"/>
-              <w:ind w:left="0"/>
-              <w:rPr>
-                <w:rFonts w:ascii="Times New Roman" w:eastAsiaTheme="minorEastAsia" w:hAnsi="Times New Roman" w:cs="Times New Roman"/>
-                <w:noProof/>
-                <w:sz w:val="24"/>
-                <w:szCs w:val="24"/>
-                <w:lang w:val="en-US" w:eastAsia="ru-RU"/>
-              </w:rPr>
-            </w:pPr>
-            <w:r>
-              <w:rPr>
-                <w:rFonts w:ascii="Times New Roman" w:eastAsiaTheme="minorEastAsia" w:hAnsi="Times New Roman" w:cs="Times New Roman"/>
-                <w:noProof/>
-                <w:sz w:val="24"/>
-                <w:szCs w:val="24"/>
-                <w:lang w:val="en-US" w:eastAsia="ru-RU"/>
-              </w:rPr>
-              <w:t>0.</w:t>
-            </w:r>
-            <w:r>
-              <w:rPr>
-                <w:rFonts w:ascii="Times New Roman" w:eastAsiaTheme="minorEastAsia" w:hAnsi="Times New Roman" w:cs="Times New Roman"/>
-                <w:noProof/>
-                <w:sz w:val="24"/>
-                <w:szCs w:val="24"/>
-                <w:lang w:eastAsia="ru-RU"/>
-              </w:rPr>
-              <w:t>2794</w:t>
-            </w:r>
-          </w:p>
-        </w:tc>
-      </w:tr>
-      <w:tr>
-        <w:tc>
-          <w:tcPr>
-            <w:tcW w:w="2392" w:type="dxa"/>
-          </w:tcPr>
-          <w:p>
-            <w:pPr>
-              <w:pStyle w:val="a3"/>
-              <w:spacing w:line="360" w:lineRule="auto"/>
-              <w:ind w:left="0"/>
-              <w:rPr>
-                <w:rFonts w:ascii="Times New Roman" w:eastAsiaTheme="minorEastAsia" w:hAnsi="Times New Roman" w:cs="Times New Roman"/>
-                <w:noProof/>
-                <w:sz w:val="24"/>
-                <w:szCs w:val="24"/>
-                <w:lang w:eastAsia="ru-RU"/>
-              </w:rPr>
-            </w:pPr>
-            <w:r>
-              <w:rPr>
-                <w:rFonts w:ascii="Times New Roman" w:eastAsiaTheme="minorEastAsia" w:hAnsi="Times New Roman" w:cs="Times New Roman"/>
-                <w:noProof/>
-                <w:sz w:val="24"/>
-                <w:szCs w:val="24"/>
-                <w:lang w:eastAsia="ru-RU"/>
-              </w:rPr>
-              <w:t>5</w:t>
-            </w:r>
-          </w:p>
-        </w:tc>
-        <w:tc>
-          <w:tcPr>
-            <w:tcW w:w="2393" w:type="dxa"/>
-          </w:tcPr>
-          <w:p>
-            <w:pPr>
-              <w:pStyle w:val="a3"/>
-              <w:spacing w:line="360" w:lineRule="auto"/>
-              <w:ind w:left="0"/>
-              <w:rPr>
-                <w:rFonts w:ascii="Times New Roman" w:eastAsiaTheme="minorEastAsia" w:hAnsi="Times New Roman" w:cs="Times New Roman"/>
-                <w:noProof/>
-                <w:sz w:val="24"/>
-                <w:szCs w:val="24"/>
-                <w:lang w:eastAsia="ru-RU"/>
-              </w:rPr>
-            </w:pPr>
-            <w:r>
-              <w:rPr>
-                <w:rFonts w:ascii="Times New Roman" w:eastAsiaTheme="minorEastAsia" w:hAnsi="Times New Roman" w:cs="Times New Roman"/>
-                <w:noProof/>
-                <w:sz w:val="24"/>
-                <w:szCs w:val="24"/>
-                <w:lang w:eastAsia="ru-RU"/>
-              </w:rPr>
-              <w:t>1200</w:t>
-            </w:r>
-          </w:p>
-        </w:tc>
-        <w:tc>
-          <w:tcPr>
-            <w:tcW w:w="2393" w:type="dxa"/>
-          </w:tcPr>
-          <w:p>
-            <w:pPr>
-              <w:pStyle w:val="a3"/>
-              <w:spacing w:line="360" w:lineRule="auto"/>
-              <w:ind w:left="0"/>
-              <w:rPr>
-                <w:rFonts w:ascii="Times New Roman" w:eastAsiaTheme="minorEastAsia" w:hAnsi="Times New Roman" w:cs="Times New Roman"/>
-                <w:noProof/>
-                <w:sz w:val="24"/>
-                <w:szCs w:val="24"/>
-                <w:lang w:eastAsia="ru-RU"/>
-              </w:rPr>
-            </w:pPr>
-            <w:r>
-              <w:rPr>
-                <w:rFonts w:ascii="Times New Roman" w:eastAsiaTheme="minorEastAsia" w:hAnsi="Times New Roman" w:cs="Times New Roman"/>
-                <w:noProof/>
-                <w:sz w:val="24"/>
-                <w:szCs w:val="24"/>
-                <w:lang w:eastAsia="ru-RU"/>
-              </w:rPr>
-              <w:t>300</w:t>
-            </w:r>
-          </w:p>
-        </w:tc>
-        <w:tc>
-          <w:tcPr>
-            <w:tcW w:w="2393" w:type="dxa"/>
-          </w:tcPr>
-          <w:p>
-            <w:pPr>
-              <w:pStyle w:val="a3"/>
-              <w:spacing w:line="360" w:lineRule="auto"/>
-              <w:ind w:left="0"/>
-              <w:rPr>
-                <w:rFonts w:ascii="Times New Roman" w:eastAsiaTheme="minorEastAsia" w:hAnsi="Times New Roman" w:cs="Times New Roman"/>
-                <w:noProof/>
-                <w:sz w:val="24"/>
-                <w:szCs w:val="24"/>
-                <w:lang w:eastAsia="ru-RU"/>
-              </w:rPr>
-            </w:pPr>
-            <w:r>
-              <w:rPr>
-                <w:rFonts w:ascii="Times New Roman" w:eastAsiaTheme="minorEastAsia" w:hAnsi="Times New Roman" w:cs="Times New Roman"/>
-                <w:noProof/>
-                <w:sz w:val="24"/>
-                <w:szCs w:val="24"/>
-                <w:lang w:eastAsia="ru-RU"/>
-              </w:rPr>
-              <w:t xml:space="preserve">0.3924 </w:t>
-            </w:r>
-          </w:p>
-        </w:tc>
-      </w:tr>
-      <w:tr>
-        <w:tc>
-          <w:tcPr>
-            <w:tcW w:w="2392" w:type="dxa"/>
-          </w:tcPr>
-          <w:p>
-            <w:pPr>
-              <w:pStyle w:val="a3"/>
-              <w:spacing w:line="360" w:lineRule="auto"/>
-              <w:ind w:left="0"/>
-              <w:rPr>
-                <w:rFonts w:ascii="Times New Roman" w:eastAsiaTheme="minorEastAsia" w:hAnsi="Times New Roman" w:cs="Times New Roman"/>
-                <w:noProof/>
-                <w:sz w:val="24"/>
-                <w:szCs w:val="24"/>
-                <w:lang w:eastAsia="ru-RU"/>
-              </w:rPr>
-            </w:pPr>
-            <w:r>
-              <w:rPr>
-                <w:rFonts w:ascii="Times New Roman" w:eastAsiaTheme="minorEastAsia" w:hAnsi="Times New Roman" w:cs="Times New Roman"/>
-                <w:noProof/>
-                <w:sz w:val="24"/>
-                <w:szCs w:val="24"/>
-                <w:lang w:eastAsia="ru-RU"/>
-              </w:rPr>
-              <w:t>6</w:t>
-            </w:r>
-          </w:p>
-        </w:tc>
-        <w:tc>
-          <w:tcPr>
-            <w:tcW w:w="2393" w:type="dxa"/>
-          </w:tcPr>
-          <w:p>
-            <w:pPr>
-              <w:pStyle w:val="a3"/>
-              <w:spacing w:line="360" w:lineRule="auto"/>
-              <w:ind w:left="0"/>
-              <w:rPr>
-                <w:rFonts w:ascii="Times New Roman" w:eastAsiaTheme="minorEastAsia" w:hAnsi="Times New Roman" w:cs="Times New Roman"/>
-                <w:noProof/>
-                <w:sz w:val="24"/>
-                <w:szCs w:val="24"/>
-                <w:lang w:eastAsia="ru-RU"/>
-              </w:rPr>
-            </w:pPr>
-            <w:r>
-              <w:rPr>
-                <w:rFonts w:ascii="Times New Roman" w:eastAsiaTheme="minorEastAsia" w:hAnsi="Times New Roman" w:cs="Times New Roman"/>
-                <w:noProof/>
-                <w:sz w:val="24"/>
-                <w:szCs w:val="24"/>
-                <w:lang w:eastAsia="ru-RU"/>
-              </w:rPr>
-              <w:t>1100</w:t>
-            </w:r>
-          </w:p>
-        </w:tc>
-        <w:tc>
-          <w:tcPr>
-            <w:tcW w:w="2393" w:type="dxa"/>
-          </w:tcPr>
-          <w:p>
-            <w:pPr>
-              <w:pStyle w:val="a3"/>
-              <w:spacing w:line="360" w:lineRule="auto"/>
-              <w:ind w:left="0"/>
-              <w:rPr>
-                <w:rFonts w:ascii="Times New Roman" w:eastAsiaTheme="minorEastAsia" w:hAnsi="Times New Roman" w:cs="Times New Roman"/>
-                <w:noProof/>
-                <w:sz w:val="24"/>
-                <w:szCs w:val="24"/>
-                <w:lang w:eastAsia="ru-RU"/>
-              </w:rPr>
-            </w:pPr>
-            <w:r>
-              <w:rPr>
-                <w:rFonts w:ascii="Times New Roman" w:eastAsiaTheme="minorEastAsia" w:hAnsi="Times New Roman" w:cs="Times New Roman"/>
-                <w:noProof/>
-                <w:sz w:val="24"/>
-                <w:szCs w:val="24"/>
-                <w:lang w:eastAsia="ru-RU"/>
-              </w:rPr>
-              <w:t>400</w:t>
-            </w:r>
-          </w:p>
-        </w:tc>
-        <w:tc>
-          <w:tcPr>
-            <w:tcW w:w="2393" w:type="dxa"/>
-          </w:tcPr>
-          <w:p>
-            <w:pPr>
-              <w:pStyle w:val="a3"/>
-              <w:spacing w:line="360" w:lineRule="auto"/>
-              <w:ind w:left="0"/>
-              <w:rPr>
-                <w:rFonts w:ascii="Times New Roman" w:eastAsiaTheme="minorEastAsia" w:hAnsi="Times New Roman" w:cs="Times New Roman"/>
-                <w:noProof/>
-                <w:sz w:val="24"/>
-                <w:szCs w:val="24"/>
-                <w:lang w:eastAsia="ru-RU"/>
-              </w:rPr>
-            </w:pPr>
-            <w:r>
-              <w:rPr>
-                <w:rFonts w:ascii="Times New Roman" w:eastAsiaTheme="minorEastAsia" w:hAnsi="Times New Roman" w:cs="Times New Roman"/>
-                <w:noProof/>
-                <w:sz w:val="24"/>
-                <w:szCs w:val="24"/>
-                <w:lang w:eastAsia="ru-RU"/>
-              </w:rPr>
-              <w:t>0.3256</w:t>
-            </w:r>
-          </w:p>
-        </w:tc>
-      </w:tr>
-      <w:tr>
-        <w:tc>
-          <w:tcPr>
-            <w:tcW w:w="2392" w:type="dxa"/>
-          </w:tcPr>
-          <w:p>
-            <w:pPr>
-              <w:pStyle w:val="a3"/>
-              <w:spacing w:line="360" w:lineRule="auto"/>
-              <w:ind w:left="0"/>
-              <w:rPr>
-                <w:rFonts w:ascii="Times New Roman" w:eastAsiaTheme="minorEastAsia" w:hAnsi="Times New Roman" w:cs="Times New Roman"/>
-                <w:noProof/>
-                <w:sz w:val="24"/>
-                <w:szCs w:val="24"/>
-                <w:lang w:eastAsia="ru-RU"/>
-              </w:rPr>
-            </w:pPr>
-            <w:r>
-              <w:rPr>
-                <w:rFonts w:ascii="Times New Roman" w:eastAsiaTheme="minorEastAsia" w:hAnsi="Times New Roman" w:cs="Times New Roman"/>
-                <w:noProof/>
-                <w:sz w:val="24"/>
-                <w:szCs w:val="24"/>
-                <w:lang w:eastAsia="ru-RU"/>
-              </w:rPr>
-              <w:t>7</w:t>
-            </w:r>
-          </w:p>
-        </w:tc>
-        <w:tc>
-          <w:tcPr>
-            <w:tcW w:w="2393" w:type="dxa"/>
-          </w:tcPr>
-          <w:p>
-            <w:pPr>
-              <w:pStyle w:val="a3"/>
-              <w:spacing w:line="360" w:lineRule="auto"/>
-              <w:ind w:left="0"/>
-              <w:rPr>
-                <w:rFonts w:ascii="Times New Roman" w:eastAsiaTheme="minorEastAsia" w:hAnsi="Times New Roman" w:cs="Times New Roman"/>
-                <w:noProof/>
-                <w:sz w:val="24"/>
-                <w:szCs w:val="24"/>
-                <w:lang w:eastAsia="ru-RU"/>
-              </w:rPr>
-            </w:pPr>
-            <w:r>
-              <w:rPr>
-                <w:rFonts w:ascii="Times New Roman" w:eastAsiaTheme="minorEastAsia" w:hAnsi="Times New Roman" w:cs="Times New Roman"/>
-                <w:noProof/>
-                <w:sz w:val="24"/>
-                <w:szCs w:val="24"/>
-                <w:lang w:eastAsia="ru-RU"/>
-              </w:rPr>
-              <w:t>1100</w:t>
-            </w:r>
-          </w:p>
-        </w:tc>
-        <w:tc>
-          <w:tcPr>
-            <w:tcW w:w="2393" w:type="dxa"/>
-          </w:tcPr>
-          <w:p>
-            <w:pPr>
-              <w:pStyle w:val="a3"/>
-              <w:spacing w:line="360" w:lineRule="auto"/>
-              <w:ind w:left="0"/>
-              <w:rPr>
-                <w:rFonts w:ascii="Times New Roman" w:eastAsiaTheme="minorEastAsia" w:hAnsi="Times New Roman" w:cs="Times New Roman"/>
-                <w:noProof/>
-                <w:sz w:val="24"/>
-                <w:szCs w:val="24"/>
-                <w:lang w:eastAsia="ru-RU"/>
-              </w:rPr>
-            </w:pPr>
-            <w:r>
-              <w:rPr>
-                <w:rFonts w:ascii="Times New Roman" w:eastAsiaTheme="minorEastAsia" w:hAnsi="Times New Roman" w:cs="Times New Roman"/>
-                <w:noProof/>
-                <w:sz w:val="24"/>
-                <w:szCs w:val="24"/>
-                <w:lang w:eastAsia="ru-RU"/>
-              </w:rPr>
-              <w:t>300</w:t>
-            </w:r>
-          </w:p>
-        </w:tc>
-        <w:tc>
-          <w:tcPr>
-            <w:tcW w:w="2393" w:type="dxa"/>
-          </w:tcPr>
-          <w:p>
-            <w:pPr>
-              <w:pStyle w:val="a3"/>
-              <w:spacing w:line="360" w:lineRule="auto"/>
-              <w:ind w:left="0"/>
-              <w:rPr>
-                <w:rFonts w:ascii="Times New Roman" w:eastAsiaTheme="minorEastAsia" w:hAnsi="Times New Roman" w:cs="Times New Roman"/>
-                <w:noProof/>
-                <w:sz w:val="24"/>
-                <w:szCs w:val="24"/>
-                <w:lang w:eastAsia="ru-RU"/>
-              </w:rPr>
-            </w:pPr>
-            <w:r>
-              <w:rPr>
-                <w:rFonts w:ascii="Times New Roman" w:eastAsiaTheme="minorEastAsia" w:hAnsi="Times New Roman" w:cs="Times New Roman"/>
-                <w:noProof/>
-                <w:sz w:val="24"/>
-                <w:szCs w:val="24"/>
-                <w:lang w:eastAsia="ru-RU"/>
-              </w:rPr>
-              <w:t>0.3701</w:t>
-            </w:r>
-            <w:bookmarkStart w:id="0" w:name="_GoBack"/>
-            <w:bookmarkEnd w:id="0"/>
-          </w:p>
-        </w:tc>
-      </w:tr>
     </w:tbl>
     <w:p>
       <w:pPr>
-        <w:pStyle w:val="a3"/>
         <w:spacing w:after="0" w:line="360" w:lineRule="auto"/>
-        <w:ind w:left="-851"/>
         <w:rPr>
           <w:rFonts w:ascii="Times New Roman" w:eastAsiaTheme="minorEastAsia" w:hAnsi="Times New Roman" w:cs="Times New Roman"/>
           <w:noProof/>
@@ -9141,6 +7519,7 @@
       </w:pPr>
     </w:p>
     <w:sectPr>
+      <w:footerReference w:type="default" r:id="rId13"/>
       <w:pgSz w:w="11906" w:h="16838"/>
       <w:pgMar w:top="1134" w:right="850" w:bottom="1134" w:left="1701" w:header="708" w:footer="708" w:gutter="0"/>
       <w:cols w:space="708"/>
@@ -9150,9 +7529,74 @@
 </w:document>
 </file>
 
+<file path=word/endnotes.xml><?xml version="1.0" encoding="utf-8"?>
+<w:endnotes xmlns:ve="http://schemas.openxmlformats.org/markup-compatibility/2006" xmlns:o="urn:schemas-microsoft-com:office:office" xmlns:r="http://schemas.openxmlformats.org/officeDocument/2006/relationships" xmlns:m="http://schemas.openxmlformats.org/officeDocument/2006/math" xmlns:v="urn:schemas-microsoft-com:vml" xmlns:wp="http://schemas.openxmlformats.org/drawingml/2006/wordprocessingDrawing" xmlns:w10="urn:schemas-microsoft-com:office:word" xmlns:w="http://schemas.openxmlformats.org/wordprocessingml/2006/main" xmlns:wne="http://schemas.microsoft.com/office/word/2006/wordml">
+  <w:endnote w:type="separator" w:id="-1">
+    <w:p>
+      <w:pPr>
+        <w:spacing w:after="0" w:line="240" w:lineRule="auto"/>
+      </w:pPr>
+      <w:r>
+        <w:separator/>
+      </w:r>
+    </w:p>
+  </w:endnote>
+  <w:endnote w:type="continuationSeparator" w:id="0">
+    <w:p>
+      <w:pPr>
+        <w:spacing w:after="0" w:line="240" w:lineRule="auto"/>
+      </w:pPr>
+      <w:r>
+        <w:continuationSeparator/>
+      </w:r>
+    </w:p>
+  </w:endnote>
+</w:endnotes>
+</file>
+
+<file path=word/footer1.xml><?xml version="1.0" encoding="utf-8"?>
+<w:ftr xmlns:ve="http://schemas.openxmlformats.org/markup-compatibility/2006" xmlns:o="urn:schemas-microsoft-com:office:office" xmlns:r="http://schemas.openxmlformats.org/officeDocument/2006/relationships" xmlns:m="http://schemas.openxmlformats.org/officeDocument/2006/math" xmlns:v="urn:schemas-microsoft-com:vml" xmlns:wp="http://schemas.openxmlformats.org/drawingml/2006/wordprocessingDrawing" xmlns:w10="urn:schemas-microsoft-com:office:word" xmlns:w="http://schemas.openxmlformats.org/wordprocessingml/2006/main" xmlns:wne="http://schemas.microsoft.com/office/word/2006/wordml">
+  <w:p>
+    <w:pPr>
+      <w:pStyle w:val="ac"/>
+    </w:pPr>
+  </w:p>
+  <w:p>
+    <w:pPr>
+      <w:pStyle w:val="ac"/>
+    </w:pPr>
+  </w:p>
+</w:ftr>
+</file>
+
+<file path=word/footnotes.xml><?xml version="1.0" encoding="utf-8"?>
+<w:footnotes xmlns:ve="http://schemas.openxmlformats.org/markup-compatibility/2006" xmlns:o="urn:schemas-microsoft-com:office:office" xmlns:r="http://schemas.openxmlformats.org/officeDocument/2006/relationships" xmlns:m="http://schemas.openxmlformats.org/officeDocument/2006/math" xmlns:v="urn:schemas-microsoft-com:vml" xmlns:wp="http://schemas.openxmlformats.org/drawingml/2006/wordprocessingDrawing" xmlns:w10="urn:schemas-microsoft-com:office:word" xmlns:w="http://schemas.openxmlformats.org/wordprocessingml/2006/main" xmlns:wne="http://schemas.microsoft.com/office/word/2006/wordml">
+  <w:footnote w:type="separator" w:id="-1">
+    <w:p>
+      <w:pPr>
+        <w:spacing w:after="0" w:line="240" w:lineRule="auto"/>
+      </w:pPr>
+      <w:r>
+        <w:separator/>
+      </w:r>
+    </w:p>
+  </w:footnote>
+  <w:footnote w:type="continuationSeparator" w:id="0">
+    <w:p>
+      <w:pPr>
+        <w:spacing w:after="0" w:line="240" w:lineRule="auto"/>
+      </w:pPr>
+      <w:r>
+        <w:continuationSeparator/>
+      </w:r>
+    </w:p>
+  </w:footnote>
+</w:footnotes>
+</file>
+
 <file path=word/numbering.xml><?xml version="1.0" encoding="utf-8"?>
-<w:numbering xmlns:wpc="http://schemas.microsoft.com/office/word/2010/wordprocessingCanvas" xmlns:cx="http://schemas.microsoft.com/office/drawing/2014/chartex" xmlns:cx1="http://schemas.microsoft.com/office/drawing/2015/9/8/chartex" xmlns:cx2="http://schemas.microsoft.com/office/drawing/2015/10/21/chartex" xmlns:cx3="http://schemas.microsoft.com/office/drawing/2016/5/9/chartex" xmlns:cx4="http://schemas.microsoft.com/office/drawing/2016/5/10/chartex" xmlns:cx5="http://schemas.microsoft.com/office/drawing/2016/5/11/chartex" xmlns:cx6="http://schemas.microsoft.com/office/drawing/2016/5/12/chartex" xmlns:cx7="http://schemas.microsoft.com/office/drawing/2016/5/13/chartex" xmlns:cx8="http://schemas.microsoft.com/office/drawing/2016/5/14/chartex" xmlns:mc="http://schemas.openxmlformats.org/markup-compatibility/2006" xmlns:aink="http://schemas.microsoft.com/office/drawing/2016/ink" xmlns:am3d="http://schemas.microsoft.com/office/drawing/2017/model3d" xmlns:o="urn:schemas-microsoft-com:office:office" xmlns:r="http://schemas.openxmlformats.org/officeDocument/2006/relationships" xmlns:m="http://schemas.openxmlformats.org/officeDocument/2006/math" xmlns:v="urn:schemas-microsoft-com:vml" xmlns:wp14="http://schemas.microsoft.com/office/word/2010/wordprocessingDrawing" xmlns:wp="http://schemas.openxmlformats.org/drawingml/2006/wordprocessingDrawing" xmlns:w10="urn:schemas-microsoft-com:office:word" xmlns:w="http://schemas.openxmlformats.org/wordprocessingml/2006/main" xmlns:w14="http://schemas.microsoft.com/office/word/2010/wordml" xmlns:w15="http://schemas.microsoft.com/office/word/2012/wordml" xmlns:w16cid="http://schemas.microsoft.com/office/word/2016/wordml/cid" xmlns:w16se="http://schemas.microsoft.com/office/word/2015/wordml/symex" xmlns:wpg="http://schemas.microsoft.com/office/word/2010/wordprocessingGroup" xmlns:wpi="http://schemas.microsoft.com/office/word/2010/wordprocessingInk" xmlns:wne="http://schemas.microsoft.com/office/word/2006/wordml" xmlns:wps="http://schemas.microsoft.com/office/word/2010/wordprocessingShape" mc:Ignorable="w14 w15 w16se w16cid wp14">
-  <w:abstractNum w:abstractNumId="0" w15:restartNumberingAfterBreak="0">
+<w:numbering xmlns:ve="http://schemas.openxmlformats.org/markup-compatibility/2006" xmlns:o="urn:schemas-microsoft-com:office:office" xmlns:r="http://schemas.openxmlformats.org/officeDocument/2006/relationships" xmlns:m="http://schemas.openxmlformats.org/officeDocument/2006/math" xmlns:v="urn:schemas-microsoft-com:vml" xmlns:wp="http://schemas.openxmlformats.org/drawingml/2006/wordprocessingDrawing" xmlns:w10="urn:schemas-microsoft-com:office:word" xmlns:w="http://schemas.openxmlformats.org/wordprocessingml/2006/main" xmlns:wne="http://schemas.microsoft.com/office/word/2006/wordml">
+  <w:abstractNum w:abstractNumId="0">
     <w:nsid w:val="05F66BC6"/>
     <w:multiLevelType w:val="hybridMultilevel"/>
     <w:tmpl w:val="C568A7B4"/>
@@ -9241,7 +7685,7 @@
       </w:pPr>
     </w:lvl>
   </w:abstractNum>
-  <w:abstractNum w:abstractNumId="1" w15:restartNumberingAfterBreak="0">
+  <w:abstractNum w:abstractNumId="1">
     <w:nsid w:val="0AB9077A"/>
     <w:multiLevelType w:val="hybridMultilevel"/>
     <w:tmpl w:val="C9461AB0"/>
@@ -9354,7 +7798,7 @@
       </w:rPr>
     </w:lvl>
   </w:abstractNum>
-  <w:abstractNum w:abstractNumId="2" w15:restartNumberingAfterBreak="0">
+  <w:abstractNum w:abstractNumId="2">
     <w:nsid w:val="1E3D4E0F"/>
     <w:multiLevelType w:val="hybridMultilevel"/>
     <w:tmpl w:val="03680964"/>
@@ -9443,7 +7887,7 @@
       </w:pPr>
     </w:lvl>
   </w:abstractNum>
-  <w:abstractNum w:abstractNumId="3" w15:restartNumberingAfterBreak="0">
+  <w:abstractNum w:abstractNumId="3">
     <w:nsid w:val="35996E31"/>
     <w:multiLevelType w:val="hybridMultilevel"/>
     <w:tmpl w:val="418881C2"/>
@@ -9556,7 +8000,7 @@
       </w:rPr>
     </w:lvl>
   </w:abstractNum>
-  <w:abstractNum w:abstractNumId="4" w15:restartNumberingAfterBreak="0">
+  <w:abstractNum w:abstractNumId="4">
     <w:nsid w:val="36DE1046"/>
     <w:multiLevelType w:val="hybridMultilevel"/>
     <w:tmpl w:val="C568A7B4"/>
@@ -9645,7 +8089,7 @@
       </w:pPr>
     </w:lvl>
   </w:abstractNum>
-  <w:abstractNum w:abstractNumId="5" w15:restartNumberingAfterBreak="0">
+  <w:abstractNum w:abstractNumId="5">
     <w:nsid w:val="4059584F"/>
     <w:multiLevelType w:val="hybridMultilevel"/>
     <w:tmpl w:val="A53EEC00"/>
@@ -9734,7 +8178,7 @@
       </w:pPr>
     </w:lvl>
   </w:abstractNum>
-  <w:abstractNum w:abstractNumId="6" w15:restartNumberingAfterBreak="0">
+  <w:abstractNum w:abstractNumId="6">
     <w:nsid w:val="59055002"/>
     <w:multiLevelType w:val="hybridMultilevel"/>
     <w:tmpl w:val="4F1A1944"/>
@@ -9847,7 +8291,7 @@
       </w:rPr>
     </w:lvl>
   </w:abstractNum>
-  <w:abstractNum w:abstractNumId="7" w15:restartNumberingAfterBreak="0">
+  <w:abstractNum w:abstractNumId="7">
     <w:nsid w:val="5A245C71"/>
     <w:multiLevelType w:val="hybridMultilevel"/>
     <w:tmpl w:val="C568A7B4"/>
@@ -9936,7 +8380,7 @@
       </w:pPr>
     </w:lvl>
   </w:abstractNum>
-  <w:abstractNum w:abstractNumId="8" w15:restartNumberingAfterBreak="0">
+  <w:abstractNum w:abstractNumId="8">
     <w:nsid w:val="7D5A465F"/>
     <w:multiLevelType w:val="hybridMultilevel"/>
     <w:tmpl w:val="A62A0400"/>
@@ -10056,7 +8500,7 @@
 </file>
 
 <file path=word/styles.xml><?xml version="1.0" encoding="utf-8"?>
-<w:styles xmlns:mc="http://schemas.openxmlformats.org/markup-compatibility/2006" xmlns:r="http://schemas.openxmlformats.org/officeDocument/2006/relationships" xmlns:w="http://schemas.openxmlformats.org/wordprocessingml/2006/main" xmlns:w14="http://schemas.microsoft.com/office/word/2010/wordml" xmlns:w15="http://schemas.microsoft.com/office/word/2012/wordml" xmlns:w16cid="http://schemas.microsoft.com/office/word/2016/wordml/cid" xmlns:w16se="http://schemas.microsoft.com/office/word/2015/wordml/symex" mc:Ignorable="w14 w15 w16se w16cid">
+<w:styles xmlns:r="http://schemas.openxmlformats.org/officeDocument/2006/relationships" xmlns:w="http://schemas.openxmlformats.org/wordprocessingml/2006/main">
   <w:docDefaults>
     <w:rPrDefault>
       <w:rPr>
@@ -10072,382 +8516,144 @@
       </w:pPr>
     </w:pPrDefault>
   </w:docDefaults>
-  <w:latentStyles w:defLockedState="0" w:defUIPriority="99" w:defSemiHidden="0" w:defUnhideWhenUsed="0" w:defQFormat="0" w:count="375">
-    <w:lsdException w:name="Normal" w:uiPriority="0" w:qFormat="1"/>
-    <w:lsdException w:name="heading 1" w:uiPriority="9" w:qFormat="1"/>
-    <w:lsdException w:name="heading 2" w:semiHidden="1" w:uiPriority="9" w:unhideWhenUsed="1" w:qFormat="1"/>
-    <w:lsdException w:name="heading 3" w:semiHidden="1" w:uiPriority="9" w:unhideWhenUsed="1" w:qFormat="1"/>
-    <w:lsdException w:name="heading 4" w:semiHidden="1" w:uiPriority="9" w:unhideWhenUsed="1" w:qFormat="1"/>
-    <w:lsdException w:name="heading 5" w:semiHidden="1" w:uiPriority="9" w:unhideWhenUsed="1" w:qFormat="1"/>
-    <w:lsdException w:name="heading 6" w:semiHidden="1" w:uiPriority="9" w:unhideWhenUsed="1" w:qFormat="1"/>
-    <w:lsdException w:name="heading 7" w:semiHidden="1" w:uiPriority="9" w:unhideWhenUsed="1" w:qFormat="1"/>
-    <w:lsdException w:name="heading 8" w:semiHidden="1" w:uiPriority="9" w:unhideWhenUsed="1" w:qFormat="1"/>
-    <w:lsdException w:name="heading 9" w:semiHidden="1" w:uiPriority="9" w:unhideWhenUsed="1" w:qFormat="1"/>
-    <w:lsdException w:name="index 1" w:semiHidden="1" w:unhideWhenUsed="1"/>
-    <w:lsdException w:name="index 2" w:semiHidden="1" w:unhideWhenUsed="1"/>
-    <w:lsdException w:name="index 3" w:semiHidden="1" w:unhideWhenUsed="1"/>
-    <w:lsdException w:name="index 4" w:semiHidden="1" w:unhideWhenUsed="1"/>
-    <w:lsdException w:name="index 5" w:semiHidden="1" w:unhideWhenUsed="1"/>
-    <w:lsdException w:name="index 6" w:semiHidden="1" w:unhideWhenUsed="1"/>
-    <w:lsdException w:name="index 7" w:semiHidden="1" w:unhideWhenUsed="1"/>
-    <w:lsdException w:name="index 8" w:semiHidden="1" w:unhideWhenUsed="1"/>
-    <w:lsdException w:name="index 9" w:semiHidden="1" w:unhideWhenUsed="1"/>
-    <w:lsdException w:name="toc 1" w:semiHidden="1" w:uiPriority="39" w:unhideWhenUsed="1"/>
-    <w:lsdException w:name="toc 2" w:semiHidden="1" w:uiPriority="39" w:unhideWhenUsed="1"/>
-    <w:lsdException w:name="toc 3" w:semiHidden="1" w:uiPriority="39" w:unhideWhenUsed="1"/>
-    <w:lsdException w:name="toc 4" w:semiHidden="1" w:uiPriority="39" w:unhideWhenUsed="1"/>
-    <w:lsdException w:name="toc 5" w:semiHidden="1" w:uiPriority="39" w:unhideWhenUsed="1"/>
-    <w:lsdException w:name="toc 6" w:semiHidden="1" w:uiPriority="39" w:unhideWhenUsed="1"/>
-    <w:lsdException w:name="toc 7" w:semiHidden="1" w:uiPriority="39" w:unhideWhenUsed="1"/>
-    <w:lsdException w:name="toc 8" w:semiHidden="1" w:uiPriority="39" w:unhideWhenUsed="1"/>
-    <w:lsdException w:name="toc 9" w:semiHidden="1" w:uiPriority="39" w:unhideWhenUsed="1"/>
-    <w:lsdException w:name="Normal Indent" w:semiHidden="1" w:unhideWhenUsed="1"/>
-    <w:lsdException w:name="footnote text" w:semiHidden="1" w:unhideWhenUsed="1"/>
-    <w:lsdException w:name="annotation text" w:semiHidden="1" w:unhideWhenUsed="1"/>
-    <w:lsdException w:name="header" w:semiHidden="1" w:unhideWhenUsed="1"/>
-    <w:lsdException w:name="footer" w:semiHidden="1" w:unhideWhenUsed="1"/>
-    <w:lsdException w:name="index heading" w:semiHidden="1" w:unhideWhenUsed="1"/>
-    <w:lsdException w:name="caption" w:semiHidden="1" w:uiPriority="35" w:unhideWhenUsed="1" w:qFormat="1"/>
-    <w:lsdException w:name="table of figures" w:semiHidden="1" w:unhideWhenUsed="1"/>
-    <w:lsdException w:name="envelope address" w:semiHidden="1" w:unhideWhenUsed="1"/>
-    <w:lsdException w:name="envelope return" w:semiHidden="1" w:unhideWhenUsed="1"/>
-    <w:lsdException w:name="footnote reference" w:semiHidden="1" w:unhideWhenUsed="1"/>
-    <w:lsdException w:name="annotation reference" w:semiHidden="1" w:unhideWhenUsed="1"/>
-    <w:lsdException w:name="line number" w:semiHidden="1" w:unhideWhenUsed="1"/>
-    <w:lsdException w:name="page number" w:semiHidden="1" w:unhideWhenUsed="1"/>
-    <w:lsdException w:name="endnote reference" w:semiHidden="1" w:unhideWhenUsed="1"/>
-    <w:lsdException w:name="endnote text" w:semiHidden="1" w:unhideWhenUsed="1"/>
-    <w:lsdException w:name="table of authorities" w:semiHidden="1" w:unhideWhenUsed="1"/>
-    <w:lsdException w:name="macro" w:semiHidden="1" w:unhideWhenUsed="1"/>
-    <w:lsdException w:name="toa heading" w:semiHidden="1" w:unhideWhenUsed="1"/>
-    <w:lsdException w:name="List" w:semiHidden="1" w:unhideWhenUsed="1"/>
-    <w:lsdException w:name="List Bullet" w:semiHidden="1" w:unhideWhenUsed="1"/>
-    <w:lsdException w:name="List Number" w:semiHidden="1" w:unhideWhenUsed="1"/>
-    <w:lsdException w:name="List 2" w:semiHidden="1" w:unhideWhenUsed="1"/>
-    <w:lsdException w:name="List 3" w:semiHidden="1" w:unhideWhenUsed="1"/>
-    <w:lsdException w:name="List 4" w:semiHidden="1" w:unhideWhenUsed="1"/>
-    <w:lsdException w:name="List 5" w:semiHidden="1" w:unhideWhenUsed="1"/>
-    <w:lsdException w:name="List Bullet 2" w:semiHidden="1" w:unhideWhenUsed="1"/>
-    <w:lsdException w:name="List Bullet 3" w:semiHidden="1" w:unhideWhenUsed="1"/>
-    <w:lsdException w:name="List Bullet 4" w:semiHidden="1" w:unhideWhenUsed="1"/>
-    <w:lsdException w:name="List Bullet 5" w:semiHidden="1" w:unhideWhenUsed="1"/>
-    <w:lsdException w:name="List Number 2" w:semiHidden="1" w:unhideWhenUsed="1"/>
-    <w:lsdException w:name="List Number 3" w:semiHidden="1" w:unhideWhenUsed="1"/>
-    <w:lsdException w:name="List Number 4" w:semiHidden="1" w:unhideWhenUsed="1"/>
-    <w:lsdException w:name="List Number 5" w:semiHidden="1" w:unhideWhenUsed="1"/>
-    <w:lsdException w:name="Title" w:uiPriority="10" w:qFormat="1"/>
-    <w:lsdException w:name="Closing" w:semiHidden="1" w:unhideWhenUsed="1"/>
-    <w:lsdException w:name="Signature" w:semiHidden="1" w:unhideWhenUsed="1"/>
-    <w:lsdException w:name="Default Paragraph Font" w:semiHidden="1" w:uiPriority="1" w:unhideWhenUsed="1"/>
-    <w:lsdException w:name="Body Text" w:semiHidden="1" w:unhideWhenUsed="1"/>
-    <w:lsdException w:name="Body Text Indent" w:semiHidden="1" w:unhideWhenUsed="1"/>
-    <w:lsdException w:name="List Continue" w:semiHidden="1" w:unhideWhenUsed="1"/>
-    <w:lsdException w:name="List Continue 2" w:semiHidden="1" w:unhideWhenUsed="1"/>
-    <w:lsdException w:name="List Continue 3" w:semiHidden="1" w:unhideWhenUsed="1"/>
-    <w:lsdException w:name="List Continue 4" w:semiHidden="1" w:unhideWhenUsed="1"/>
-    <w:lsdException w:name="List Continue 5" w:semiHidden="1" w:unhideWhenUsed="1"/>
-    <w:lsdException w:name="Message Header" w:semiHidden="1" w:unhideWhenUsed="1"/>
-    <w:lsdException w:name="Subtitle" w:uiPriority="11" w:qFormat="1"/>
-    <w:lsdException w:name="Salutation" w:semiHidden="1" w:unhideWhenUsed="1"/>
-    <w:lsdException w:name="Date" w:semiHidden="1" w:unhideWhenUsed="1"/>
-    <w:lsdException w:name="Body Text First Indent" w:semiHidden="1" w:unhideWhenUsed="1"/>
-    <w:lsdException w:name="Body Text First Indent 2" w:semiHidden="1" w:unhideWhenUsed="1"/>
-    <w:lsdException w:name="Note Heading" w:semiHidden="1" w:unhideWhenUsed="1"/>
-    <w:lsdException w:name="Body Text 2" w:semiHidden="1" w:unhideWhenUsed="1"/>
-    <w:lsdException w:name="Body Text 3" w:semiHidden="1" w:unhideWhenUsed="1"/>
-    <w:lsdException w:name="Body Text Indent 2" w:semiHidden="1" w:unhideWhenUsed="1"/>
-    <w:lsdException w:name="Body Text Indent 3" w:semiHidden="1" w:unhideWhenUsed="1"/>
-    <w:lsdException w:name="Block Text" w:semiHidden="1" w:unhideWhenUsed="1"/>
-    <w:lsdException w:name="Hyperlink" w:semiHidden="1" w:unhideWhenUsed="1"/>
-    <w:lsdException w:name="FollowedHyperlink" w:semiHidden="1" w:unhideWhenUsed="1"/>
-    <w:lsdException w:name="Strong" w:uiPriority="22" w:qFormat="1"/>
-    <w:lsdException w:name="Emphasis" w:uiPriority="20" w:qFormat="1"/>
-    <w:lsdException w:name="Document Map" w:semiHidden="1" w:unhideWhenUsed="1"/>
-    <w:lsdException w:name="Plain Text" w:semiHidden="1" w:unhideWhenUsed="1"/>
-    <w:lsdException w:name="E-mail Signature" w:semiHidden="1" w:unhideWhenUsed="1"/>
-    <w:lsdException w:name="HTML Top of Form" w:semiHidden="1" w:unhideWhenUsed="1"/>
-    <w:lsdException w:name="HTML Bottom of Form" w:semiHidden="1" w:unhideWhenUsed="1"/>
-    <w:lsdException w:name="Normal (Web)" w:semiHidden="1" w:unhideWhenUsed="1"/>
-    <w:lsdException w:name="HTML Acronym" w:semiHidden="1" w:unhideWhenUsed="1"/>
-    <w:lsdException w:name="HTML Address" w:semiHidden="1" w:unhideWhenUsed="1"/>
-    <w:lsdException w:name="HTML Cite" w:semiHidden="1" w:unhideWhenUsed="1"/>
-    <w:lsdException w:name="HTML Code" w:semiHidden="1" w:unhideWhenUsed="1"/>
-    <w:lsdException w:name="HTML Definition" w:semiHidden="1" w:unhideWhenUsed="1"/>
-    <w:lsdException w:name="HTML Keyboard" w:semiHidden="1" w:unhideWhenUsed="1"/>
-    <w:lsdException w:name="HTML Preformatted" w:semiHidden="1" w:unhideWhenUsed="1"/>
-    <w:lsdException w:name="HTML Sample" w:semiHidden="1" w:unhideWhenUsed="1"/>
-    <w:lsdException w:name="HTML Typewriter" w:semiHidden="1" w:unhideWhenUsed="1"/>
-    <w:lsdException w:name="HTML Variable" w:semiHidden="1" w:unhideWhenUsed="1"/>
-    <w:lsdException w:name="Normal Table" w:semiHidden="1" w:unhideWhenUsed="1"/>
-    <w:lsdException w:name="annotation subject" w:semiHidden="1" w:unhideWhenUsed="1"/>
-    <w:lsdException w:name="No List" w:semiHidden="1" w:unhideWhenUsed="1"/>
-    <w:lsdException w:name="Outline List 1" w:semiHidden="1" w:unhideWhenUsed="1"/>
-    <w:lsdException w:name="Outline List 2" w:semiHidden="1" w:unhideWhenUsed="1"/>
-    <w:lsdException w:name="Outline List 3" w:semiHidden="1" w:unhideWhenUsed="1"/>
-    <w:lsdException w:name="Table Simple 1" w:semiHidden="1" w:unhideWhenUsed="1"/>
-    <w:lsdException w:name="Table Simple 2" w:semiHidden="1" w:unhideWhenUsed="1"/>
-    <w:lsdException w:name="Table Simple 3" w:semiHidden="1" w:unhideWhenUsed="1"/>
-    <w:lsdException w:name="Table Classic 1" w:semiHidden="1" w:unhideWhenUsed="1"/>
-    <w:lsdException w:name="Table Classic 2" w:semiHidden="1" w:unhideWhenUsed="1"/>
-    <w:lsdException w:name="Table Classic 3" w:semiHidden="1" w:unhideWhenUsed="1"/>
-    <w:lsdException w:name="Table Classic 4" w:semiHidden="1" w:unhideWhenUsed="1"/>
-    <w:lsdException w:name="Table Colorful 1" w:semiHidden="1" w:unhideWhenUsed="1"/>
-    <w:lsdException w:name="Table Colorful 2" w:semiHidden="1" w:unhideWhenUsed="1"/>
-    <w:lsdException w:name="Table Colorful 3" w:semiHidden="1" w:unhideWhenUsed="1"/>
-    <w:lsdException w:name="Table Columns 1" w:semiHidden="1" w:unhideWhenUsed="1"/>
-    <w:lsdException w:name="Table Columns 2" w:semiHidden="1" w:unhideWhenUsed="1"/>
-    <w:lsdException w:name="Table Columns 3" w:semiHidden="1" w:unhideWhenUsed="1"/>
-    <w:lsdException w:name="Table Columns 4" w:semiHidden="1" w:unhideWhenUsed="1"/>
-    <w:lsdException w:name="Table Columns 5" w:semiHidden="1" w:unhideWhenUsed="1"/>
-    <w:lsdException w:name="Table Grid 1" w:semiHidden="1" w:unhideWhenUsed="1"/>
-    <w:lsdException w:name="Table Grid 2" w:semiHidden="1" w:unhideWhenUsed="1"/>
-    <w:lsdException w:name="Table Grid 3" w:semiHidden="1" w:unhideWhenUsed="1"/>
-    <w:lsdException w:name="Table Grid 4" w:semiHidden="1" w:unhideWhenUsed="1"/>
-    <w:lsdException w:name="Table Grid 5" w:semiHidden="1" w:unhideWhenUsed="1"/>
-    <w:lsdException w:name="Table Grid 6" w:semiHidden="1" w:unhideWhenUsed="1"/>
-    <w:lsdException w:name="Table Grid 7" w:semiHidden="1" w:unhideWhenUsed="1"/>
-    <w:lsdException w:name="Table Grid 8" w:semiHidden="1" w:unhideWhenUsed="1"/>
-    <w:lsdException w:name="Table List 1" w:semiHidden="1" w:unhideWhenUsed="1"/>
-    <w:lsdException w:name="Table List 2" w:semiHidden="1" w:unhideWhenUsed="1"/>
-    <w:lsdException w:name="Table List 3" w:semiHidden="1" w:unhideWhenUsed="1"/>
-    <w:lsdException w:name="Table List 4" w:semiHidden="1" w:unhideWhenUsed="1"/>
-    <w:lsdException w:name="Table List 5" w:semiHidden="1" w:unhideWhenUsed="1"/>
-    <w:lsdException w:name="Table List 6" w:semiHidden="1" w:unhideWhenUsed="1"/>
-    <w:lsdException w:name="Table List 7" w:semiHidden="1" w:unhideWhenUsed="1"/>
-    <w:lsdException w:name="Table List 8" w:semiHidden="1" w:unhideWhenUsed="1"/>
-    <w:lsdException w:name="Table 3D effects 1" w:semiHidden="1" w:unhideWhenUsed="1"/>
-    <w:lsdException w:name="Table 3D effects 2" w:semiHidden="1" w:unhideWhenUsed="1"/>
-    <w:lsdException w:name="Table 3D effects 3" w:semiHidden="1" w:unhideWhenUsed="1"/>
-    <w:lsdException w:name="Table Contemporary" w:semiHidden="1" w:unhideWhenUsed="1"/>
-    <w:lsdException w:name="Table Elegant" w:semiHidden="1" w:unhideWhenUsed="1"/>
-    <w:lsdException w:name="Table Professional" w:semiHidden="1" w:unhideWhenUsed="1"/>
-    <w:lsdException w:name="Table Subtle 1" w:semiHidden="1" w:unhideWhenUsed="1"/>
-    <w:lsdException w:name="Table Subtle 2" w:semiHidden="1" w:unhideWhenUsed="1"/>
-    <w:lsdException w:name="Table Web 1" w:semiHidden="1" w:unhideWhenUsed="1"/>
-    <w:lsdException w:name="Table Web 2" w:semiHidden="1" w:unhideWhenUsed="1"/>
-    <w:lsdException w:name="Table Web 3" w:semiHidden="1" w:unhideWhenUsed="1"/>
-    <w:lsdException w:name="Balloon Text" w:semiHidden="1" w:unhideWhenUsed="1"/>
-    <w:lsdException w:name="Table Grid" w:uiPriority="59"/>
-    <w:lsdException w:name="Table Theme" w:semiHidden="1" w:unhideWhenUsed="1"/>
-    <w:lsdException w:name="Placeholder Text" w:semiHidden="1"/>
-    <w:lsdException w:name="No Spacing" w:uiPriority="1" w:qFormat="1"/>
-    <w:lsdException w:name="Light Shading" w:uiPriority="60"/>
-    <w:lsdException w:name="Light List" w:uiPriority="61"/>
-    <w:lsdException w:name="Light Grid" w:uiPriority="62"/>
-    <w:lsdException w:name="Medium Shading 1" w:uiPriority="63"/>
-    <w:lsdException w:name="Medium Shading 2" w:uiPriority="64"/>
-    <w:lsdException w:name="Medium List 1" w:uiPriority="65"/>
-    <w:lsdException w:name="Medium List 2" w:uiPriority="66"/>
-    <w:lsdException w:name="Medium Grid 1" w:uiPriority="67"/>
-    <w:lsdException w:name="Medium Grid 2" w:uiPriority="68"/>
-    <w:lsdException w:name="Medium Grid 3" w:uiPriority="69"/>
-    <w:lsdException w:name="Dark List" w:uiPriority="70"/>
-    <w:lsdException w:name="Colorful Shading" w:uiPriority="71"/>
-    <w:lsdException w:name="Colorful List" w:uiPriority="72"/>
-    <w:lsdException w:name="Colorful Grid" w:uiPriority="73"/>
-    <w:lsdException w:name="Light Shading Accent 1" w:uiPriority="60"/>
-    <w:lsdException w:name="Light List Accent 1" w:uiPriority="61"/>
-    <w:lsdException w:name="Light Grid Accent 1" w:uiPriority="62"/>
-    <w:lsdException w:name="Medium Shading 1 Accent 1" w:uiPriority="63"/>
-    <w:lsdException w:name="Medium Shading 2 Accent 1" w:uiPriority="64"/>
-    <w:lsdException w:name="Medium List 1 Accent 1" w:uiPriority="65"/>
-    <w:lsdException w:name="Revision" w:semiHidden="1"/>
-    <w:lsdException w:name="List Paragraph" w:uiPriority="34" w:qFormat="1"/>
-    <w:lsdException w:name="Quote" w:uiPriority="29" w:qFormat="1"/>
-    <w:lsdException w:name="Intense Quote" w:uiPriority="30" w:qFormat="1"/>
-    <w:lsdException w:name="Medium List 2 Accent 1" w:uiPriority="66"/>
-    <w:lsdException w:name="Medium Grid 1 Accent 1" w:uiPriority="67"/>
-    <w:lsdException w:name="Medium Grid 2 Accent 1" w:uiPriority="68"/>
-    <w:lsdException w:name="Medium Grid 3 Accent 1" w:uiPriority="69"/>
-    <w:lsdException w:name="Dark List Accent 1" w:uiPriority="70"/>
-    <w:lsdException w:name="Colorful Shading Accent 1" w:uiPriority="71"/>
-    <w:lsdException w:name="Colorful List Accent 1" w:uiPriority="72"/>
-    <w:lsdException w:name="Colorful Grid Accent 1" w:uiPriority="73"/>
-    <w:lsdException w:name="Light Shading Accent 2" w:uiPriority="60"/>
-    <w:lsdException w:name="Light List Accent 2" w:uiPriority="61"/>
-    <w:lsdException w:name="Light Grid Accent 2" w:uiPriority="62"/>
-    <w:lsdException w:name="Medium Shading 1 Accent 2" w:uiPriority="63"/>
-    <w:lsdException w:name="Medium Shading 2 Accent 2" w:uiPriority="64"/>
-    <w:lsdException w:name="Medium List 1 Accent 2" w:uiPriority="65"/>
-    <w:lsdException w:name="Medium List 2 Accent 2" w:uiPriority="66"/>
-    <w:lsdException w:name="Medium Grid 1 Accent 2" w:uiPriority="67"/>
-    <w:lsdException w:name="Medium Grid 2 Accent 2" w:uiPriority="68"/>
-    <w:lsdException w:name="Medium Grid 3 Accent 2" w:uiPriority="69"/>
-    <w:lsdException w:name="Dark List Accent 2" w:uiPriority="70"/>
-    <w:lsdException w:name="Colorful Shading Accent 2" w:uiPriority="71"/>
-    <w:lsdException w:name="Colorful List Accent 2" w:uiPriority="72"/>
-    <w:lsdException w:name="Colorful Grid Accent 2" w:uiPriority="73"/>
-    <w:lsdException w:name="Light Shading Accent 3" w:uiPriority="60"/>
-    <w:lsdException w:name="Light List Accent 3" w:uiPriority="61"/>
-    <w:lsdException w:name="Light Grid Accent 3" w:uiPriority="62"/>
-    <w:lsdException w:name="Medium Shading 1 Accent 3" w:uiPriority="63"/>
-    <w:lsdException w:name="Medium Shading 2 Accent 3" w:uiPriority="64"/>
-    <w:lsdException w:name="Medium List 1 Accent 3" w:uiPriority="65"/>
-    <w:lsdException w:name="Medium List 2 Accent 3" w:uiPriority="66"/>
-    <w:lsdException w:name="Medium Grid 1 Accent 3" w:uiPriority="67"/>
-    <w:lsdException w:name="Medium Grid 2 Accent 3" w:uiPriority="68"/>
-    <w:lsdException w:name="Medium Grid 3 Accent 3" w:uiPriority="69"/>
-    <w:lsdException w:name="Dark List Accent 3" w:uiPriority="70"/>
-    <w:lsdException w:name="Colorful Shading Accent 3" w:uiPriority="71"/>
-    <w:lsdException w:name="Colorful List Accent 3" w:uiPriority="72"/>
-    <w:lsdException w:name="Colorful Grid Accent 3" w:uiPriority="73"/>
-    <w:lsdException w:name="Light Shading Accent 4" w:uiPriority="60"/>
-    <w:lsdException w:name="Light List Accent 4" w:uiPriority="61"/>
-    <w:lsdException w:name="Light Grid Accent 4" w:uiPriority="62"/>
-    <w:lsdException w:name="Medium Shading 1 Accent 4" w:uiPriority="63"/>
-    <w:lsdException w:name="Medium Shading 2 Accent 4" w:uiPriority="64"/>
-    <w:lsdException w:name="Medium List 1 Accent 4" w:uiPriority="65"/>
-    <w:lsdException w:name="Medium List 2 Accent 4" w:uiPriority="66"/>
-    <w:lsdException w:name="Medium Grid 1 Accent 4" w:uiPriority="67"/>
-    <w:lsdException w:name="Medium Grid 2 Accent 4" w:uiPriority="68"/>
-    <w:lsdException w:name="Medium Grid 3 Accent 4" w:uiPriority="69"/>
-    <w:lsdException w:name="Dark List Accent 4" w:uiPriority="70"/>
-    <w:lsdException w:name="Colorful Shading Accent 4" w:uiPriority="71"/>
-    <w:lsdException w:name="Colorful List Accent 4" w:uiPriority="72"/>
-    <w:lsdException w:name="Colorful Grid Accent 4" w:uiPriority="73"/>
-    <w:lsdException w:name="Light Shading Accent 5" w:uiPriority="60"/>
-    <w:lsdException w:name="Light List Accent 5" w:uiPriority="61"/>
-    <w:lsdException w:name="Light Grid Accent 5" w:uiPriority="62"/>
-    <w:lsdException w:name="Medium Shading 1 Accent 5" w:uiPriority="63"/>
-    <w:lsdException w:name="Medium Shading 2 Accent 5" w:uiPriority="64"/>
-    <w:lsdException w:name="Medium List 1 Accent 5" w:uiPriority="65"/>
-    <w:lsdException w:name="Medium List 2 Accent 5" w:uiPriority="66"/>
-    <w:lsdException w:name="Medium Grid 1 Accent 5" w:uiPriority="67"/>
-    <w:lsdException w:name="Medium Grid 2 Accent 5" w:uiPriority="68"/>
-    <w:lsdException w:name="Medium Grid 3 Accent 5" w:uiPriority="69"/>
-    <w:lsdException w:name="Dark List Accent 5" w:uiPriority="70"/>
-    <w:lsdException w:name="Colorful Shading Accent 5" w:uiPriority="71"/>
-    <w:lsdException w:name="Colorful List Accent 5" w:uiPriority="72"/>
-    <w:lsdException w:name="Colorful Grid Accent 5" w:uiPriority="73"/>
-    <w:lsdException w:name="Light Shading Accent 6" w:uiPriority="60"/>
-    <w:lsdException w:name="Light List Accent 6" w:uiPriority="61"/>
-    <w:lsdException w:name="Light Grid Accent 6" w:uiPriority="62"/>
-    <w:lsdException w:name="Medium Shading 1 Accent 6" w:uiPriority="63"/>
-    <w:lsdException w:name="Medium Shading 2 Accent 6" w:uiPriority="64"/>
-    <w:lsdException w:name="Medium List 1 Accent 6" w:uiPriority="65"/>
-    <w:lsdException w:name="Medium List 2 Accent 6" w:uiPriority="66"/>
-    <w:lsdException w:name="Medium Grid 1 Accent 6" w:uiPriority="67"/>
-    <w:lsdException w:name="Medium Grid 2 Accent 6" w:uiPriority="68"/>
-    <w:lsdException w:name="Medium Grid 3 Accent 6" w:uiPriority="69"/>
-    <w:lsdException w:name="Dark List Accent 6" w:uiPriority="70"/>
-    <w:lsdException w:name="Colorful Shading Accent 6" w:uiPriority="71"/>
-    <w:lsdException w:name="Colorful List Accent 6" w:uiPriority="72"/>
-    <w:lsdException w:name="Colorful Grid Accent 6" w:uiPriority="73"/>
-    <w:lsdException w:name="Subtle Emphasis" w:uiPriority="19" w:qFormat="1"/>
-    <w:lsdException w:name="Intense Emphasis" w:uiPriority="21" w:qFormat="1"/>
-    <w:lsdException w:name="Subtle Reference" w:uiPriority="31" w:qFormat="1"/>
-    <w:lsdException w:name="Intense Reference" w:uiPriority="32" w:qFormat="1"/>
-    <w:lsdException w:name="Book Title" w:uiPriority="33" w:qFormat="1"/>
-    <w:lsdException w:name="Bibliography" w:semiHidden="1" w:uiPriority="37" w:unhideWhenUsed="1"/>
-    <w:lsdException w:name="TOC Heading" w:semiHidden="1" w:uiPriority="39" w:unhideWhenUsed="1" w:qFormat="1"/>
-    <w:lsdException w:name="Plain Table 1" w:uiPriority="41"/>
-    <w:lsdException w:name="Plain Table 2" w:uiPriority="42"/>
-    <w:lsdException w:name="Plain Table 3" w:uiPriority="43"/>
-    <w:lsdException w:name="Plain Table 4" w:uiPriority="44"/>
-    <w:lsdException w:name="Plain Table 5" w:uiPriority="45"/>
-    <w:lsdException w:name="Grid Table Light" w:uiPriority="40"/>
-    <w:lsdException w:name="Grid Table 1 Light" w:uiPriority="46"/>
-    <w:lsdException w:name="Grid Table 2" w:uiPriority="47"/>
-    <w:lsdException w:name="Grid Table 3" w:uiPriority="48"/>
-    <w:lsdException w:name="Grid Table 4" w:uiPriority="49"/>
-    <w:lsdException w:name="Grid Table 5 Dark" w:uiPriority="50"/>
-    <w:lsdException w:name="Grid Table 6 Colorful" w:uiPriority="51"/>
-    <w:lsdException w:name="Grid Table 7 Colorful" w:uiPriority="52"/>
-    <w:lsdException w:name="Grid Table 1 Light Accent 1" w:uiPriority="46"/>
-    <w:lsdException w:name="Grid Table 2 Accent 1" w:uiPriority="47"/>
-    <w:lsdException w:name="Grid Table 3 Accent 1" w:uiPriority="48"/>
-    <w:lsdException w:name="Grid Table 4 Accent 1" w:uiPriority="49"/>
-    <w:lsdException w:name="Grid Table 5 Dark Accent 1" w:uiPriority="50"/>
-    <w:lsdException w:name="Grid Table 6 Colorful Accent 1" w:uiPriority="51"/>
-    <w:lsdException w:name="Grid Table 7 Colorful Accent 1" w:uiPriority="52"/>
-    <w:lsdException w:name="Grid Table 1 Light Accent 2" w:uiPriority="46"/>
-    <w:lsdException w:name="Grid Table 2 Accent 2" w:uiPriority="47"/>
-    <w:lsdException w:name="Grid Table 3 Accent 2" w:uiPriority="48"/>
-    <w:lsdException w:name="Grid Table 4 Accent 2" w:uiPriority="49"/>
-    <w:lsdException w:name="Grid Table 5 Dark Accent 2" w:uiPriority="50"/>
-    <w:lsdException w:name="Grid Table 6 Colorful Accent 2" w:uiPriority="51"/>
-    <w:lsdException w:name="Grid Table 7 Colorful Accent 2" w:uiPriority="52"/>
-    <w:lsdException w:name="Grid Table 1 Light Accent 3" w:uiPriority="46"/>
-    <w:lsdException w:name="Grid Table 2 Accent 3" w:uiPriority="47"/>
-    <w:lsdException w:name="Grid Table 3 Accent 3" w:uiPriority="48"/>
-    <w:lsdException w:name="Grid Table 4 Accent 3" w:uiPriority="49"/>
-    <w:lsdException w:name="Grid Table 5 Dark Accent 3" w:uiPriority="50"/>
-    <w:lsdException w:name="Grid Table 6 Colorful Accent 3" w:uiPriority="51"/>
-    <w:lsdException w:name="Grid Table 7 Colorful Accent 3" w:uiPriority="52"/>
-    <w:lsdException w:name="Grid Table 1 Light Accent 4" w:uiPriority="46"/>
-    <w:lsdException w:name="Grid Table 2 Accent 4" w:uiPriority="47"/>
-    <w:lsdException w:name="Grid Table 3 Accent 4" w:uiPriority="48"/>
-    <w:lsdException w:name="Grid Table 4 Accent 4" w:uiPriority="49"/>
-    <w:lsdException w:name="Grid Table 5 Dark Accent 4" w:uiPriority="50"/>
-    <w:lsdException w:name="Grid Table 6 Colorful Accent 4" w:uiPriority="51"/>
-    <w:lsdException w:name="Grid Table 7 Colorful Accent 4" w:uiPriority="52"/>
-    <w:lsdException w:name="Grid Table 1 Light Accent 5" w:uiPriority="46"/>
-    <w:lsdException w:name="Grid Table 2 Accent 5" w:uiPriority="47"/>
-    <w:lsdException w:name="Grid Table 3 Accent 5" w:uiPriority="48"/>
-    <w:lsdException w:name="Grid Table 4 Accent 5" w:uiPriority="49"/>
-    <w:lsdException w:name="Grid Table 5 Dark Accent 5" w:uiPriority="50"/>
-    <w:lsdException w:name="Grid Table 6 Colorful Accent 5" w:uiPriority="51"/>
-    <w:lsdException w:name="Grid Table 7 Colorful Accent 5" w:uiPriority="52"/>
-    <w:lsdException w:name="Grid Table 1 Light Accent 6" w:uiPriority="46"/>
-    <w:lsdException w:name="Grid Table 2 Accent 6" w:uiPriority="47"/>
-    <w:lsdException w:name="Grid Table 3 Accent 6" w:uiPriority="48"/>
-    <w:lsdException w:name="Grid Table 4 Accent 6" w:uiPriority="49"/>
-    <w:lsdException w:name="Grid Table 5 Dark Accent 6" w:uiPriority="50"/>
-    <w:lsdException w:name="Grid Table 6 Colorful Accent 6" w:uiPriority="51"/>
-    <w:lsdException w:name="Grid Table 7 Colorful Accent 6" w:uiPriority="52"/>
-    <w:lsdException w:name="List Table 1 Light" w:uiPriority="46"/>
-    <w:lsdException w:name="List Table 2" w:uiPriority="47"/>
-    <w:lsdException w:name="List Table 3" w:uiPriority="48"/>
-    <w:lsdException w:name="List Table 4" w:uiPriority="49"/>
-    <w:lsdException w:name="List Table 5 Dark" w:uiPriority="50"/>
-    <w:lsdException w:name="List Table 6 Colorful" w:uiPriority="51"/>
-    <w:lsdException w:name="List Table 7 Colorful" w:uiPriority="52"/>
-    <w:lsdException w:name="List Table 1 Light Accent 1" w:uiPriority="46"/>
-    <w:lsdException w:name="List Table 2 Accent 1" w:uiPriority="47"/>
-    <w:lsdException w:name="List Table 3 Accent 1" w:uiPriority="48"/>
-    <w:lsdException w:name="List Table 4 Accent 1" w:uiPriority="49"/>
-    <w:lsdException w:name="List Table 5 Dark Accent 1" w:uiPriority="50"/>
-    <w:lsdException w:name="List Table 6 Colorful Accent 1" w:uiPriority="51"/>
-    <w:lsdException w:name="List Table 7 Colorful Accent 1" w:uiPriority="52"/>
-    <w:lsdException w:name="List Table 1 Light Accent 2" w:uiPriority="46"/>
-    <w:lsdException w:name="List Table 2 Accent 2" w:uiPriority="47"/>
-    <w:lsdException w:name="List Table 3 Accent 2" w:uiPriority="48"/>
-    <w:lsdException w:name="List Table 4 Accent 2" w:uiPriority="49"/>
-    <w:lsdException w:name="List Table 5 Dark Accent 2" w:uiPriority="50"/>
-    <w:lsdException w:name="List Table 6 Colorful Accent 2" w:uiPriority="51"/>
-    <w:lsdException w:name="List Table 7 Colorful Accent 2" w:uiPriority="52"/>
-    <w:lsdException w:name="List Table 1 Light Accent 3" w:uiPriority="46"/>
-    <w:lsdException w:name="List Table 2 Accent 3" w:uiPriority="47"/>
-    <w:lsdException w:name="List Table 3 Accent 3" w:uiPriority="48"/>
-    <w:lsdException w:name="List Table 4 Accent 3" w:uiPriority="49"/>
-    <w:lsdException w:name="List Table 5 Dark Accent 3" w:uiPriority="50"/>
-    <w:lsdException w:name="List Table 6 Colorful Accent 3" w:uiPriority="51"/>
-    <w:lsdException w:name="List Table 7 Colorful Accent 3" w:uiPriority="52"/>
-    <w:lsdException w:name="List Table 1 Light Accent 4" w:uiPriority="46"/>
-    <w:lsdException w:name="List Table 2 Accent 4" w:uiPriority="47"/>
-    <w:lsdException w:name="List Table 3 Accent 4" w:uiPriority="48"/>
-    <w:lsdException w:name="List Table 4 Accent 4" w:uiPriority="49"/>
-    <w:lsdException w:name="List Table 5 Dark Accent 4" w:uiPriority="50"/>
-    <w:lsdException w:name="List Table 6 Colorful Accent 4" w:uiPriority="51"/>
-    <w:lsdException w:name="List Table 7 Colorful Accent 4" w:uiPriority="52"/>
-    <w:lsdException w:name="List Table 1 Light Accent 5" w:uiPriority="46"/>
-    <w:lsdException w:name="List Table 2 Accent 5" w:uiPriority="47"/>
-    <w:lsdException w:name="List Table 3 Accent 5" w:uiPriority="48"/>
-    <w:lsdException w:name="List Table 4 Accent 5" w:uiPriority="49"/>
-    <w:lsdException w:name="List Table 5 Dark Accent 5" w:uiPriority="50"/>
-    <w:lsdException w:name="List Table 6 Colorful Accent 5" w:uiPriority="51"/>
-    <w:lsdException w:name="List Table 7 Colorful Accent 5" w:uiPriority="52"/>
-    <w:lsdException w:name="List Table 1 Light Accent 6" w:uiPriority="46"/>
-    <w:lsdException w:name="List Table 2 Accent 6" w:uiPriority="47"/>
-    <w:lsdException w:name="List Table 3 Accent 6" w:uiPriority="48"/>
-    <w:lsdException w:name="List Table 4 Accent 6" w:uiPriority="49"/>
-    <w:lsdException w:name="List Table 5 Dark Accent 6" w:uiPriority="50"/>
-    <w:lsdException w:name="List Table 6 Colorful Accent 6" w:uiPriority="51"/>
-    <w:lsdException w:name="List Table 7 Colorful Accent 6" w:uiPriority="52"/>
-    <w:lsdException w:name="Mention" w:semiHidden="1" w:unhideWhenUsed="1"/>
-    <w:lsdException w:name="Smart Hyperlink" w:semiHidden="1" w:unhideWhenUsed="1"/>
-    <w:lsdException w:name="Hashtag" w:semiHidden="1" w:unhideWhenUsed="1"/>
-    <w:lsdException w:name="Unresolved Mention" w:semiHidden="1" w:unhideWhenUsed="1"/>
+  <w:latentStyles w:defLockedState="0" w:defUIPriority="99" w:defSemiHidden="1" w:defUnhideWhenUsed="1" w:defQFormat="0" w:count="267">
+    <w:lsdException w:name="Normal" w:semiHidden="0" w:uiPriority="0" w:unhideWhenUsed="0" w:qFormat="1"/>
+    <w:lsdException w:name="heading 1" w:semiHidden="0" w:uiPriority="9" w:unhideWhenUsed="0" w:qFormat="1"/>
+    <w:lsdException w:name="heading 2" w:uiPriority="9" w:qFormat="1"/>
+    <w:lsdException w:name="heading 3" w:uiPriority="9" w:qFormat="1"/>
+    <w:lsdException w:name="heading 4" w:uiPriority="9" w:qFormat="1"/>
+    <w:lsdException w:name="heading 5" w:uiPriority="9" w:qFormat="1"/>
+    <w:lsdException w:name="heading 6" w:uiPriority="9" w:qFormat="1"/>
+    <w:lsdException w:name="heading 7" w:uiPriority="9" w:qFormat="1"/>
+    <w:lsdException w:name="heading 8" w:uiPriority="9" w:qFormat="1"/>
+    <w:lsdException w:name="heading 9" w:uiPriority="9" w:qFormat="1"/>
+    <w:lsdException w:name="toc 1" w:uiPriority="39"/>
+    <w:lsdException w:name="toc 2" w:uiPriority="39"/>
+    <w:lsdException w:name="toc 3" w:uiPriority="39"/>
+    <w:lsdException w:name="toc 4" w:uiPriority="39"/>
+    <w:lsdException w:name="toc 5" w:uiPriority="39"/>
+    <w:lsdException w:name="toc 6" w:uiPriority="39"/>
+    <w:lsdException w:name="toc 7" w:uiPriority="39"/>
+    <w:lsdException w:name="toc 8" w:uiPriority="39"/>
+    <w:lsdException w:name="toc 9" w:uiPriority="39"/>
+    <w:lsdException w:name="caption" w:uiPriority="35" w:qFormat="1"/>
+    <w:lsdException w:name="Title" w:semiHidden="0" w:uiPriority="10" w:unhideWhenUsed="0" w:qFormat="1"/>
+    <w:lsdException w:name="Default Paragraph Font" w:uiPriority="1"/>
+    <w:lsdException w:name="Subtitle" w:semiHidden="0" w:uiPriority="11" w:unhideWhenUsed="0" w:qFormat="1"/>
+    <w:lsdException w:name="Strong" w:semiHidden="0" w:uiPriority="22" w:unhideWhenUsed="0" w:qFormat="1"/>
+    <w:lsdException w:name="Emphasis" w:semiHidden="0" w:uiPriority="20" w:unhideWhenUsed="0" w:qFormat="1"/>
+    <w:lsdException w:name="Table Grid" w:semiHidden="0" w:uiPriority="59" w:unhideWhenUsed="0"/>
+    <w:lsdException w:name="Placeholder Text" w:unhideWhenUsed="0"/>
+    <w:lsdException w:name="No Spacing" w:semiHidden="0" w:uiPriority="1" w:unhideWhenUsed="0" w:qFormat="1"/>
+    <w:lsdException w:name="Light Shading" w:semiHidden="0" w:uiPriority="60" w:unhideWhenUsed="0"/>
+    <w:lsdException w:name="Light List" w:semiHidden="0" w:uiPriority="61" w:unhideWhenUsed="0"/>
+    <w:lsdException w:name="Light Grid" w:semiHidden="0" w:uiPriority="62" w:unhideWhenUsed="0"/>
+    <w:lsdException w:name="Medium Shading 1" w:semiHidden="0" w:uiPriority="63" w:unhideWhenUsed="0"/>
+    <w:lsdException w:name="Medium Shading 2" w:semiHidden="0" w:uiPriority="64" w:unhideWhenUsed="0"/>
+    <w:lsdException w:name="Medium List 1" w:semiHidden="0" w:uiPriority="65" w:unhideWhenUsed="0"/>
+    <w:lsdException w:name="Medium List 2" w:semiHidden="0" w:uiPriority="66" w:unhideWhenUsed="0"/>
+    <w:lsdException w:name="Medium Grid 1" w:semiHidden="0" w:uiPriority="67" w:unhideWhenUsed="0"/>
+    <w:lsdException w:name="Medium Grid 2" w:semiHidden="0" w:uiPriority="68" w:unhideWhenUsed="0"/>
+    <w:lsdException w:name="Medium Grid 3" w:semiHidden="0" w:uiPriority="69" w:unhideWhenUsed="0"/>
+    <w:lsdException w:name="Dark List" w:semiHidden="0" w:uiPriority="70" w:unhideWhenUsed="0"/>
+    <w:lsdException w:name="Colorful Shading" w:semiHidden="0" w:uiPriority="71" w:unhideWhenUsed="0"/>
+    <w:lsdException w:name="Colorful List" w:semiHidden="0" w:uiPriority="72" w:unhideWhenUsed="0"/>
+    <w:lsdException w:name="Colorful Grid" w:semiHidden="0" w:uiPriority="73" w:unhideWhenUsed="0"/>
+    <w:lsdException w:name="Light Shading Accent 1" w:semiHidden="0" w:uiPriority="60" w:unhideWhenUsed="0"/>
+    <w:lsdException w:name="Light List Accent 1" w:semiHidden="0" w:uiPriority="61" w:unhideWhenUsed="0"/>
+    <w:lsdException w:name="Light Grid Accent 1" w:semiHidden="0" w:uiPriority="62" w:unhideWhenUsed="0"/>
+    <w:lsdException w:name="Medium Shading 1 Accent 1" w:semiHidden="0" w:uiPriority="63" w:unhideWhenUsed="0"/>
+    <w:lsdException w:name="Medium Shading 2 Accent 1" w:semiHidden="0" w:uiPriority="64" w:unhideWhenUsed="0"/>
+    <w:lsdException w:name="Medium List 1 Accent 1" w:semiHidden="0" w:uiPriority="65" w:unhideWhenUsed="0"/>
+    <w:lsdException w:name="Revision" w:unhideWhenUsed="0"/>
+    <w:lsdException w:name="List Paragraph" w:semiHidden="0" w:uiPriority="34" w:unhideWhenUsed="0" w:qFormat="1"/>
+    <w:lsdException w:name="Quote" w:semiHidden="0" w:uiPriority="29" w:unhideWhenUsed="0" w:qFormat="1"/>
+    <w:lsdException w:name="Intense Quote" w:semiHidden="0" w:uiPriority="30" w:unhideWhenUsed="0" w:qFormat="1"/>
+    <w:lsdException w:name="Medium List 2 Accent 1" w:semiHidden="0" w:uiPriority="66" w:unhideWhenUsed="0"/>
+    <w:lsdException w:name="Medium Grid 1 Accent 1" w:semiHidden="0" w:uiPriority="67" w:unhideWhenUsed="0"/>
+    <w:lsdException w:name="Medium Grid 2 Accent 1" w:semiHidden="0" w:uiPriority="68" w:unhideWhenUsed="0"/>
+    <w:lsdException w:name="Medium Grid 3 Accent 1" w:semiHidden="0" w:uiPriority="69" w:unhideWhenUsed="0"/>
+    <w:lsdException w:name="Dark List Accent 1" w:semiHidden="0" w:uiPriority="70" w:unhideWhenUsed="0"/>
+    <w:lsdException w:name="Colorful Shading Accent 1" w:semiHidden="0" w:uiPriority="71" w:unhideWhenUsed="0"/>
+    <w:lsdException w:name="Colorful List Accent 1" w:semiHidden="0" w:uiPriority="72" w:unhideWhenUsed="0"/>
+    <w:lsdException w:name="Colorful Grid Accent 1" w:semiHidden="0" w:uiPriority="73" w:unhideWhenUsed="0"/>
+    <w:lsdException w:name="Light Shading Accent 2" w:semiHidden="0" w:uiPriority="60" w:unhideWhenUsed="0"/>
+    <w:lsdException w:name="Light List Accent 2" w:semiHidden="0" w:uiPriority="61" w:unhideWhenUsed="0"/>
+    <w:lsdException w:name="Light Grid Accent 2" w:semiHidden="0" w:uiPriority="62" w:unhideWhenUsed="0"/>
+    <w:lsdException w:name="Medium Shading 1 Accent 2" w:semiHidden="0" w:uiPriority="63" w:unhideWhenUsed="0"/>
+    <w:lsdException w:name="Medium Shading 2 Accent 2" w:semiHidden="0" w:uiPriority="64" w:unhideWhenUsed="0"/>
+    <w:lsdException w:name="Medium List 1 Accent 2" w:semiHidden="0" w:uiPriority="65" w:unhideWhenUsed="0"/>
+    <w:lsdException w:name="Medium List 2 Accent 2" w:semiHidden="0" w:uiPriority="66" w:unhideWhenUsed="0"/>
+    <w:lsdException w:name="Medium Grid 1 Accent 2" w:semiHidden="0" w:uiPriority="67" w:unhideWhenUsed="0"/>
+    <w:lsdException w:name="Medium Grid 2 Accent 2" w:semiHidden="0" w:uiPriority="68" w:unhideWhenUsed="0"/>
+    <w:lsdException w:name="Medium Grid 3 Accent 2" w:semiHidden="0" w:uiPriority="69" w:unhideWhenUsed="0"/>
+    <w:lsdException w:name="Dark List Accent 2" w:semiHidden="0" w:uiPriority="70" w:unhideWhenUsed="0"/>
+    <w:lsdException w:name="Colorful Shading Accent 2" w:semiHidden="0" w:uiPriority="71" w:unhideWhenUsed="0"/>
+    <w:lsdException w:name="Colorful List Accent 2" w:semiHidden="0" w:uiPriority="72" w:unhideWhenUsed="0"/>
+    <w:lsdException w:name="Colorful Grid Accent 2" w:semiHidden="0" w:uiPriority="73" w:unhideWhenUsed="0"/>
+    <w:lsdException w:name="Light Shading Accent 3" w:semiHidden="0" w:uiPriority="60" w:unhideWhenUsed="0"/>
+    <w:lsdException w:name="Light List Accent 3" w:semiHidden="0" w:uiPriority="61" w:unhideWhenUsed="0"/>
+    <w:lsdException w:name="Light Grid Accent 3" w:semiHidden="0" w:uiPriority="62" w:unhideWhenUsed="0"/>
+    <w:lsdException w:name="Medium Shading 1 Accent 3" w:semiHidden="0" w:uiPriority="63" w:unhideWhenUsed="0"/>
+    <w:lsdException w:name="Medium Shading 2 Accent 3" w:semiHidden="0" w:uiPriority="64" w:unhideWhenUsed="0"/>
+    <w:lsdException w:name="Medium List 1 Accent 3" w:semiHidden="0" w:uiPriority="65" w:unhideWhenUsed="0"/>
+    <w:lsdException w:name="Medium List 2 Accent 3" w:semiHidden="0" w:uiPriority="66" w:unhideWhenUsed="0"/>
+    <w:lsdException w:name="Medium Grid 1 Accent 3" w:semiHidden="0" w:uiPriority="67" w:unhideWhenUsed="0"/>
+    <w:lsdException w:name="Medium Grid 2 Accent 3" w:semiHidden="0" w:uiPriority="68" w:unhideWhenUsed="0"/>
+    <w:lsdException w:name="Medium Grid 3 Accent 3" w:semiHidden="0" w:uiPriority="69" w:unhideWhenUsed="0"/>
+    <w:lsdException w:name="Dark List Accent 3" w:semiHidden="0" w:uiPriority="70" w:unhideWhenUsed="0"/>
+    <w:lsdException w:name="Colorful Shading Accent 3" w:semiHidden="0" w:uiPriority="71" w:unhideWhenUsed="0"/>
+    <w:lsdException w:name="Colorful List Accent 3" w:semiHidden="0" w:uiPriority="72" w:unhideWhenUsed="0"/>
+    <w:lsdException w:name="Colorful Grid Accent 3" w:semiHidden="0" w:uiPriority="73" w:unhideWhenUsed="0"/>
+    <w:lsdException w:name="Light Shading Accent 4" w:semiHidden="0" w:uiPriority="60" w:unhideWhenUsed="0"/>
+    <w:lsdException w:name="Light List Accent 4" w:semiHidden="0" w:uiPriority="61" w:unhideWhenUsed="0"/>
+    <w:lsdException w:name="Light Grid Accent 4" w:semiHidden="0" w:uiPriority="62" w:unhideWhenUsed="0"/>
+    <w:lsdException w:name="Medium Shading 1 Accent 4" w:semiHidden="0" w:uiPriority="63" w:unhideWhenUsed="0"/>
+    <w:lsdException w:name="Medium Shading 2 Accent 4" w:semiHidden="0" w:uiPriority="64" w:unhideWhenUsed="0"/>
+    <w:lsdException w:name="Medium List 1 Accent 4" w:semiHidden="0" w:uiPriority="65" w:unhideWhenUsed="0"/>
+    <w:lsdException w:name="Medium List 2 Accent 4" w:semiHidden="0" w:uiPriority="66" w:unhideWhenUsed="0"/>
+    <w:lsdException w:name="Medium Grid 1 Accent 4" w:semiHidden="0" w:uiPriority="67" w:unhideWhenUsed="0"/>
+    <w:lsdException w:name="Medium Grid 2 Accent 4" w:semiHidden="0" w:uiPriority="68" w:unhideWhenUsed="0"/>
+    <w:lsdException w:name="Medium Grid 3 Accent 4" w:semiHidden="0" w:uiPriority="69" w:unhideWhenUsed="0"/>
+    <w:lsdException w:name="Dark List Accent 4" w:semiHidden="0" w:uiPriority="70" w:unhideWhenUsed="0"/>
+    <w:lsdException w:name="Colorful Shading Accent 4" w:semiHidden="0" w:uiPriority="71" w:unhideWhenUsed="0"/>
+    <w:lsdException w:name="Colorful List Accent 4" w:semiHidden="0" w:uiPriority="72" w:unhideWhenUsed="0"/>
+    <w:lsdException w:name="Colorful Grid Accent 4" w:semiHidden="0" w:uiPriority="73" w:unhideWhenUsed="0"/>
+    <w:lsdException w:name="Light Shading Accent 5" w:semiHidden="0" w:uiPriority="60" w:unhideWhenUsed="0"/>
+    <w:lsdException w:name="Light List Accent 5" w:semiHidden="0" w:uiPriority="61" w:unhideWhenUsed="0"/>
+    <w:lsdException w:name="Light Grid Accent 5" w:semiHidden="0" w:uiPriority="62" w:unhideWhenUsed="0"/>
+    <w:lsdException w:name="Medium Shading 1 Accent 5" w:semiHidden="0" w:uiPriority="63" w:unhideWhenUsed="0"/>
+    <w:lsdException w:name="Medium Shading 2 Accent 5" w:semiHidden="0" w:uiPriority="64" w:unhideWhenUsed="0"/>
+    <w:lsdException w:name="Medium List 1 Accent 5" w:semiHidden="0" w:uiPriority="65" w:unhideWhenUsed="0"/>
+    <w:lsdException w:name="Medium List 2 Accent 5" w:semiHidden="0" w:uiPriority="66" w:unhideWhenUsed="0"/>
+    <w:lsdException w:name="Medium Grid 1 Accent 5" w:semiHidden="0" w:uiPriority="67" w:unhideWhenUsed="0"/>
+    <w:lsdException w:name="Medium Grid 2 Accent 5" w:semiHidden="0" w:uiPriority="68" w:unhideWhenUsed="0"/>
+    <w:lsdException w:name="Medium Grid 3 Accent 5" w:semiHidden="0" w:uiPriority="69" w:unhideWhenUsed="0"/>
+    <w:lsdException w:name="Dark List Accent 5" w:semiHidden="0" w:uiPriority="70" w:unhideWhenUsed="0"/>
+    <w:lsdException w:name="Colorful Shading Accent 5" w:semiHidden="0" w:uiPriority="71" w:unhideWhenUsed="0"/>
+    <w:lsdException w:name="Colorful List Accent 5" w:semiHidden="0" w:uiPriority="72" w:unhideWhenUsed="0"/>
+    <w:lsdException w:name="Colorful Grid Accent 5" w:semiHidden="0" w:uiPriority="73" w:unhideWhenUsed="0"/>
+    <w:lsdException w:name="Light Shading Accent 6" w:semiHidden="0" w:uiPriority="60" w:unhideWhenUsed="0"/>
+    <w:lsdException w:name="Light List Accent 6" w:semiHidden="0" w:uiPriority="61" w:unhideWhenUsed="0"/>
+    <w:lsdException w:name="Light Grid Accent 6" w:semiHidden="0" w:uiPriority="62" w:unhideWhenUsed="0"/>
+    <w:lsdException w:name="Medium Shading 1 Accent 6" w:semiHidden="0" w:uiPriority="63" w:unhideWhenUsed="0"/>
+    <w:lsdException w:name="Medium Shading 2 Accent 6" w:semiHidden="0" w:uiPriority="64" w:unhideWhenUsed="0"/>
+    <w:lsdException w:name="Medium List 1 Accent 6" w:semiHidden="0" w:uiPriority="65" w:unhideWhenUsed="0"/>
+    <w:lsdException w:name="Medium List 2 Accent 6" w:semiHidden="0" w:uiPriority="66" w:unhideWhenUsed="0"/>
+    <w:lsdException w:name="Medium Grid 1 Accent 6" w:semiHidden="0" w:uiPriority="67" w:unhideWhenUsed="0"/>
+    <w:lsdException w:name="Medium Grid 2 Accent 6" w:semiHidden="0" w:uiPriority="68" w:unhideWhenUsed="0"/>
+    <w:lsdException w:name="Medium Grid 3 Accent 6" w:semiHidden="0" w:uiPriority="69" w:unhideWhenUsed="0"/>
+    <w:lsdException w:name="Dark List Accent 6" w:semiHidden="0" w:uiPriority="70" w:unhideWhenUsed="0"/>
+    <w:lsdException w:name="Colorful Shading Accent 6" w:semiHidden="0" w:uiPriority="71" w:unhideWhenUsed="0"/>
+    <w:lsdException w:name="Colorful List Accent 6" w:semiHidden="0" w:uiPriority="72" w:unhideWhenUsed="0"/>
+    <w:lsdException w:name="Colorful Grid Accent 6" w:semiHidden="0" w:uiPriority="73" w:unhideWhenUsed="0"/>
+    <w:lsdException w:name="Subtle Emphasis" w:semiHidden="0" w:uiPriority="19" w:unhideWhenUsed="0" w:qFormat="1"/>
+    <w:lsdException w:name="Intense Emphasis" w:semiHidden="0" w:uiPriority="21" w:unhideWhenUsed="0" w:qFormat="1"/>
+    <w:lsdException w:name="Subtle Reference" w:semiHidden="0" w:uiPriority="31" w:unhideWhenUsed="0" w:qFormat="1"/>
+    <w:lsdException w:name="Intense Reference" w:semiHidden="0" w:uiPriority="32" w:unhideWhenUsed="0" w:qFormat="1"/>
+    <w:lsdException w:name="Book Title" w:semiHidden="0" w:uiPriority="33" w:unhideWhenUsed="0" w:qFormat="1"/>
+    <w:lsdException w:name="Bibliography" w:uiPriority="37"/>
+    <w:lsdException w:name="TOC Heading" w:uiPriority="39" w:qFormat="1"/>
   </w:latentStyles>
   <w:style w:type="paragraph" w:default="1" w:styleId="a">
     <w:name w:val="Normal"/>
@@ -10465,6 +8671,7 @@
     <w:uiPriority w:val="99"/>
     <w:semiHidden/>
     <w:unhideWhenUsed/>
+    <w:qFormat/>
     <w:tblPr>
       <w:tblInd w:w="0" w:type="dxa"/>
       <w:tblCellMar>
@@ -10566,6 +8773,7 @@
       <w:spacing w:after="0" w:line="240" w:lineRule="auto"/>
     </w:pPr>
     <w:tblPr>
+      <w:tblInd w:w="0" w:type="dxa"/>
       <w:tblBorders>
         <w:top w:val="single" w:sz="4" w:space="0" w:color="auto"/>
         <w:left w:val="single" w:sz="4" w:space="0" w:color="auto"/>
@@ -10574,7 +8782,61 @@
         <w:insideH w:val="single" w:sz="4" w:space="0" w:color="auto"/>
         <w:insideV w:val="single" w:sz="4" w:space="0" w:color="auto"/>
       </w:tblBorders>
+      <w:tblCellMar>
+        <w:top w:w="0" w:type="dxa"/>
+        <w:left w:w="108" w:type="dxa"/>
+        <w:bottom w:w="0" w:type="dxa"/>
+        <w:right w:w="108" w:type="dxa"/>
+      </w:tblCellMar>
     </w:tblPr>
+  </w:style>
+  <w:style w:type="paragraph" w:styleId="aa">
+    <w:name w:val="header"/>
+    <w:basedOn w:val="a"/>
+    <w:link w:val="ab"/>
+    <w:uiPriority w:val="99"/>
+    <w:semiHidden/>
+    <w:unhideWhenUsed/>
+    <w:rsid w:val="00F32B52"/>
+    <w:pPr>
+      <w:tabs>
+        <w:tab w:val="center" w:pos="4677"/>
+        <w:tab w:val="right" w:pos="9355"/>
+      </w:tabs>
+      <w:spacing w:after="0" w:line="240" w:lineRule="auto"/>
+    </w:pPr>
+  </w:style>
+  <w:style w:type="character" w:customStyle="1" w:styleId="ab">
+    <w:name w:val="Верхний колонтитул Знак"/>
+    <w:basedOn w:val="a0"/>
+    <w:link w:val="aa"/>
+    <w:uiPriority w:val="99"/>
+    <w:semiHidden/>
+    <w:rsid w:val="00F32B52"/>
+  </w:style>
+  <w:style w:type="paragraph" w:styleId="ac">
+    <w:name w:val="footer"/>
+    <w:basedOn w:val="a"/>
+    <w:link w:val="ad"/>
+    <w:uiPriority w:val="99"/>
+    <w:semiHidden/>
+    <w:unhideWhenUsed/>
+    <w:rsid w:val="00F32B52"/>
+    <w:pPr>
+      <w:tabs>
+        <w:tab w:val="center" w:pos="4677"/>
+        <w:tab w:val="right" w:pos="9355"/>
+      </w:tabs>
+      <w:spacing w:after="0" w:line="240" w:lineRule="auto"/>
+    </w:pPr>
+  </w:style>
+  <w:style w:type="character" w:customStyle="1" w:styleId="ad">
+    <w:name w:val="Нижний колонтитул Знак"/>
+    <w:basedOn w:val="a0"/>
+    <w:link w:val="ac"/>
+    <w:uiPriority w:val="99"/>
+    <w:semiHidden/>
+    <w:rsid w:val="00F32B52"/>
   </w:style>
 </w:styles>
 </file>
